--- a/赵东杰-开题报告.docx
+++ b/赵东杰-开题报告.docx
@@ -106,29 +106,44 @@
       <w:pPr>
         <w:jc w:val="center"/>
         <w:rPr>
+          <w:rFonts w:hint="default" w:ascii="黑体" w:hAnsi="黑体" w:eastAsia="黑体"/>
+          <w:b/>
+          <w:sz w:val="36"/>
+          <w:szCs w:val="36"/>
+          <w:lang w:val="en"/>
+        </w:rPr>
+      </w:pPr>
+      <w:r>
+        <w:rPr>
           <w:rFonts w:ascii="黑体" w:hAnsi="黑体" w:eastAsia="黑体"/>
           <w:b/>
           <w:sz w:val="36"/>
           <w:szCs w:val="36"/>
-        </w:rPr>
-      </w:pPr>
-      <w:r>
-        <w:rPr>
-          <w:rFonts w:hint="eastAsia" w:ascii="黑体" w:hAnsi="黑体" w:eastAsia="黑体"/>
+          <w:lang w:val="en"/>
+        </w:rPr>
+        <w:t>基于深度学习的程序生成模型</w:t>
+      </w:r>
+    </w:p>
+    <w:p>
+      <w:pPr>
+        <w:jc w:val="center"/>
+        <w:rPr>
+          <w:rFonts w:hint="default" w:ascii="黑体" w:hAnsi="黑体" w:eastAsia="黑体"/>
           <w:b/>
           <w:sz w:val="36"/>
           <w:szCs w:val="36"/>
-        </w:rPr>
-        <w:t>基于意图捕捉的</w:t>
-      </w:r>
+          <w:lang w:val="en"/>
+        </w:rPr>
+      </w:pPr>
       <w:r>
         <w:rPr>
           <w:rFonts w:ascii="黑体" w:hAnsi="黑体" w:eastAsia="黑体"/>
           <w:b/>
           <w:sz w:val="36"/>
           <w:szCs w:val="36"/>
-        </w:rPr>
-        <w:t>体系结构智能辅助</w:t>
+          <w:lang w:val="en"/>
+        </w:rPr>
+        <w:t>研究与设计</w:t>
       </w:r>
     </w:p>
     <w:p>
@@ -141,117 +156,63 @@
           <w:szCs w:val="36"/>
         </w:rPr>
       </w:pPr>
-      <w:r>
+    </w:p>
+    <w:p>
+      <w:pPr>
+        <w:jc w:val="center"/>
         <w:rPr>
           <w:rFonts w:ascii="黑体" w:hAnsi="黑体" w:eastAsia="黑体"/>
           <w:b/>
           <w:sz w:val="36"/>
           <w:szCs w:val="36"/>
         </w:rPr>
-        <w:t>设计技术研究</w:t>
-      </w:r>
-    </w:p>
-    <w:p>
-      <w:pPr>
-        <w:jc w:val="center"/>
-        <w:rPr>
-          <w:rFonts w:ascii="黑体" w:hAnsi="黑体" w:eastAsia="黑体"/>
+      </w:pPr>
+      <w:r>
+        <w:rPr>
+          <w:rFonts w:hint="default" w:ascii="黑体" w:hAnsi="黑体" w:eastAsia="黑体"/>
           <w:b/>
           <w:sz w:val="36"/>
           <w:szCs w:val="36"/>
         </w:rPr>
-      </w:pPr>
-    </w:p>
-    <w:p>
-      <w:pPr>
-        <w:jc w:val="center"/>
-        <w:rPr>
-          <w:rFonts w:ascii="黑体" w:hAnsi="黑体" w:eastAsia="黑体"/>
+        <w:t>Research and Des</w:t>
+      </w:r>
+      <w:r>
+        <w:rPr>
+          <w:rFonts w:hint="default" w:ascii="黑体" w:hAnsi="黑体" w:eastAsia="黑体"/>
           <w:b/>
           <w:sz w:val="36"/>
           <w:szCs w:val="36"/>
-        </w:rPr>
-      </w:pPr>
-      <w:r>
-        <w:rPr>
-          <w:rFonts w:ascii="黑体" w:hAnsi="黑体" w:eastAsia="黑体"/>
+          <w:lang w:val="en"/>
+        </w:rPr>
+        <w:t>i</w:t>
+      </w:r>
+      <w:r>
+        <w:rPr>
+          <w:rFonts w:hint="default" w:ascii="黑体" w:hAnsi="黑体" w:eastAsia="黑体"/>
           <w:b/>
           <w:sz w:val="36"/>
           <w:szCs w:val="36"/>
         </w:rPr>
-        <w:t xml:space="preserve">Research on </w:t>
-      </w:r>
-      <w:r>
-        <w:rPr>
-          <w:rFonts w:hint="eastAsia" w:ascii="黑体" w:hAnsi="黑体" w:eastAsia="黑体"/>
+        <w:t>gn of</w:t>
+      </w:r>
+      <w:r>
+        <w:rPr>
+          <w:rFonts w:hint="default" w:ascii="黑体" w:hAnsi="黑体" w:eastAsia="黑体"/>
           <w:b/>
           <w:sz w:val="36"/>
           <w:szCs w:val="36"/>
-        </w:rPr>
-        <w:t>Intention Capture</w:t>
-      </w:r>
-      <w:r>
-        <w:rPr>
-          <w:rFonts w:ascii="黑体" w:hAnsi="黑体" w:eastAsia="黑体"/>
+          <w:lang w:val="en"/>
+        </w:rPr>
+        <w:t xml:space="preserve"> Program Generation</w:t>
+      </w:r>
+      <w:r>
+        <w:rPr>
+          <w:rFonts w:hint="default" w:ascii="黑体" w:hAnsi="黑体" w:eastAsia="黑体"/>
           <w:b/>
           <w:sz w:val="36"/>
           <w:szCs w:val="36"/>
         </w:rPr>
-        <w:t xml:space="preserve"> </w:t>
-      </w:r>
-      <w:r>
-        <w:rPr>
-          <w:rFonts w:hint="eastAsia" w:ascii="黑体" w:hAnsi="黑体" w:eastAsia="黑体"/>
-          <w:b/>
-          <w:sz w:val="36"/>
-          <w:szCs w:val="36"/>
-        </w:rPr>
-        <w:t xml:space="preserve">based </w:t>
-      </w:r>
-      <w:r>
-        <w:rPr>
-          <w:rFonts w:ascii="黑体" w:hAnsi="黑体" w:eastAsia="黑体"/>
-          <w:b/>
-          <w:sz w:val="36"/>
-          <w:szCs w:val="36"/>
-        </w:rPr>
-        <w:t>Architecture</w:t>
-      </w:r>
-      <w:r>
-        <w:rPr>
-          <w:rFonts w:hint="eastAsia" w:ascii="黑体" w:hAnsi="黑体" w:eastAsia="黑体"/>
-          <w:b/>
-          <w:sz w:val="36"/>
-          <w:szCs w:val="36"/>
-        </w:rPr>
-        <w:t xml:space="preserve"> </w:t>
-      </w:r>
-      <w:r>
-        <w:rPr>
-          <w:rFonts w:ascii="黑体" w:hAnsi="黑体" w:eastAsia="黑体"/>
-          <w:b/>
-          <w:sz w:val="36"/>
-          <w:szCs w:val="36"/>
-        </w:rPr>
-        <w:t>Intelligent Assist</w:t>
-      </w:r>
-      <w:r>
-        <w:rPr>
-          <w:rFonts w:hint="eastAsia" w:ascii="黑体" w:hAnsi="黑体" w:eastAsia="黑体"/>
-          <w:b/>
-          <w:sz w:val="36"/>
-          <w:szCs w:val="36"/>
-        </w:rPr>
-        <w:t xml:space="preserve">ant Design </w:t>
-      </w:r>
-      <w:r>
-        <w:rPr>
-          <w:rFonts w:ascii="黑体" w:hAnsi="黑体" w:eastAsia="黑体"/>
-          <w:b/>
-          <w:sz w:val="36"/>
-          <w:szCs w:val="36"/>
-        </w:rPr>
-        <w:t>Technology</w:t>
+        <w:t xml:space="preserve"> Model Based on Deep Learning</w:t>
       </w:r>
     </w:p>
     <w:p>
@@ -518,17 +479,7 @@
           <w:sz w:val="30"/>
           <w:szCs w:val="30"/>
         </w:rPr>
-        <w:t>1</w:t>
-      </w:r>
-      <w:bookmarkStart w:id="17" w:name="_GoBack"/>
-      <w:bookmarkEnd w:id="17"/>
-      <w:r>
-        <w:rPr>
-          <w:rFonts w:ascii="Times New Roman" w:hAnsi="Times New Roman" w:eastAsia="黑体" w:cs="Times New Roman"/>
-          <w:sz w:val="30"/>
-          <w:szCs w:val="30"/>
-        </w:rPr>
-        <w:t>0</w:t>
+        <w:t>10</w:t>
       </w:r>
       <w:r>
         <w:rPr>
@@ -614,8 +565,8 @@
               <w:rFonts w:ascii="黑体"/>
             </w:rPr>
           </w:pPr>
-          <w:bookmarkStart w:id="0" w:name="_Toc496883999"/>
-          <w:bookmarkStart w:id="1" w:name="_Toc497463843"/>
+          <w:bookmarkStart w:id="0" w:name="_Toc497463843"/>
+          <w:bookmarkStart w:id="1" w:name="_Toc496883999"/>
           <w:r>
             <w:rPr>
               <w:rFonts w:hint="eastAsia" w:ascii="黑体"/>
@@ -1542,173 +1493,603 @@
     </w:p>
     <w:p>
       <w:pPr>
+        <w:keepNext w:val="0"/>
+        <w:keepLines w:val="0"/>
+        <w:pageBreakBefore w:val="0"/>
+        <w:widowControl w:val="0"/>
+        <w:kinsoku/>
+        <w:wordWrap/>
+        <w:overflowPunct/>
+        <w:topLinePunct w:val="0"/>
+        <w:autoSpaceDE/>
+        <w:autoSpaceDN/>
+        <w:bidi w:val="0"/>
+        <w:adjustRightInd/>
+        <w:snapToGrid/>
+        <w:spacing w:line="360" w:lineRule="auto"/>
+        <w:ind w:firstLine="480" w:firstLineChars="200"/>
+        <w:textAlignment w:val="auto"/>
+        <w:rPr>
+          <w:rFonts w:hint="default" w:ascii="Times New Roman" w:hAnsi="Times New Roman" w:eastAsia="宋体"/>
+          <w:lang w:val="en"/>
+        </w:rPr>
+      </w:pPr>
+      <w:r>
+        <w:rPr>
+          <w:rFonts w:hint="default" w:ascii="Times New Roman" w:hAnsi="Times New Roman" w:eastAsia="宋体"/>
+          <w:lang w:val="en"/>
+        </w:rPr>
+        <w:t>随着深度学习在2006年正式提出，标志着人工智能进入了一个新的阶段，其中深度神经网络在各个领域的实际应用，也极大的促进了人们生活的智能化。特别是数据量和计算机计算能力快速发展的背景下，神经网络在诸多学术领域变成最先进的技术，并且已经成功地在生产中得到部署，在自然语言处理、图像处理和语音处理等方面都得到了广泛的应用。然而作为诸多应用背后的开发人员，编写代码是基本功，但是编写冗长的代码也极大的消耗了开发者的耐心，深度学习却没有为程序员的基础开发工作带来实质上的改进。</w:t>
+      </w:r>
+    </w:p>
+    <w:p>
+      <w:pPr>
+        <w:keepNext w:val="0"/>
+        <w:keepLines w:val="0"/>
+        <w:pageBreakBefore w:val="0"/>
+        <w:widowControl w:val="0"/>
+        <w:kinsoku/>
+        <w:wordWrap/>
+        <w:overflowPunct/>
+        <w:topLinePunct w:val="0"/>
+        <w:autoSpaceDE/>
+        <w:autoSpaceDN/>
+        <w:bidi w:val="0"/>
+        <w:adjustRightInd/>
+        <w:snapToGrid/>
+        <w:spacing w:line="360" w:lineRule="auto"/>
+        <w:ind w:firstLine="480" w:firstLineChars="200"/>
+        <w:textAlignment w:val="auto"/>
+        <w:rPr>
+          <w:rFonts w:hint="default" w:ascii="Times New Roman" w:hAnsi="Times New Roman" w:eastAsia="宋体"/>
+          <w:lang w:val="en"/>
+        </w:rPr>
+      </w:pPr>
+      <w:r>
+        <w:rPr>
+          <w:rFonts w:hint="default" w:ascii="Times New Roman" w:hAnsi="Times New Roman" w:eastAsia="宋体"/>
+          <w:lang w:val="en"/>
+        </w:rPr>
+        <w:t>部门项目组为了满足部门综合业务的开发需求，设计并实现了综合业务可视化开发平台，满足了开发人员快速构建系统架构的需求。但是对于最基础的编码过程，综合开发平台相对于通用的开发环境并没有很大提升。因此，提高开发过程中代码编写的自动化、智能化程度就成为项目组目前需要解决的问题，其中最主要的问题在于提高代码补全中的准确性和完整性，以及根据自然语言生成相应代码两方面。</w:t>
+      </w:r>
+    </w:p>
+    <w:p>
+      <w:pPr>
+        <w:pStyle w:val="5"/>
+        <w:rPr>
+          <w:sz w:val="28"/>
+        </w:rPr>
+      </w:pPr>
+      <w:bookmarkStart w:id="4" w:name="_Toc497463846"/>
+      <w:r>
+        <w:rPr>
+          <w:rFonts w:hint="eastAsia"/>
+          <w:sz w:val="28"/>
+        </w:rPr>
+        <w:t>选题意义</w:t>
+      </w:r>
+      <w:bookmarkEnd w:id="4"/>
+    </w:p>
+    <w:p>
+      <w:pPr>
+        <w:keepNext w:val="0"/>
+        <w:keepLines w:val="0"/>
+        <w:pageBreakBefore w:val="0"/>
+        <w:widowControl w:val="0"/>
+        <w:kinsoku/>
+        <w:wordWrap/>
+        <w:overflowPunct/>
+        <w:topLinePunct w:val="0"/>
+        <w:autoSpaceDE/>
+        <w:autoSpaceDN/>
+        <w:bidi w:val="0"/>
+        <w:adjustRightInd/>
+        <w:snapToGrid/>
+        <w:spacing w:line="360" w:lineRule="auto"/>
+        <w:ind w:firstLine="480" w:firstLineChars="200"/>
+        <w:textAlignment w:val="auto"/>
+        <w:rPr>
+          <w:rFonts w:hint="default" w:ascii="Times New Roman" w:hAnsi="Times New Roman" w:eastAsia="宋体"/>
+          <w:lang w:val="en"/>
+        </w:rPr>
+      </w:pPr>
+      <w:r>
+        <w:rPr>
+          <w:rFonts w:hint="default" w:ascii="Times New Roman" w:hAnsi="Times New Roman" w:eastAsia="宋体"/>
+          <w:lang w:val="en"/>
+        </w:rPr>
+        <w:t xml:space="preserve">现代集成开发环境(Integrated Development Environment,简称IDE)为程序员提供了基本的拼写错误检查，预测函数名、关键字、方法等基本功能，通常给出的预测信息都是以提示的方式给出，并且按照字母排序的方式排列，这往往不符合程序员本身的意图，更多的时候，开发人员希望给出的预测是根据与代码功能的匹配度排序，从而能够更快的进行选择。 </w:t>
+      </w:r>
+    </w:p>
+    <w:p>
+      <w:pPr>
+        <w:keepNext w:val="0"/>
+        <w:keepLines w:val="0"/>
+        <w:pageBreakBefore w:val="0"/>
+        <w:widowControl w:val="0"/>
+        <w:kinsoku/>
+        <w:wordWrap/>
+        <w:overflowPunct/>
+        <w:topLinePunct w:val="0"/>
+        <w:autoSpaceDE/>
+        <w:autoSpaceDN/>
+        <w:bidi w:val="0"/>
+        <w:adjustRightInd/>
+        <w:snapToGrid/>
+        <w:spacing w:line="360" w:lineRule="auto"/>
+        <w:ind w:firstLine="480" w:firstLineChars="200"/>
+        <w:textAlignment w:val="auto"/>
+        <w:rPr>
+          <w:rFonts w:ascii="Times New Roman" w:hAnsi="Times New Roman" w:eastAsia="宋体"/>
+          <w:lang w:val="en"/>
+        </w:rPr>
+      </w:pPr>
+      <w:r>
+        <w:rPr>
+          <w:rFonts w:ascii="Times New Roman" w:hAnsi="Times New Roman" w:eastAsia="宋体"/>
+          <w:lang w:val="en"/>
+        </w:rPr>
+        <w:t>同时，开发过程中的文档注释，往往包含了开发人员在设计中的诸多信息，如果能够利用开发人员给出的自然语言的注释信息，自动生成能够实现开发人员意图的代码，对于提高开发人员的开发效率，以及促进整个业务的开发进程，都会有很大的作用。</w:t>
+      </w:r>
+    </w:p>
+    <w:p>
+      <w:pPr>
+        <w:keepNext w:val="0"/>
+        <w:keepLines w:val="0"/>
+        <w:pageBreakBefore w:val="0"/>
+        <w:widowControl w:val="0"/>
+        <w:kinsoku/>
+        <w:wordWrap/>
+        <w:overflowPunct/>
+        <w:topLinePunct w:val="0"/>
+        <w:autoSpaceDE/>
+        <w:autoSpaceDN/>
+        <w:bidi w:val="0"/>
+        <w:adjustRightInd/>
+        <w:snapToGrid/>
+        <w:spacing w:line="360" w:lineRule="auto"/>
+        <w:ind w:firstLine="480" w:firstLineChars="200"/>
+        <w:textAlignment w:val="auto"/>
+        <w:rPr>
+          <w:rFonts w:hint="default" w:ascii="Times New Roman" w:hAnsi="Times New Roman" w:eastAsia="宋体"/>
+          <w:lang w:val="en"/>
+        </w:rPr>
+      </w:pPr>
+      <w:r>
+        <w:rPr>
+          <w:rFonts w:ascii="Times New Roman" w:hAnsi="Times New Roman" w:eastAsia="宋体"/>
+          <w:lang w:val="en"/>
+        </w:rPr>
+        <w:t>因此，本文希望基于深度学习模型，通过对开发人员已有的代码以及不断开发的代码进行学习，为开发人员提供更符合自身开发习惯、更加规范、以及更加智能化的的程序生成服务，从而提高开发人员的开发效率以及开发规范性，加快项目开发进度，促进部门整体业务的快速发展。</w:t>
+      </w:r>
+    </w:p>
+    <w:p>
+      <w:pPr>
+        <w:pStyle w:val="2"/>
+        <w:rPr>
+          <w:rFonts w:hint="default" w:ascii="Times New Roman" w:hAnsi="Times New Roman" w:eastAsia="宋体"/>
+          <w:lang w:val="en"/>
+        </w:rPr>
+      </w:pPr>
+      <w:bookmarkStart w:id="5" w:name="_Toc497463847"/>
+      <w:r>
+        <w:rPr>
+          <w:rFonts w:hint="eastAsia"/>
+        </w:rPr>
+        <w:t>国内外发展动态</w:t>
+      </w:r>
+      <w:bookmarkEnd w:id="5"/>
+    </w:p>
+    <w:p>
+      <w:pPr>
+        <w:keepNext w:val="0"/>
+        <w:keepLines w:val="0"/>
+        <w:pageBreakBefore w:val="0"/>
+        <w:widowControl w:val="0"/>
+        <w:kinsoku/>
+        <w:wordWrap/>
+        <w:overflowPunct/>
+        <w:topLinePunct w:val="0"/>
+        <w:autoSpaceDE/>
+        <w:autoSpaceDN/>
+        <w:bidi w:val="0"/>
+        <w:adjustRightInd/>
+        <w:snapToGrid/>
+        <w:spacing w:line="360" w:lineRule="auto"/>
+        <w:ind w:firstLine="480" w:firstLineChars="200"/>
+        <w:textAlignment w:val="auto"/>
+        <w:rPr>
+          <w:rFonts w:hint="default" w:ascii="Times New Roman" w:hAnsi="Times New Roman" w:eastAsia="宋体"/>
+          <w:lang w:val="en"/>
+        </w:rPr>
+      </w:pPr>
+      <w:r>
+        <w:rPr>
+          <w:rFonts w:hint="default" w:ascii="Times New Roman" w:hAnsi="Times New Roman" w:eastAsia="宋体"/>
+          <w:lang w:val="en"/>
+        </w:rPr>
+        <w:t>代码补全是现代IDE的重要组成部分，也是开发人员判断一个IDE是否好用的重要标准，同时代码补全也是程序生成最常见的技术。通过帮助开发人员预测方法名、关键字、属性等，代码补全对下一个token给出预测，并以字母序进行排序，增加了开发人员选择的时间。传统代码补全方法主要基于两方面：一是根据利用静态类型信息，加上设计的各种启发式的规则来决定预测的token，如Eclipse通过静态的类别信息给开发人员推荐方法，其中候补信息通过字母进行排序；二则是利用代码样例以及语义信息来进行token的补全，如2010年Huo等人通过称为BBC的技术，该技术通过对API进行排序和筛选，从而提高Eclipse本身基于类型的代码补全效果。但这两种传统的方法一般都要求人为的设计启发式的规则，因此限制了方法本身的发展。</w:t>
+      </w:r>
+    </w:p>
+    <w:p>
+      <w:pPr>
+        <w:keepNext w:val="0"/>
+        <w:keepLines w:val="0"/>
+        <w:pageBreakBefore w:val="0"/>
+        <w:widowControl w:val="0"/>
+        <w:kinsoku/>
+        <w:wordWrap/>
+        <w:overflowPunct/>
+        <w:topLinePunct w:val="0"/>
+        <w:autoSpaceDE/>
+        <w:autoSpaceDN/>
+        <w:bidi w:val="0"/>
+        <w:adjustRightInd/>
+        <w:snapToGrid/>
+        <w:spacing w:line="360" w:lineRule="auto"/>
+        <w:ind w:firstLine="480" w:firstLineChars="200"/>
+        <w:textAlignment w:val="auto"/>
+        <w:rPr>
+          <w:rFonts w:hint="default" w:ascii="Times New Roman" w:hAnsi="Times New Roman" w:eastAsia="宋体"/>
+          <w:lang w:val="en"/>
+        </w:rPr>
+      </w:pPr>
+      <w:r>
+        <w:rPr>
+          <w:rFonts w:hint="default" w:ascii="Times New Roman" w:hAnsi="Times New Roman" w:eastAsia="宋体"/>
+          <w:lang w:val="en"/>
+        </w:rPr>
+        <w:t>深度学习的出现，改变了传统的代码补全的方式，通过从大量的代码中进行学习，深度学习可以了解到代码token之间的概率分布，从而基于学习到知识，提高token预测的准确率。目前通过深度学习进行代码补全的主要流程如下：</w:t>
+      </w:r>
+    </w:p>
+    <w:p>
+      <w:pPr>
+        <w:keepNext w:val="0"/>
+        <w:keepLines w:val="0"/>
+        <w:pageBreakBefore w:val="0"/>
+        <w:widowControl w:val="0"/>
+        <w:numPr>
+          <w:ilvl w:val="0"/>
+          <w:numId w:val="4"/>
+        </w:numPr>
+        <w:kinsoku/>
+        <w:wordWrap/>
+        <w:overflowPunct/>
+        <w:topLinePunct w:val="0"/>
+        <w:autoSpaceDE/>
+        <w:autoSpaceDN/>
+        <w:bidi w:val="0"/>
+        <w:adjustRightInd/>
+        <w:snapToGrid/>
+        <w:spacing w:line="360" w:lineRule="auto"/>
+        <w:ind w:firstLine="480" w:firstLineChars="200"/>
+        <w:textAlignment w:val="auto"/>
+        <w:rPr>
+          <w:rFonts w:hint="default" w:ascii="Times New Roman" w:hAnsi="Times New Roman" w:eastAsia="宋体"/>
+          <w:lang w:val="en"/>
+        </w:rPr>
+      </w:pPr>
+      <w:r>
+        <w:rPr>
+          <w:rFonts w:hint="default" w:ascii="Times New Roman" w:hAnsi="Times New Roman" w:eastAsia="宋体"/>
+          <w:lang w:val="en"/>
+        </w:rPr>
+        <w:t>训练阶段：通过从开源社区或者Github等开源代码库获取大量语料库，并通过代码解析器对源代码进行处理，如将代码转化为语法树或者token序列，之后选择一个合适的深度神经网络模型，如语言模型，对语料库中的数据进行训练。而目前效果最好的语言模型包括BERT、GPT以及GPT-2等。</w:t>
+      </w:r>
+    </w:p>
+    <w:p>
+      <w:pPr>
+        <w:keepNext w:val="0"/>
+        <w:keepLines w:val="0"/>
+        <w:pageBreakBefore w:val="0"/>
+        <w:widowControl w:val="0"/>
+        <w:numPr>
+          <w:ilvl w:val="0"/>
+          <w:numId w:val="4"/>
+        </w:numPr>
+        <w:kinsoku/>
+        <w:wordWrap/>
+        <w:overflowPunct/>
+        <w:topLinePunct w:val="0"/>
+        <w:autoSpaceDE/>
+        <w:autoSpaceDN/>
+        <w:bidi w:val="0"/>
+        <w:adjustRightInd/>
+        <w:snapToGrid/>
+        <w:spacing w:line="360" w:lineRule="auto"/>
+        <w:ind w:firstLine="480" w:firstLineChars="200"/>
+        <w:textAlignment w:val="auto"/>
+        <w:rPr>
+          <w:rFonts w:hint="default" w:ascii="Times New Roman" w:hAnsi="Times New Roman" w:eastAsia="宋体"/>
+          <w:lang w:val="en"/>
+        </w:rPr>
+      </w:pPr>
+      <w:r>
+        <w:rPr>
+          <w:rFonts w:hint="default" w:ascii="Times New Roman" w:hAnsi="Times New Roman" w:eastAsia="宋体"/>
+          <w:lang w:val="en"/>
+        </w:rPr>
+        <w:t>代码补全阶段：在当前需要补全的的位置调用训练好的模型，该模型根据当前已经输入的代码片段来预测需要补全的token。</w:t>
+      </w:r>
+    </w:p>
+    <w:p>
+      <w:pPr>
+        <w:keepNext w:val="0"/>
+        <w:keepLines w:val="0"/>
+        <w:pageBreakBefore w:val="0"/>
+        <w:widowControl w:val="0"/>
+        <w:numPr>
+          <w:ilvl w:val="0"/>
+          <w:numId w:val="0"/>
+        </w:numPr>
+        <w:kinsoku/>
+        <w:wordWrap/>
+        <w:overflowPunct/>
+        <w:topLinePunct w:val="0"/>
+        <w:autoSpaceDE/>
+        <w:autoSpaceDN/>
+        <w:bidi w:val="0"/>
+        <w:adjustRightInd/>
+        <w:snapToGrid/>
+        <w:spacing w:line="360" w:lineRule="auto"/>
+        <w:ind w:firstLine="480" w:firstLineChars="200"/>
+        <w:textAlignment w:val="auto"/>
+        <w:rPr>
+          <w:rFonts w:hint="default" w:ascii="Times New Roman" w:hAnsi="Times New Roman" w:eastAsia="宋体"/>
+          <w:lang w:val="en"/>
+        </w:rPr>
+      </w:pPr>
+      <w:r>
+        <w:rPr>
+          <w:rFonts w:hint="default" w:ascii="Times New Roman" w:hAnsi="Times New Roman" w:eastAsia="宋体"/>
+          <w:lang w:val="en"/>
+        </w:rPr>
+        <w:t>其中主要工作包括：基于程序序列化特征的补全，如Hindle在2012提出的利用语言模型学习程序的顺序概率特征，并据此对下一个token进行预测；基于程序局部性特征的补全，如Tu等人提出通过在已有的语言模型的基础上，添加缓存机制，从而来维护程序代码的局部信息；基于程序结构化特征的补全：如Liu等人通过遍历语法树，对得到的语法树序列进行建模，或者Raychev等人直接利用树结构对程序的语法树进行建模。</w:t>
+      </w:r>
+    </w:p>
+    <w:p>
+      <w:pPr>
+        <w:keepNext w:val="0"/>
+        <w:keepLines w:val="0"/>
+        <w:pageBreakBefore w:val="0"/>
+        <w:widowControl w:val="0"/>
+        <w:numPr>
+          <w:ilvl w:val="0"/>
+          <w:numId w:val="0"/>
+        </w:numPr>
+        <w:kinsoku/>
+        <w:wordWrap/>
+        <w:overflowPunct/>
+        <w:topLinePunct w:val="0"/>
+        <w:autoSpaceDE/>
+        <w:autoSpaceDN/>
+        <w:bidi w:val="0"/>
+        <w:adjustRightInd/>
+        <w:snapToGrid/>
+        <w:spacing w:line="360" w:lineRule="auto"/>
+        <w:ind w:firstLine="480" w:firstLineChars="200"/>
+        <w:textAlignment w:val="auto"/>
+        <w:rPr>
+          <w:rFonts w:hint="default" w:ascii="Times New Roman" w:hAnsi="Times New Roman" w:eastAsia="宋体"/>
+          <w:lang w:val="en"/>
+        </w:rPr>
+      </w:pPr>
+      <w:r>
+        <w:rPr>
+          <w:rFonts w:hint="default" w:ascii="Times New Roman" w:hAnsi="Times New Roman" w:eastAsia="宋体"/>
+          <w:lang w:val="en"/>
+        </w:rPr>
+        <w:t>基于功能描述的程序生成，体现了从自然语言到程序语言的翻译过程。而自然语言的文本化以及文本对应的二义性，程序代码的复杂结构以及多样性，使得自然语言到程序语言的翻译过程成为一个难题。而深度学习正好可以用来解决这个问题。</w:t>
+      </w:r>
+    </w:p>
+    <w:p>
+      <w:pPr>
+        <w:keepNext w:val="0"/>
+        <w:keepLines w:val="0"/>
+        <w:pageBreakBefore w:val="0"/>
+        <w:widowControl w:val="0"/>
+        <w:numPr>
+          <w:ilvl w:val="0"/>
+          <w:numId w:val="0"/>
+        </w:numPr>
+        <w:kinsoku/>
+        <w:wordWrap/>
+        <w:overflowPunct/>
+        <w:topLinePunct w:val="0"/>
+        <w:autoSpaceDE/>
+        <w:autoSpaceDN/>
+        <w:bidi w:val="0"/>
+        <w:adjustRightInd/>
+        <w:snapToGrid/>
+        <w:spacing w:line="360" w:lineRule="auto"/>
+        <w:ind w:firstLine="480" w:firstLineChars="200"/>
+        <w:textAlignment w:val="auto"/>
+        <w:rPr>
+          <w:rFonts w:hint="default" w:ascii="Times New Roman" w:hAnsi="Times New Roman" w:eastAsia="宋体"/>
+          <w:lang w:val="en"/>
+        </w:rPr>
+      </w:pPr>
+      <w:r>
+        <w:rPr>
+          <w:rFonts w:hint="default" w:ascii="Times New Roman" w:hAnsi="Times New Roman" w:eastAsia="宋体"/>
+          <w:lang w:val="en"/>
+        </w:rPr>
+        <w:t>Betagy等人利用深度学习从自然语言生成IFTTT代码。IFTTT是If-This-Then-That的简写，相对于普通程序来说，IFTTT程序结构更加简单也更加容易学习该程序的结构规则。Gu等人利用深度学习提出了DEEPAPI，一个根据自然语言生成API序列的工具，从而能够生成通用程序设计语言比如Java、Python等代码片段。Cai等人通过将传统查询解析方法与深度学习方法相结合的方式提高了SQL生成的准确率。</w:t>
+      </w:r>
+    </w:p>
+    <w:p>
+      <w:pPr>
+        <w:keepNext w:val="0"/>
+        <w:keepLines w:val="0"/>
+        <w:pageBreakBefore w:val="0"/>
+        <w:widowControl w:val="0"/>
+        <w:numPr>
+          <w:ilvl w:val="0"/>
+          <w:numId w:val="0"/>
+        </w:numPr>
+        <w:kinsoku/>
+        <w:wordWrap/>
+        <w:overflowPunct/>
+        <w:topLinePunct w:val="0"/>
+        <w:autoSpaceDE/>
+        <w:autoSpaceDN/>
+        <w:bidi w:val="0"/>
+        <w:adjustRightInd/>
+        <w:snapToGrid/>
+        <w:spacing w:line="360" w:lineRule="auto"/>
+        <w:ind w:firstLine="480" w:firstLineChars="200"/>
+        <w:textAlignment w:val="auto"/>
+        <w:rPr>
+          <w:rFonts w:hint="default" w:ascii="Times New Roman" w:hAnsi="Times New Roman" w:eastAsia="宋体"/>
+          <w:lang w:val="en"/>
+        </w:rPr>
+      </w:pPr>
+      <w:r>
+        <w:rPr>
+          <w:rFonts w:hint="default" w:ascii="Times New Roman" w:hAnsi="Times New Roman" w:eastAsia="宋体"/>
+          <w:lang w:val="en"/>
+        </w:rPr>
+        <w:t>目前程序生成的深度学习模型主要包括两种，一种是基于语言模型，另一种是基于机构化代码生成网络。语言模型通常直接将解析过的代码当做文本作为输入，对文本的概率分布来进行建模。常见的语言模型有N-gram模型和循环神经网络(Recurrent Neural Network,简称RNN)。其中N-gram可以有效的学习代码的上下文，但是对代码的语义信息却无能为力。而RNN可以捕捉句子中词与词之间的规律，因此许多N-gram与RNN结合的模型，以及RNN的变体都相继被提出并得到了广泛的应用，包括Raychev等人通过将N-gram与RNN结合的方法，在Java中进行API级别的补全，以及长短记忆模型(Long Short-Term Memory,简称LSTM)等。结构化代码生成网络则是通过对代码的强结构性进行结构化的建模，具体又分为基于语法树进行建模以及基于图网络进行建模。如Dong等人通过提出一种树解码器SEQ2TREE，将编码器的结果通过RNN生成相应的token。而Allamanis等人通过图的网络来表示代码结构和语义特征。</w:t>
+      </w:r>
+    </w:p>
+    <w:p>
+      <w:pPr>
+        <w:keepNext w:val="0"/>
+        <w:keepLines w:val="0"/>
+        <w:pageBreakBefore w:val="0"/>
+        <w:widowControl w:val="0"/>
+        <w:numPr>
+          <w:ilvl w:val="0"/>
+          <w:numId w:val="0"/>
+        </w:numPr>
+        <w:kinsoku/>
+        <w:wordWrap/>
+        <w:overflowPunct/>
+        <w:topLinePunct w:val="0"/>
+        <w:autoSpaceDE/>
+        <w:autoSpaceDN/>
+        <w:bidi w:val="0"/>
+        <w:adjustRightInd/>
+        <w:snapToGrid/>
+        <w:spacing w:line="360" w:lineRule="auto"/>
+        <w:ind w:firstLine="480" w:firstLineChars="200"/>
+        <w:textAlignment w:val="auto"/>
+        <w:rPr>
+          <w:rFonts w:hint="default" w:ascii="Times New Roman" w:hAnsi="Times New Roman" w:eastAsia="宋体"/>
+          <w:lang w:val="en"/>
+        </w:rPr>
+      </w:pPr>
+      <w:r>
+        <w:rPr>
+          <w:rFonts w:hint="default" w:ascii="Times New Roman" w:hAnsi="Times New Roman" w:eastAsia="宋体"/>
+          <w:lang w:val="en"/>
+        </w:rPr>
+        <w:t>高质量的代码数据集是进行深度学习的前提，在图像和自然语言处理处理方面都有各自公开的数据集，如图像处理的ImageNet，而在程序语言中，这方面的数据集非常少。目前已有的一些公开的数据集包括：Xing等人提供的从GitHub中抽取的Java方法以及相应的JavaDoc描述，Bhoopchand等人提供的GitHub上fork数前949以及星级大于100的Python项目。目前这些数据集大多来自于GitHub，同时为了保证代码质量，都会对star数以及fork数目进行一定的限制，从而抽取较高的代码片段加入数据集之中。</w:t>
+      </w:r>
+    </w:p>
+    <w:p>
+      <w:pPr>
+        <w:keepNext w:val="0"/>
+        <w:keepLines w:val="0"/>
+        <w:pageBreakBefore w:val="0"/>
+        <w:widowControl w:val="0"/>
+        <w:numPr>
+          <w:ilvl w:val="0"/>
+          <w:numId w:val="0"/>
+        </w:numPr>
+        <w:kinsoku/>
+        <w:wordWrap/>
+        <w:overflowPunct/>
+        <w:topLinePunct w:val="0"/>
+        <w:autoSpaceDE/>
+        <w:autoSpaceDN/>
+        <w:bidi w:val="0"/>
+        <w:adjustRightInd/>
+        <w:snapToGrid/>
+        <w:spacing w:line="360" w:lineRule="auto"/>
+        <w:ind w:firstLine="480" w:firstLineChars="200"/>
+        <w:textAlignment w:val="auto"/>
+        <w:rPr>
+          <w:rFonts w:hint="default" w:ascii="Times New Roman" w:hAnsi="Times New Roman" w:eastAsia="宋体"/>
+          <w:lang w:val="en"/>
+        </w:rPr>
+      </w:pPr>
+      <w:r>
+        <w:rPr>
+          <w:rFonts w:hint="default" w:ascii="Times New Roman" w:hAnsi="Times New Roman" w:eastAsia="宋体"/>
+          <w:lang w:val="en"/>
+        </w:rPr>
+        <w:t>目前国内外已经实现商用的基于深度学习的只能代码补全工具包括Kite、TabNine，以及aiXcoder。其中Kite是由来自MIT和斯坦福的开发人员组成的团队，主要是针对Python语言的智能开发插件，它提供了整行代码补全，代码片段补全以及直接在编辑器中提供开发文档等功能，来加速Python代码的开发速度。而TabNine主要是由来自加拿大的大四学生Jackson开发完成，并在主流开发环境中都已上线，作者是基于OpenAI提供的GPT-2模型，并通过GitHub上上百万的代码文件对模型进行优化，从而实现了对多达23种编程语言的支持。而aiXcoder的开发人员来自于北京大学高可信软件技术教育部重点实验室，aiXcoder融合了基于序列的程序代码语言模型、基于抽象语法树和程序逻辑关系的图神经网络等方法，共同打造了一个完整的系统，从而能够更准确地进行代码生成。同时aiXcoder也主动与其他两款应用进行了对比，结果显示aiXcoder可以用更少的键盘输入次数来实现相同的功能。而在使用方面，因为Kite只针对Python语言，所以只有单一的版本。aiXcoder和TabNine都是基于多种语言的，其中aiXcoder根据不同的语言实现了不同的模型，从而提供不同的版本，而TabNine因此是基于通用语言模型进行开发，所以对于不同的语言，都提供了统一的版本。</w:t>
+      </w:r>
+    </w:p>
+    <w:p>
+      <w:pPr>
+        <w:pStyle w:val="2"/>
+      </w:pPr>
+      <w:bookmarkStart w:id="6" w:name="_Toc497463850"/>
+      <w:r>
+        <w:rPr>
+          <w:rFonts w:hint="eastAsia"/>
+        </w:rPr>
+        <w:t>研究目标</w:t>
+      </w:r>
+      <w:bookmarkEnd w:id="6"/>
+    </w:p>
+    <w:p>
+      <w:pPr>
+        <w:keepNext w:val="0"/>
+        <w:keepLines w:val="0"/>
+        <w:pageBreakBefore w:val="0"/>
+        <w:widowControl w:val="0"/>
+        <w:kinsoku/>
+        <w:wordWrap/>
+        <w:overflowPunct/>
+        <w:topLinePunct w:val="0"/>
+        <w:autoSpaceDE/>
+        <w:autoSpaceDN/>
+        <w:bidi w:val="0"/>
+        <w:adjustRightInd/>
+        <w:snapToGrid/>
+        <w:spacing w:line="360" w:lineRule="auto"/>
+        <w:ind w:firstLine="480" w:firstLineChars="200"/>
+        <w:textAlignment w:val="auto"/>
+        <w:rPr>
+          <w:rFonts w:hint="default" w:ascii="Times New Roman" w:hAnsi="Times New Roman" w:eastAsia="宋体"/>
+          <w:sz w:val="24"/>
+          <w:szCs w:val="24"/>
+          <w:lang w:val="en"/>
+        </w:rPr>
+      </w:pPr>
+      <w:r>
+        <w:rPr>
+          <w:rFonts w:hint="default" w:ascii="Times New Roman" w:hAnsi="Times New Roman" w:eastAsia="宋体"/>
+          <w:sz w:val="24"/>
+          <w:szCs w:val="24"/>
+          <w:lang w:val="en"/>
+        </w:rPr>
+        <w:t>基于所内创新基金项目——综合业务信息系统可视化开发平台，通过预训练通用语言模型与基于抽象语法树的结构化网络相结合的方法，研究并设计程序生成模型，为部门开发人员提供更加准确、智能化的程序生成服务，提供开发效率。</w:t>
+      </w:r>
+    </w:p>
+    <w:p>
+      <w:pPr>
+        <w:pStyle w:val="2"/>
+      </w:pPr>
+      <w:bookmarkStart w:id="7" w:name="_Toc497463851"/>
+      <w:r>
+        <w:rPr>
+          <w:rFonts w:hint="eastAsia"/>
+        </w:rPr>
+        <w:t>研究内容</w:t>
+      </w:r>
+      <w:bookmarkEnd w:id="7"/>
+    </w:p>
+    <w:p>
+      <w:pPr>
         <w:spacing w:line="360" w:lineRule="auto"/>
         <w:ind w:firstLine="420"/>
         <w:rPr>
-          <w:rFonts w:ascii="Times New Roman" w:hAnsi="Times New Roman" w:eastAsia="宋体"/>
-        </w:rPr>
-      </w:pPr>
-      <w:r>
-        <w:rPr>
-          <w:rFonts w:hint="eastAsia" w:ascii="Times New Roman" w:hAnsi="Times New Roman" w:eastAsia="宋体"/>
-        </w:rPr>
-        <w:t>本课题来源于师的设计意图。</w:t>
-      </w:r>
-    </w:p>
-    <w:p>
-      <w:pPr>
-        <w:pStyle w:val="5"/>
-        <w:rPr>
-          <w:sz w:val="28"/>
-        </w:rPr>
-      </w:pPr>
-      <w:bookmarkStart w:id="4" w:name="_Toc497463846"/>
-      <w:r>
-        <w:rPr>
-          <w:rFonts w:hint="eastAsia"/>
-          <w:sz w:val="28"/>
-        </w:rPr>
-        <w:t>选题意义</w:t>
-      </w:r>
-      <w:bookmarkEnd w:id="4"/>
-    </w:p>
-    <w:p>
-      <w:pPr>
-        <w:spacing w:line="360" w:lineRule="auto"/>
-        <w:ind w:firstLine="420"/>
-        <w:rPr>
-          <w:rFonts w:ascii="Times New Roman" w:hAnsi="Times New Roman" w:eastAsia="宋体"/>
-        </w:rPr>
-      </w:pPr>
-      <w:r>
-        <w:rPr>
-          <w:rFonts w:hint="eastAsia" w:ascii="Times New Roman" w:hAnsi="Times New Roman" w:eastAsia="宋体"/>
-        </w:rPr>
-        <w:t>随着信息化技术的发展，系统的功能和结构日趋复杂，体系结构设计是系统开。</w:t>
-      </w:r>
-    </w:p>
-    <w:p>
-      <w:pPr>
-        <w:spacing w:line="360" w:lineRule="auto"/>
-        <w:ind w:firstLine="420"/>
-        <w:rPr>
-          <w:rFonts w:ascii="Times New Roman" w:hAnsi="Times New Roman" w:eastAsia="宋体"/>
-        </w:rPr>
-      </w:pPr>
-    </w:p>
-    <w:p>
-      <w:pPr>
-        <w:pStyle w:val="2"/>
-      </w:pPr>
-      <w:bookmarkStart w:id="5" w:name="_Toc497463847"/>
-      <w:r>
-        <w:rPr>
-          <w:rFonts w:hint="eastAsia"/>
-        </w:rPr>
-        <w:t>国内外发展动态</w:t>
-      </w:r>
-      <w:bookmarkEnd w:id="5"/>
-    </w:p>
-    <w:p>
-      <w:pPr>
-        <w:spacing w:line="360" w:lineRule="auto"/>
-        <w:ind w:firstLine="420"/>
-        <w:rPr>
-          <w:rFonts w:ascii="Times New Roman" w:hAnsi="Times New Roman" w:eastAsia="宋体"/>
-        </w:rPr>
-      </w:pPr>
-      <w:r>
-        <w:rPr>
-          <w:rFonts w:hint="eastAsia" w:ascii="Times New Roman" w:hAnsi="Times New Roman" w:eastAsia="宋体"/>
-        </w:rPr>
-        <w:t>智能辅助技术在体系结构设较多的成果。</w:t>
-      </w:r>
-    </w:p>
-    <w:p>
-      <w:pPr>
-        <w:spacing w:line="360" w:lineRule="auto"/>
-        <w:ind w:firstLine="420"/>
-        <w:rPr>
-          <w:rFonts w:ascii="Times New Roman" w:hAnsi="Times New Roman" w:eastAsia="宋体"/>
-          <w:sz w:val="28"/>
-          <w:szCs w:val="28"/>
-        </w:rPr>
-      </w:pPr>
-    </w:p>
-    <w:p>
-      <w:pPr>
-        <w:pStyle w:val="2"/>
-      </w:pPr>
-      <w:bookmarkStart w:id="6" w:name="_Toc497463850"/>
-      <w:r>
-        <w:rPr>
-          <w:rFonts w:hint="eastAsia"/>
-        </w:rPr>
-        <w:t>研究目标</w:t>
-      </w:r>
-      <w:bookmarkEnd w:id="6"/>
-    </w:p>
-    <w:p>
-      <w:pPr>
-        <w:spacing w:line="360" w:lineRule="auto"/>
-        <w:ind w:firstLine="420"/>
-        <w:rPr>
-          <w:rFonts w:ascii="Times New Roman" w:hAnsi="Times New Roman" w:eastAsia="宋体"/>
-        </w:rPr>
-      </w:pPr>
-      <w:r>
-        <w:rPr>
-          <w:rFonts w:hint="eastAsia" w:ascii="Times New Roman" w:hAnsi="Times New Roman" w:eastAsia="宋体"/>
-        </w:rPr>
-        <w:t>针对大型信息系统体系结构设计的复杂性及如何提高设计质量和效率的问</w:t>
-      </w:r>
-    </w:p>
-    <w:p>
-      <w:pPr>
-        <w:spacing w:line="360" w:lineRule="auto"/>
-        <w:ind w:firstLine="420"/>
-        <w:rPr>
-          <w:rFonts w:ascii="Times New Roman" w:hAnsi="Times New Roman" w:eastAsia="宋体"/>
-          <w:sz w:val="28"/>
-          <w:szCs w:val="28"/>
-        </w:rPr>
-      </w:pPr>
-    </w:p>
-    <w:p>
-      <w:pPr>
-        <w:pStyle w:val="2"/>
-      </w:pPr>
-      <w:bookmarkStart w:id="7" w:name="_Toc497463851"/>
-      <w:r>
-        <w:rPr>
-          <w:rFonts w:hint="eastAsia"/>
-        </w:rPr>
-        <w:t>研究内容</w:t>
-      </w:r>
-      <w:bookmarkEnd w:id="7"/>
-    </w:p>
-    <w:p>
-      <w:pPr>
-        <w:spacing w:line="360" w:lineRule="auto"/>
-        <w:ind w:firstLine="420"/>
-        <w:rPr>
-          <w:rFonts w:ascii="Times New Roman" w:hAnsi="Times New Roman" w:eastAsia="宋体"/>
-          <w:sz w:val="28"/>
-          <w:szCs w:val="28"/>
-        </w:rPr>
-      </w:pPr>
-      <w:r>
-        <w:rPr>
-          <w:rFonts w:hint="eastAsia" w:ascii="Times New Roman" w:hAnsi="Times New Roman" w:eastAsia="宋体"/>
-        </w:rPr>
-        <w:t>针对研究目标</w:t>
-      </w:r>
-    </w:p>
-    <w:p>
-      <w:pPr>
-        <w:spacing w:line="360" w:lineRule="auto"/>
-        <w:rPr>
-          <w:rFonts w:ascii="Times New Roman" w:hAnsi="Times New Roman" w:eastAsia="宋体"/>
+          <w:rFonts w:hint="default" w:ascii="Times New Roman" w:hAnsi="Times New Roman" w:eastAsia="宋体"/>
+          <w:lang w:val="en"/>
         </w:rPr>
       </w:pPr>
     </w:p>
@@ -1771,7 +2152,7 @@
         <w:pStyle w:val="4"/>
         <w:numPr>
           <w:ilvl w:val="0"/>
-          <w:numId w:val="4"/>
+          <w:numId w:val="5"/>
         </w:numPr>
         <w:spacing w:line="360" w:lineRule="auto"/>
         <w:ind w:firstLineChars="0"/>
@@ -1857,7 +2238,7 @@
         <w:pStyle w:val="5"/>
         <w:numPr>
           <w:ilvl w:val="1"/>
-          <w:numId w:val="5"/>
+          <w:numId w:val="6"/>
         </w:numPr>
         <w:rPr>
           <w:rFonts w:cs="Times New Roman"/>
@@ -1898,7 +2279,7 @@
         <w:pStyle w:val="5"/>
         <w:numPr>
           <w:ilvl w:val="1"/>
-          <w:numId w:val="5"/>
+          <w:numId w:val="6"/>
         </w:numPr>
         <w:rPr>
           <w:rFonts w:cs="Times New Roman"/>
@@ -1939,7 +2320,7 @@
         <w:pStyle w:val="5"/>
         <w:numPr>
           <w:ilvl w:val="1"/>
-          <w:numId w:val="5"/>
+          <w:numId w:val="6"/>
         </w:numPr>
         <w:rPr>
           <w:rFonts w:cs="Times New Roman"/>
@@ -2119,7 +2500,22 @@
                 <w:rFonts w:hint="eastAsia" w:ascii="Times New Roman" w:hAnsi="Times New Roman" w:eastAsia="宋体"/>
                 <w:szCs w:val="28"/>
               </w:rPr>
-              <w:t>（2017.09.01-</w:t>
+              <w:t>（</w:t>
+            </w:r>
+            <w:r>
+              <w:rPr>
+                <w:rFonts w:hint="default" w:ascii="Times New Roman" w:hAnsi="Times New Roman" w:eastAsia="宋体"/>
+                <w:szCs w:val="28"/>
+                <w:lang w:val="en"/>
+              </w:rPr>
+              <w:t>2019</w:t>
+            </w:r>
+            <w:r>
+              <w:rPr>
+                <w:rFonts w:hint="eastAsia" w:ascii="Times New Roman" w:hAnsi="Times New Roman" w:eastAsia="宋体"/>
+                <w:szCs w:val="28"/>
+              </w:rPr>
+              <w:t>.09.01-</w:t>
             </w:r>
           </w:p>
           <w:p>
@@ -2134,10 +2530,18 @@
             </w:pPr>
             <w:r>
               <w:rPr>
+                <w:rFonts w:hint="default" w:ascii="Times New Roman" w:hAnsi="Times New Roman" w:eastAsia="宋体"/>
+                <w:szCs w:val="28"/>
+                <w:lang w:val="en"/>
+              </w:rPr>
+              <w:t>2019</w:t>
+            </w:r>
+            <w:r>
+              <w:rPr>
                 <w:rFonts w:hint="eastAsia" w:ascii="Times New Roman" w:hAnsi="Times New Roman" w:eastAsia="宋体"/>
                 <w:szCs w:val="28"/>
               </w:rPr>
-              <w:t>2017.10.31）</w:t>
+              <w:t>.10.31）</w:t>
             </w:r>
           </w:p>
         </w:tc>
@@ -2223,7 +2627,22 @@
                 <w:rFonts w:hint="eastAsia" w:ascii="Times New Roman" w:hAnsi="Times New Roman" w:eastAsia="宋体"/>
                 <w:szCs w:val="28"/>
               </w:rPr>
-              <w:t>（2017.11.01-</w:t>
+              <w:t>（</w:t>
+            </w:r>
+            <w:r>
+              <w:rPr>
+                <w:rFonts w:hint="default" w:ascii="Times New Roman" w:hAnsi="Times New Roman" w:eastAsia="宋体"/>
+                <w:szCs w:val="28"/>
+                <w:lang w:val="en"/>
+              </w:rPr>
+              <w:t>2019</w:t>
+            </w:r>
+            <w:r>
+              <w:rPr>
+                <w:rFonts w:hint="eastAsia" w:ascii="Times New Roman" w:hAnsi="Times New Roman" w:eastAsia="宋体"/>
+                <w:szCs w:val="28"/>
+              </w:rPr>
+              <w:t>.11.01-</w:t>
             </w:r>
           </w:p>
           <w:p>
@@ -2241,7 +2660,22 @@
                 <w:rFonts w:hint="eastAsia" w:ascii="Times New Roman" w:hAnsi="Times New Roman" w:eastAsia="宋体"/>
                 <w:szCs w:val="28"/>
               </w:rPr>
-              <w:t>2018.0</w:t>
+              <w:t>20</w:t>
+            </w:r>
+            <w:r>
+              <w:rPr>
+                <w:rFonts w:hint="default" w:ascii="Times New Roman" w:hAnsi="Times New Roman" w:eastAsia="宋体"/>
+                <w:szCs w:val="28"/>
+                <w:lang w:val="en"/>
+              </w:rPr>
+              <w:t>20</w:t>
+            </w:r>
+            <w:r>
+              <w:rPr>
+                <w:rFonts w:hint="eastAsia" w:ascii="Times New Roman" w:hAnsi="Times New Roman" w:eastAsia="宋体"/>
+                <w:szCs w:val="28"/>
+              </w:rPr>
+              <w:t>.0</w:t>
             </w:r>
             <w:r>
               <w:rPr>
@@ -2269,8 +2703,9 @@
               <w:spacing w:line="360" w:lineRule="auto"/>
               <w:ind w:firstLine="0" w:firstLineChars="0"/>
               <w:rPr>
-                <w:rFonts w:ascii="Times New Roman" w:hAnsi="Times New Roman" w:eastAsia="宋体"/>
-                <w:szCs w:val="28"/>
+                <w:rFonts w:hint="default" w:ascii="Times New Roman" w:hAnsi="Times New Roman" w:eastAsia="宋体"/>
+                <w:szCs w:val="28"/>
+                <w:lang w:val="en"/>
               </w:rPr>
             </w:pPr>
             <w:r>
@@ -2278,7 +2713,153 @@
                 <w:rFonts w:hint="eastAsia" w:ascii="Times New Roman" w:hAnsi="Times New Roman" w:eastAsia="宋体"/>
                 <w:szCs w:val="28"/>
               </w:rPr>
-              <w:t>发表小论文，通过收集整理材料，对相关数据进行处理，对所收集的材料进行系统性的学习。充分认识相关研究课题的关键难点问题。</w:t>
+              <w:t>通过收集整理材料，对相关数据进行处理，对所收集的材料进行系统性的学习。充分认识相关研究课题的关键难点问题。</w:t>
+            </w:r>
+            <w:r>
+              <w:rPr>
+                <w:rFonts w:hint="default" w:ascii="Times New Roman" w:hAnsi="Times New Roman" w:eastAsia="宋体"/>
+                <w:szCs w:val="28"/>
+                <w:lang w:val="en"/>
+              </w:rPr>
+              <w:t>在学习的过程，完成小论文的发表。</w:t>
+            </w:r>
+            <w:bookmarkStart w:id="17" w:name="_GoBack"/>
+            <w:bookmarkEnd w:id="17"/>
+          </w:p>
+        </w:tc>
+      </w:tr>
+      <w:tr>
+        <w:tblPrEx>
+          <w:tblBorders>
+            <w:top w:val="single" w:color="auto" w:sz="4" w:space="0"/>
+            <w:left w:val="single" w:color="auto" w:sz="4" w:space="0"/>
+            <w:bottom w:val="single" w:color="auto" w:sz="4" w:space="0"/>
+            <w:right w:val="single" w:color="auto" w:sz="4" w:space="0"/>
+            <w:insideH w:val="single" w:color="auto" w:sz="4" w:space="0"/>
+            <w:insideV w:val="single" w:color="auto" w:sz="4" w:space="0"/>
+          </w:tblBorders>
+          <w:tblLayout w:type="fixed"/>
+          <w:tblCellMar>
+            <w:top w:w="0" w:type="dxa"/>
+            <w:left w:w="108" w:type="dxa"/>
+            <w:bottom w:w="0" w:type="dxa"/>
+            <w:right w:w="108" w:type="dxa"/>
+          </w:tblCellMar>
+        </w:tblPrEx>
+        <w:trPr>
+          <w:trHeight w:val="1701" w:hRule="atLeast"/>
+        </w:trPr>
+        <w:tc>
+          <w:tcPr>
+            <w:tcW w:w="2265" w:type="dxa"/>
+          </w:tcPr>
+          <w:p>
+            <w:pPr>
+              <w:pStyle w:val="4"/>
+              <w:spacing w:line="360" w:lineRule="auto"/>
+              <w:ind w:firstLine="0" w:firstLineChars="0"/>
+              <w:rPr>
+                <w:rFonts w:ascii="Times New Roman" w:hAnsi="Times New Roman" w:eastAsia="宋体"/>
+                <w:szCs w:val="28"/>
+              </w:rPr>
+            </w:pPr>
+            <w:r>
+              <w:rPr>
+                <w:rFonts w:hint="eastAsia" w:ascii="Times New Roman" w:hAnsi="Times New Roman" w:eastAsia="宋体"/>
+                <w:szCs w:val="28"/>
+              </w:rPr>
+              <w:t>第三阶段</w:t>
+            </w:r>
+          </w:p>
+          <w:p>
+            <w:pPr>
+              <w:pStyle w:val="4"/>
+              <w:spacing w:line="360" w:lineRule="auto"/>
+              <w:ind w:firstLine="0" w:firstLineChars="0"/>
+              <w:rPr>
+                <w:rFonts w:ascii="Times New Roman" w:hAnsi="Times New Roman" w:eastAsia="宋体"/>
+                <w:szCs w:val="28"/>
+              </w:rPr>
+            </w:pPr>
+            <w:r>
+              <w:rPr>
+                <w:rFonts w:hint="eastAsia" w:ascii="Times New Roman" w:hAnsi="Times New Roman" w:eastAsia="宋体"/>
+                <w:szCs w:val="28"/>
+              </w:rPr>
+              <w:t>（</w:t>
+            </w:r>
+            <w:r>
+              <w:rPr>
+                <w:rFonts w:hint="default" w:ascii="Times New Roman" w:hAnsi="Times New Roman" w:eastAsia="宋体"/>
+                <w:szCs w:val="28"/>
+                <w:lang w:val="en"/>
+              </w:rPr>
+              <w:t>2020</w:t>
+            </w:r>
+            <w:r>
+              <w:rPr>
+                <w:rFonts w:hint="eastAsia" w:ascii="Times New Roman" w:hAnsi="Times New Roman" w:eastAsia="宋体"/>
+                <w:szCs w:val="28"/>
+              </w:rPr>
+              <w:t>.06.01-</w:t>
+            </w:r>
+          </w:p>
+          <w:p>
+            <w:pPr>
+              <w:pStyle w:val="4"/>
+              <w:spacing w:line="360" w:lineRule="auto"/>
+              <w:ind w:firstLine="0" w:firstLineChars="0"/>
+              <w:rPr>
+                <w:rFonts w:ascii="Times New Roman" w:hAnsi="Times New Roman" w:eastAsia="宋体"/>
+                <w:szCs w:val="28"/>
+              </w:rPr>
+            </w:pPr>
+            <w:r>
+              <w:rPr>
+                <w:rFonts w:hint="default" w:ascii="Times New Roman" w:hAnsi="Times New Roman" w:eastAsia="宋体"/>
+                <w:szCs w:val="28"/>
+                <w:lang w:val="en"/>
+              </w:rPr>
+              <w:t>2020</w:t>
+            </w:r>
+            <w:r>
+              <w:rPr>
+                <w:rFonts w:hint="eastAsia" w:ascii="Times New Roman" w:hAnsi="Times New Roman" w:eastAsia="宋体"/>
+                <w:szCs w:val="28"/>
+              </w:rPr>
+              <w:t>.10.30）</w:t>
+            </w:r>
+          </w:p>
+        </w:tc>
+        <w:tc>
+          <w:tcPr>
+            <w:tcW w:w="5605" w:type="dxa"/>
+          </w:tcPr>
+          <w:p>
+            <w:pPr>
+              <w:pStyle w:val="4"/>
+              <w:spacing w:line="360" w:lineRule="auto"/>
+              <w:ind w:firstLine="0" w:firstLineChars="0"/>
+              <w:rPr>
+                <w:rFonts w:hint="default" w:ascii="Times New Roman" w:hAnsi="Times New Roman" w:eastAsia="宋体"/>
+                <w:szCs w:val="28"/>
+                <w:lang w:val="en"/>
+              </w:rPr>
+            </w:pPr>
+            <w:r>
+              <w:rPr>
+                <w:rFonts w:hint="eastAsia" w:ascii="Times New Roman" w:hAnsi="Times New Roman" w:eastAsia="宋体"/>
+                <w:szCs w:val="28"/>
+              </w:rPr>
+              <w:t>对相关模型进行实现</w:t>
+            </w:r>
+            <w:r>
+              <w:rPr>
+                <w:rFonts w:hint="default" w:ascii="Times New Roman" w:hAnsi="Times New Roman" w:eastAsia="宋体"/>
+                <w:szCs w:val="28"/>
+                <w:lang w:val="en"/>
+              </w:rPr>
+              <w:t>。</w:t>
             </w:r>
           </w:p>
         </w:tc>
@@ -2323,7 +2904,7 @@
                 <w:rFonts w:hint="eastAsia" w:ascii="Times New Roman" w:hAnsi="Times New Roman" w:eastAsia="宋体"/>
                 <w:szCs w:val="28"/>
               </w:rPr>
-              <w:t>第三阶段</w:t>
+              <w:t>第四阶段</w:t>
             </w:r>
           </w:p>
           <w:p>
@@ -2341,7 +2922,22 @@
                 <w:rFonts w:hint="eastAsia" w:ascii="Times New Roman" w:hAnsi="Times New Roman" w:eastAsia="宋体"/>
                 <w:szCs w:val="28"/>
               </w:rPr>
-              <w:t>（2018.06.01-</w:t>
+              <w:t>（</w:t>
+            </w:r>
+            <w:r>
+              <w:rPr>
+                <w:rFonts w:hint="default" w:ascii="Times New Roman" w:hAnsi="Times New Roman" w:eastAsia="宋体"/>
+                <w:szCs w:val="28"/>
+                <w:lang w:val="en"/>
+              </w:rPr>
+              <w:t>2020</w:t>
+            </w:r>
+            <w:r>
+              <w:rPr>
+                <w:rFonts w:hint="eastAsia" w:ascii="Times New Roman" w:hAnsi="Times New Roman" w:eastAsia="宋体"/>
+                <w:szCs w:val="28"/>
+              </w:rPr>
+              <w:t>.11.01-</w:t>
             </w:r>
           </w:p>
           <w:p>
@@ -2359,7 +2955,22 @@
                 <w:rFonts w:hint="eastAsia" w:ascii="Times New Roman" w:hAnsi="Times New Roman" w:eastAsia="宋体"/>
                 <w:szCs w:val="28"/>
               </w:rPr>
-              <w:t>2018.10.30）</w:t>
+              <w:t>20</w:t>
+            </w:r>
+            <w:r>
+              <w:rPr>
+                <w:rFonts w:hint="default" w:ascii="Times New Roman" w:hAnsi="Times New Roman" w:eastAsia="宋体"/>
+                <w:szCs w:val="28"/>
+                <w:lang w:val="en"/>
+              </w:rPr>
+              <w:t>21</w:t>
+            </w:r>
+            <w:r>
+              <w:rPr>
+                <w:rFonts w:hint="eastAsia" w:ascii="Times New Roman" w:hAnsi="Times New Roman" w:eastAsia="宋体"/>
+                <w:szCs w:val="28"/>
+              </w:rPr>
+              <w:t>.01.30）</w:t>
             </w:r>
           </w:p>
         </w:tc>
@@ -2373,8 +2984,9 @@
               <w:spacing w:line="360" w:lineRule="auto"/>
               <w:ind w:firstLine="0" w:firstLineChars="0"/>
               <w:rPr>
-                <w:rFonts w:ascii="Times New Roman" w:hAnsi="Times New Roman" w:eastAsia="宋体"/>
-                <w:szCs w:val="28"/>
+                <w:rFonts w:hint="default" w:ascii="Times New Roman" w:hAnsi="Times New Roman" w:eastAsia="宋体"/>
+                <w:szCs w:val="28"/>
+                <w:lang w:val="en"/>
               </w:rPr>
             </w:pPr>
             <w:r>
@@ -2382,7 +2994,30 @@
                 <w:rFonts w:hint="eastAsia" w:ascii="Times New Roman" w:hAnsi="Times New Roman" w:eastAsia="宋体"/>
                 <w:szCs w:val="28"/>
               </w:rPr>
-              <w:t>对相关模型进行实现</w:t>
+              <w:t>对</w:t>
+            </w:r>
+            <w:r>
+              <w:rPr>
+                <w:rFonts w:hint="default" w:ascii="Times New Roman" w:hAnsi="Times New Roman" w:eastAsia="宋体"/>
+                <w:szCs w:val="28"/>
+                <w:lang w:val="en"/>
+              </w:rPr>
+              <w:t>模型</w:t>
+            </w:r>
+            <w:r>
+              <w:rPr>
+                <w:rFonts w:hint="eastAsia" w:ascii="Times New Roman" w:hAnsi="Times New Roman" w:eastAsia="宋体"/>
+                <w:szCs w:val="28"/>
+              </w:rPr>
+              <w:t>进行测试</w:t>
+            </w:r>
+            <w:r>
+              <w:rPr>
+                <w:rFonts w:hint="default" w:ascii="Times New Roman" w:hAnsi="Times New Roman" w:eastAsia="宋体"/>
+                <w:szCs w:val="28"/>
+                <w:lang w:val="en"/>
+              </w:rPr>
+              <w:t>与验证。</w:t>
             </w:r>
           </w:p>
         </w:tc>
@@ -2398,12 +3033,6 @@
             <w:insideV w:val="single" w:color="auto" w:sz="4" w:space="0"/>
           </w:tblBorders>
           <w:tblLayout w:type="fixed"/>
-          <w:tblCellMar>
-            <w:top w:w="0" w:type="dxa"/>
-            <w:left w:w="108" w:type="dxa"/>
-            <w:bottom w:w="0" w:type="dxa"/>
-            <w:right w:w="108" w:type="dxa"/>
-          </w:tblCellMar>
         </w:tblPrEx>
         <w:trPr>
           <w:trHeight w:val="1701" w:hRule="atLeast"/>
@@ -2427,110 +3056,6 @@
                 <w:rFonts w:hint="eastAsia" w:ascii="Times New Roman" w:hAnsi="Times New Roman" w:eastAsia="宋体"/>
                 <w:szCs w:val="28"/>
               </w:rPr>
-              <w:t>第四阶段</w:t>
-            </w:r>
-          </w:p>
-          <w:p>
-            <w:pPr>
-              <w:pStyle w:val="4"/>
-              <w:spacing w:line="360" w:lineRule="auto"/>
-              <w:ind w:firstLine="0" w:firstLineChars="0"/>
-              <w:rPr>
-                <w:rFonts w:ascii="Times New Roman" w:hAnsi="Times New Roman" w:eastAsia="宋体"/>
-                <w:szCs w:val="28"/>
-              </w:rPr>
-            </w:pPr>
-            <w:r>
-              <w:rPr>
-                <w:rFonts w:hint="eastAsia" w:ascii="Times New Roman" w:hAnsi="Times New Roman" w:eastAsia="宋体"/>
-                <w:szCs w:val="28"/>
-              </w:rPr>
-              <w:t>（2018.11.01-</w:t>
-            </w:r>
-          </w:p>
-          <w:p>
-            <w:pPr>
-              <w:pStyle w:val="4"/>
-              <w:spacing w:line="360" w:lineRule="auto"/>
-              <w:ind w:firstLine="0" w:firstLineChars="0"/>
-              <w:rPr>
-                <w:rFonts w:ascii="Times New Roman" w:hAnsi="Times New Roman" w:eastAsia="宋体"/>
-                <w:szCs w:val="28"/>
-              </w:rPr>
-            </w:pPr>
-            <w:r>
-              <w:rPr>
-                <w:rFonts w:hint="eastAsia" w:ascii="Times New Roman" w:hAnsi="Times New Roman" w:eastAsia="宋体"/>
-                <w:szCs w:val="28"/>
-              </w:rPr>
-              <w:t>2019.01.30）</w:t>
-            </w:r>
-          </w:p>
-        </w:tc>
-        <w:tc>
-          <w:tcPr>
-            <w:tcW w:w="5605" w:type="dxa"/>
-          </w:tcPr>
-          <w:p>
-            <w:pPr>
-              <w:pStyle w:val="4"/>
-              <w:spacing w:line="360" w:lineRule="auto"/>
-              <w:ind w:firstLine="0" w:firstLineChars="0"/>
-              <w:rPr>
-                <w:rFonts w:ascii="Times New Roman" w:hAnsi="Times New Roman" w:eastAsia="宋体"/>
-                <w:szCs w:val="28"/>
-              </w:rPr>
-            </w:pPr>
-            <w:r>
-              <w:rPr>
-                <w:rFonts w:hint="eastAsia" w:ascii="Times New Roman" w:hAnsi="Times New Roman" w:eastAsia="宋体"/>
-                <w:szCs w:val="28"/>
-              </w:rPr>
-              <w:t>对体系结构建模进行测试</w:t>
-            </w:r>
-          </w:p>
-        </w:tc>
-      </w:tr>
-      <w:tr>
-        <w:tblPrEx>
-          <w:tblBorders>
-            <w:top w:val="single" w:color="auto" w:sz="4" w:space="0"/>
-            <w:left w:val="single" w:color="auto" w:sz="4" w:space="0"/>
-            <w:bottom w:val="single" w:color="auto" w:sz="4" w:space="0"/>
-            <w:right w:val="single" w:color="auto" w:sz="4" w:space="0"/>
-            <w:insideH w:val="single" w:color="auto" w:sz="4" w:space="0"/>
-            <w:insideV w:val="single" w:color="auto" w:sz="4" w:space="0"/>
-          </w:tblBorders>
-          <w:tblLayout w:type="fixed"/>
-          <w:tblCellMar>
-            <w:top w:w="0" w:type="dxa"/>
-            <w:left w:w="108" w:type="dxa"/>
-            <w:bottom w:w="0" w:type="dxa"/>
-            <w:right w:w="108" w:type="dxa"/>
-          </w:tblCellMar>
-        </w:tblPrEx>
-        <w:trPr>
-          <w:trHeight w:val="1701" w:hRule="atLeast"/>
-        </w:trPr>
-        <w:tc>
-          <w:tcPr>
-            <w:tcW w:w="2265" w:type="dxa"/>
-          </w:tcPr>
-          <w:p>
-            <w:pPr>
-              <w:pStyle w:val="4"/>
-              <w:spacing w:line="360" w:lineRule="auto"/>
-              <w:ind w:firstLine="0" w:firstLineChars="0"/>
-              <w:rPr>
-                <w:rFonts w:ascii="Times New Roman" w:hAnsi="Times New Roman" w:eastAsia="宋体"/>
-                <w:szCs w:val="28"/>
-              </w:rPr>
-            </w:pPr>
-            <w:r>
-              <w:rPr>
-                <w:rFonts w:hint="eastAsia" w:ascii="Times New Roman" w:hAnsi="Times New Roman" w:eastAsia="宋体"/>
-                <w:szCs w:val="28"/>
-              </w:rPr>
               <w:t>第五阶段</w:t>
             </w:r>
           </w:p>
@@ -2549,7 +3074,22 @@
                 <w:rFonts w:hint="eastAsia" w:ascii="Times New Roman" w:hAnsi="Times New Roman" w:eastAsia="宋体"/>
                 <w:szCs w:val="28"/>
               </w:rPr>
-              <w:t>（2019.02.01-</w:t>
+              <w:t>（20</w:t>
+            </w:r>
+            <w:r>
+              <w:rPr>
+                <w:rFonts w:hint="default" w:ascii="Times New Roman" w:hAnsi="Times New Roman" w:eastAsia="宋体"/>
+                <w:szCs w:val="28"/>
+                <w:lang w:val="en"/>
+              </w:rPr>
+              <w:t>21</w:t>
+            </w:r>
+            <w:r>
+              <w:rPr>
+                <w:rFonts w:hint="eastAsia" w:ascii="Times New Roman" w:hAnsi="Times New Roman" w:eastAsia="宋体"/>
+                <w:szCs w:val="28"/>
+              </w:rPr>
+              <w:t>.02.01-</w:t>
             </w:r>
           </w:p>
           <w:p>
@@ -2567,7 +3107,22 @@
                 <w:rFonts w:hint="eastAsia" w:ascii="Times New Roman" w:hAnsi="Times New Roman" w:eastAsia="宋体"/>
                 <w:szCs w:val="28"/>
               </w:rPr>
-              <w:t>2019.03.31）</w:t>
+              <w:t>201</w:t>
+            </w:r>
+            <w:r>
+              <w:rPr>
+                <w:rFonts w:hint="default" w:ascii="Times New Roman" w:hAnsi="Times New Roman" w:eastAsia="宋体"/>
+                <w:szCs w:val="28"/>
+                <w:lang w:val="en"/>
+              </w:rPr>
+              <w:t>21</w:t>
+            </w:r>
+            <w:r>
+              <w:rPr>
+                <w:rFonts w:hint="eastAsia" w:ascii="Times New Roman" w:hAnsi="Times New Roman" w:eastAsia="宋体"/>
+                <w:szCs w:val="28"/>
+              </w:rPr>
+              <w:t>.03.31）</w:t>
             </w:r>
           </w:p>
         </w:tc>
@@ -2663,7 +3218,7 @@
     <w:sdtPr>
       <w:id w:val="-1267838133"/>
       <w:docPartObj>
-        <w:docPartGallery w:val="AutoText"/>
+        <w:docPartGallery w:val="autotext"/>
       </w:docPartObj>
     </w:sdtPr>
     <w:sdtContent>
@@ -2702,7 +3257,7 @@
     <w:sdtPr>
       <w:id w:val="-1222743196"/>
       <w:docPartObj>
-        <w:docPartGallery w:val="AutoText"/>
+        <w:docPartGallery w:val="autotext"/>
       </w:docPartObj>
     </w:sdtPr>
     <w:sdtContent>
@@ -3129,6 +3684,18 @@
     </w:lvl>
   </w:abstractNum>
   <w:abstractNum w:abstractNumId="4">
+    <w:nsid w:val="6BECFDD4"/>
+    <w:multiLevelType w:val="singleLevel"/>
+    <w:tmpl w:val="6BECFDD4"/>
+    <w:lvl w:ilvl="0" w:tentative="0">
+      <w:start w:val="1"/>
+      <w:numFmt w:val="decimal"/>
+      <w:suff w:val="space"/>
+      <w:lvlText w:val="%1."/>
+      <w:lvlJc w:val="left"/>
+    </w:lvl>
+  </w:abstractNum>
+  <w:abstractNum w:abstractNumId="5">
     <w:nsid w:val="77605D6C"/>
     <w:multiLevelType w:val="multilevel"/>
     <w:tmpl w:val="77605D6C"/>
@@ -3223,7 +3790,7 @@
     </w:lvl>
   </w:abstractNum>
   <w:num w:numId="1">
-    <w:abstractNumId w:val="4"/>
+    <w:abstractNumId w:val="5"/>
   </w:num>
   <w:num w:numId="2">
     <w:abstractNumId w:val="2"/>
@@ -3232,9 +3799,12 @@
     <w:abstractNumId w:val="1"/>
   </w:num>
   <w:num w:numId="4">
+    <w:abstractNumId w:val="4"/>
+  </w:num>
+  <w:num w:numId="5">
     <w:abstractNumId w:val="0"/>
   </w:num>
-  <w:num w:numId="5">
+  <w:num w:numId="6">
     <w:abstractNumId w:val="3"/>
   </w:num>
 </w:numbering>

--- a/赵东杰-开题报告.docx
+++ b/赵东杰-开题报告.docx
@@ -526,11 +526,11 @@
     <w:sdt>
       <w:sdtPr>
         <w:rPr>
-          <w:rFonts w:asciiTheme="minorHAnsi" w:hAnsiTheme="minorHAnsi" w:eastAsiaTheme="minorEastAsia"/>
-          <w:b/>
+          <w:rFonts w:eastAsia="黑体" w:asciiTheme="minorHAnsi" w:hAnsiTheme="minorHAnsi"/>
+          <w:b w:val="0"/>
           <w:bCs/>
-          <w:caps/>
-          <w:sz w:val="24"/>
+          <w:caps w:val="0"/>
+          <w:sz w:val="32"/>
           <w:szCs w:val="22"/>
           <w:lang w:val="zh-CN"/>
         </w:rPr>
@@ -542,16 +542,1819 @@
       </w:sdtPr>
       <w:sdtEndPr>
         <w:rPr>
-          <w:rFonts w:asciiTheme="minorHAnsi" w:hAnsiTheme="minorHAnsi" w:eastAsiaTheme="minorHAnsi"/>
+          <w:rFonts w:eastAsia="黑体" w:asciiTheme="minorHAnsi" w:hAnsiTheme="minorHAnsi"/>
           <w:b w:val="0"/>
           <w:bCs/>
-          <w:caps/>
+          <w:caps w:val="0"/>
+          <w:smallCaps w:val="0"/>
           <w:sz w:val="22"/>
           <w:szCs w:val="22"/>
           <w:lang w:val="en-US"/>
         </w:rPr>
       </w:sdtEndPr>
       <w:sdtContent>
+        <w:p>
+          <w:pPr>
+            <w:spacing w:before="0" w:beforeLines="0" w:after="0" w:afterLines="0" w:line="240" w:lineRule="auto"/>
+            <w:ind w:left="0" w:leftChars="0" w:right="0" w:rightChars="0" w:firstLine="0" w:firstLineChars="0"/>
+            <w:jc w:val="center"/>
+            <w:rPr>
+              <w:rFonts w:eastAsia="黑体"/>
+              <w:b w:val="0"/>
+              <w:caps w:val="0"/>
+              <w:sz w:val="32"/>
+            </w:rPr>
+          </w:pPr>
+          <w:r>
+            <w:rPr>
+              <w:rFonts w:ascii="宋体" w:hAnsi="宋体" w:eastAsia="黑体"/>
+              <w:b w:val="0"/>
+              <w:caps w:val="0"/>
+              <w:sz w:val="32"/>
+            </w:rPr>
+            <w:t>目录</w:t>
+          </w:r>
+        </w:p>
+        <w:p>
+          <w:pPr>
+            <w:pStyle w:val="16"/>
+            <w:spacing w:line="360" w:lineRule="auto"/>
+            <w:rPr>
+              <w:rFonts w:hint="eastAsia" w:ascii="黑体" w:eastAsia="黑体" w:hAnsiTheme="minorHAnsi" w:cstheme="minorBidi"/>
+              <w:b w:val="0"/>
+              <w:bCs/>
+              <w:caps w:val="0"/>
+              <w:smallCaps w:val="0"/>
+              <w:kern w:val="2"/>
+              <w:sz w:val="22"/>
+              <w:szCs w:val="22"/>
+              <w:lang w:val="en-US" w:eastAsia="zh-CN" w:bidi="ar-SA"/>
+            </w:rPr>
+          </w:pPr>
+          <w:r>
+            <w:rPr>
+              <w:rFonts w:hint="eastAsia" w:ascii="黑体" w:hAnsi="黑体" w:eastAsia="黑体"/>
+              <w:b w:val="0"/>
+              <w:caps w:val="0"/>
+              <w:smallCaps w:val="0"/>
+              <w:sz w:val="22"/>
+            </w:rPr>
+            <w:fldChar w:fldCharType="begin"/>
+          </w:r>
+          <w:r>
+            <w:rPr>
+              <w:rFonts w:hint="eastAsia" w:ascii="黑体" w:hAnsi="黑体" w:eastAsia="黑体"/>
+              <w:b w:val="0"/>
+              <w:caps w:val="0"/>
+              <w:smallCaps w:val="0"/>
+              <w:sz w:val="22"/>
+            </w:rPr>
+            <w:instrText xml:space="preserve">TOC \o "1-3" \h \z \u</w:instrText>
+          </w:r>
+          <w:r>
+            <w:rPr>
+              <w:rFonts w:hint="eastAsia" w:ascii="黑体" w:hAnsi="黑体" w:eastAsia="黑体"/>
+              <w:b w:val="0"/>
+              <w:caps w:val="0"/>
+              <w:smallCaps w:val="0"/>
+              <w:sz w:val="22"/>
+            </w:rPr>
+            <w:fldChar w:fldCharType="separate"/>
+          </w:r>
+        </w:p>
+        <w:p>
+          <w:pPr>
+            <w:pStyle w:val="16"/>
+            <w:tabs>
+              <w:tab w:val="right" w:leader="dot" w:pos="8300"/>
+              <w:tab w:val="clear" w:pos="480"/>
+              <w:tab w:val="clear" w:pos="8290"/>
+            </w:tabs>
+            <w:rPr>
+              <w:rFonts w:eastAsia="黑体"/>
+              <w:b w:val="0"/>
+              <w:caps w:val="0"/>
+              <w:smallCaps w:val="0"/>
+              <w:sz w:val="22"/>
+            </w:rPr>
+          </w:pPr>
+          <w:r>
+            <w:rPr>
+              <w:rFonts w:hint="eastAsia" w:ascii="黑体" w:eastAsia="黑体"/>
+              <w:b w:val="0"/>
+              <w:caps w:val="0"/>
+              <w:smallCaps w:val="0"/>
+              <w:sz w:val="22"/>
+            </w:rPr>
+            <w:fldChar w:fldCharType="begin"/>
+          </w:r>
+          <w:r>
+            <w:rPr>
+              <w:rFonts w:hint="eastAsia" w:ascii="黑体" w:eastAsia="黑体"/>
+              <w:b w:val="0"/>
+              <w:caps w:val="0"/>
+              <w:smallCaps w:val="0"/>
+              <w:sz w:val="22"/>
+            </w:rPr>
+            <w:instrText xml:space="preserve"> HYPERLINK \l _Toc745660541 </w:instrText>
+          </w:r>
+          <w:r>
+            <w:rPr>
+              <w:rFonts w:hint="eastAsia" w:ascii="黑体" w:eastAsia="黑体"/>
+              <w:b w:val="0"/>
+              <w:caps w:val="0"/>
+              <w:smallCaps w:val="0"/>
+              <w:sz w:val="22"/>
+            </w:rPr>
+            <w:fldChar w:fldCharType="separate"/>
+          </w:r>
+          <w:r>
+            <w:rPr>
+              <w:rFonts w:hint="eastAsia" w:eastAsia="黑体"/>
+              <w:b w:val="0"/>
+              <w:caps w:val="0"/>
+              <w:smallCaps w:val="0"/>
+              <w:sz w:val="22"/>
+            </w:rPr>
+            <w:t>1 选题背景和意义</w:t>
+          </w:r>
+          <w:r>
+            <w:rPr>
+              <w:rFonts w:eastAsia="黑体"/>
+              <w:b w:val="0"/>
+              <w:caps w:val="0"/>
+              <w:smallCaps w:val="0"/>
+              <w:sz w:val="22"/>
+            </w:rPr>
+            <w:tab/>
+          </w:r>
+          <w:r>
+            <w:rPr>
+              <w:rFonts w:eastAsia="黑体"/>
+              <w:b w:val="0"/>
+              <w:caps w:val="0"/>
+              <w:smallCaps w:val="0"/>
+              <w:sz w:val="22"/>
+            </w:rPr>
+            <w:fldChar w:fldCharType="begin"/>
+          </w:r>
+          <w:r>
+            <w:rPr>
+              <w:rFonts w:eastAsia="黑体"/>
+              <w:b w:val="0"/>
+              <w:caps w:val="0"/>
+              <w:smallCaps w:val="0"/>
+              <w:sz w:val="22"/>
+            </w:rPr>
+            <w:instrText xml:space="preserve"> PAGEREF _Toc745660541 </w:instrText>
+          </w:r>
+          <w:r>
+            <w:rPr>
+              <w:rFonts w:eastAsia="黑体"/>
+              <w:b w:val="0"/>
+              <w:caps w:val="0"/>
+              <w:smallCaps w:val="0"/>
+              <w:sz w:val="22"/>
+            </w:rPr>
+            <w:fldChar w:fldCharType="separate"/>
+          </w:r>
+          <w:r>
+            <w:rPr>
+              <w:rFonts w:eastAsia="黑体"/>
+              <w:b w:val="0"/>
+              <w:caps w:val="0"/>
+              <w:smallCaps w:val="0"/>
+              <w:sz w:val="22"/>
+            </w:rPr>
+            <w:t>1</w:t>
+          </w:r>
+          <w:r>
+            <w:rPr>
+              <w:rFonts w:eastAsia="黑体"/>
+              <w:b w:val="0"/>
+              <w:caps w:val="0"/>
+              <w:smallCaps w:val="0"/>
+              <w:sz w:val="22"/>
+            </w:rPr>
+            <w:fldChar w:fldCharType="end"/>
+          </w:r>
+          <w:r>
+            <w:rPr>
+              <w:rFonts w:hint="eastAsia" w:ascii="黑体" w:eastAsia="黑体"/>
+              <w:b w:val="0"/>
+              <w:caps w:val="0"/>
+              <w:smallCaps w:val="0"/>
+              <w:sz w:val="22"/>
+            </w:rPr>
+            <w:fldChar w:fldCharType="end"/>
+          </w:r>
+        </w:p>
+        <w:p>
+          <w:pPr>
+            <w:pStyle w:val="19"/>
+            <w:tabs>
+              <w:tab w:val="right" w:leader="dot" w:pos="8300"/>
+              <w:tab w:val="clear" w:pos="960"/>
+              <w:tab w:val="clear" w:pos="8290"/>
+            </w:tabs>
+            <w:rPr>
+              <w:rFonts w:eastAsia="黑体"/>
+              <w:b w:val="0"/>
+              <w:caps w:val="0"/>
+              <w:smallCaps w:val="0"/>
+              <w:sz w:val="22"/>
+            </w:rPr>
+          </w:pPr>
+          <w:r>
+            <w:rPr>
+              <w:rFonts w:hint="eastAsia" w:ascii="黑体" w:eastAsia="黑体"/>
+              <w:b w:val="0"/>
+              <w:caps w:val="0"/>
+              <w:smallCaps w:val="0"/>
+              <w:sz w:val="22"/>
+            </w:rPr>
+            <w:fldChar w:fldCharType="begin"/>
+          </w:r>
+          <w:r>
+            <w:rPr>
+              <w:rFonts w:hint="eastAsia" w:ascii="黑体" w:eastAsia="黑体"/>
+              <w:b w:val="0"/>
+              <w:caps w:val="0"/>
+              <w:smallCaps w:val="0"/>
+              <w:sz w:val="22"/>
+            </w:rPr>
+            <w:instrText xml:space="preserve"> HYPERLINK \l _Toc2091717663 </w:instrText>
+          </w:r>
+          <w:r>
+            <w:rPr>
+              <w:rFonts w:hint="eastAsia" w:ascii="黑体" w:eastAsia="黑体"/>
+              <w:b w:val="0"/>
+              <w:caps w:val="0"/>
+              <w:smallCaps w:val="0"/>
+              <w:sz w:val="22"/>
+            </w:rPr>
+            <w:fldChar w:fldCharType="separate"/>
+          </w:r>
+          <w:r>
+            <w:rPr>
+              <w:rFonts w:hint="eastAsia" w:eastAsia="黑体"/>
+              <w:b w:val="0"/>
+              <w:caps w:val="0"/>
+              <w:smallCaps w:val="0"/>
+              <w:sz w:val="22"/>
+            </w:rPr>
+            <w:t>1.1 选题背景</w:t>
+          </w:r>
+          <w:r>
+            <w:rPr>
+              <w:rFonts w:eastAsia="黑体"/>
+              <w:b w:val="0"/>
+              <w:caps w:val="0"/>
+              <w:smallCaps w:val="0"/>
+              <w:sz w:val="22"/>
+            </w:rPr>
+            <w:tab/>
+          </w:r>
+          <w:r>
+            <w:rPr>
+              <w:rFonts w:eastAsia="黑体"/>
+              <w:b w:val="0"/>
+              <w:caps w:val="0"/>
+              <w:smallCaps w:val="0"/>
+              <w:sz w:val="22"/>
+            </w:rPr>
+            <w:fldChar w:fldCharType="begin"/>
+          </w:r>
+          <w:r>
+            <w:rPr>
+              <w:rFonts w:eastAsia="黑体"/>
+              <w:b w:val="0"/>
+              <w:caps w:val="0"/>
+              <w:smallCaps w:val="0"/>
+              <w:sz w:val="22"/>
+            </w:rPr>
+            <w:instrText xml:space="preserve"> PAGEREF _Toc2091717663 </w:instrText>
+          </w:r>
+          <w:r>
+            <w:rPr>
+              <w:rFonts w:eastAsia="黑体"/>
+              <w:b w:val="0"/>
+              <w:caps w:val="0"/>
+              <w:smallCaps w:val="0"/>
+              <w:sz w:val="22"/>
+            </w:rPr>
+            <w:fldChar w:fldCharType="separate"/>
+          </w:r>
+          <w:r>
+            <w:rPr>
+              <w:rFonts w:eastAsia="黑体"/>
+              <w:b w:val="0"/>
+              <w:caps w:val="0"/>
+              <w:smallCaps w:val="0"/>
+              <w:sz w:val="22"/>
+            </w:rPr>
+            <w:t>1</w:t>
+          </w:r>
+          <w:r>
+            <w:rPr>
+              <w:rFonts w:eastAsia="黑体"/>
+              <w:b w:val="0"/>
+              <w:caps w:val="0"/>
+              <w:smallCaps w:val="0"/>
+              <w:sz w:val="22"/>
+            </w:rPr>
+            <w:fldChar w:fldCharType="end"/>
+          </w:r>
+          <w:r>
+            <w:rPr>
+              <w:rFonts w:hint="eastAsia" w:ascii="黑体" w:eastAsia="黑体"/>
+              <w:b w:val="0"/>
+              <w:caps w:val="0"/>
+              <w:smallCaps w:val="0"/>
+              <w:sz w:val="22"/>
+            </w:rPr>
+            <w:fldChar w:fldCharType="end"/>
+          </w:r>
+        </w:p>
+        <w:p>
+          <w:pPr>
+            <w:pStyle w:val="19"/>
+            <w:tabs>
+              <w:tab w:val="right" w:leader="dot" w:pos="8300"/>
+              <w:tab w:val="clear" w:pos="960"/>
+              <w:tab w:val="clear" w:pos="8290"/>
+            </w:tabs>
+            <w:rPr>
+              <w:rFonts w:eastAsia="黑体"/>
+              <w:b w:val="0"/>
+              <w:caps w:val="0"/>
+              <w:smallCaps w:val="0"/>
+              <w:sz w:val="22"/>
+            </w:rPr>
+          </w:pPr>
+          <w:r>
+            <w:rPr>
+              <w:rFonts w:hint="eastAsia" w:ascii="黑体" w:eastAsia="黑体"/>
+              <w:b w:val="0"/>
+              <w:caps w:val="0"/>
+              <w:smallCaps w:val="0"/>
+              <w:sz w:val="22"/>
+            </w:rPr>
+            <w:fldChar w:fldCharType="begin"/>
+          </w:r>
+          <w:r>
+            <w:rPr>
+              <w:rFonts w:hint="eastAsia" w:ascii="黑体" w:eastAsia="黑体"/>
+              <w:b w:val="0"/>
+              <w:caps w:val="0"/>
+              <w:smallCaps w:val="0"/>
+              <w:sz w:val="22"/>
+            </w:rPr>
+            <w:instrText xml:space="preserve"> HYPERLINK \l _Toc1984944549 </w:instrText>
+          </w:r>
+          <w:r>
+            <w:rPr>
+              <w:rFonts w:hint="eastAsia" w:ascii="黑体" w:eastAsia="黑体"/>
+              <w:b w:val="0"/>
+              <w:caps w:val="0"/>
+              <w:smallCaps w:val="0"/>
+              <w:sz w:val="22"/>
+            </w:rPr>
+            <w:fldChar w:fldCharType="separate"/>
+          </w:r>
+          <w:r>
+            <w:rPr>
+              <w:rFonts w:hint="eastAsia" w:eastAsia="黑体"/>
+              <w:b w:val="0"/>
+              <w:caps w:val="0"/>
+              <w:smallCaps w:val="0"/>
+              <w:sz w:val="22"/>
+            </w:rPr>
+            <w:t>1.2 选题意义</w:t>
+          </w:r>
+          <w:r>
+            <w:rPr>
+              <w:rFonts w:eastAsia="黑体"/>
+              <w:b w:val="0"/>
+              <w:caps w:val="0"/>
+              <w:smallCaps w:val="0"/>
+              <w:sz w:val="22"/>
+            </w:rPr>
+            <w:tab/>
+          </w:r>
+          <w:r>
+            <w:rPr>
+              <w:rFonts w:eastAsia="黑体"/>
+              <w:b w:val="0"/>
+              <w:caps w:val="0"/>
+              <w:smallCaps w:val="0"/>
+              <w:sz w:val="22"/>
+            </w:rPr>
+            <w:fldChar w:fldCharType="begin"/>
+          </w:r>
+          <w:r>
+            <w:rPr>
+              <w:rFonts w:eastAsia="黑体"/>
+              <w:b w:val="0"/>
+              <w:caps w:val="0"/>
+              <w:smallCaps w:val="0"/>
+              <w:sz w:val="22"/>
+            </w:rPr>
+            <w:instrText xml:space="preserve"> PAGEREF _Toc1984944549 </w:instrText>
+          </w:r>
+          <w:r>
+            <w:rPr>
+              <w:rFonts w:eastAsia="黑体"/>
+              <w:b w:val="0"/>
+              <w:caps w:val="0"/>
+              <w:smallCaps w:val="0"/>
+              <w:sz w:val="22"/>
+            </w:rPr>
+            <w:fldChar w:fldCharType="separate"/>
+          </w:r>
+          <w:r>
+            <w:rPr>
+              <w:rFonts w:eastAsia="黑体"/>
+              <w:b w:val="0"/>
+              <w:caps w:val="0"/>
+              <w:smallCaps w:val="0"/>
+              <w:sz w:val="22"/>
+            </w:rPr>
+            <w:t>1</w:t>
+          </w:r>
+          <w:r>
+            <w:rPr>
+              <w:rFonts w:eastAsia="黑体"/>
+              <w:b w:val="0"/>
+              <w:caps w:val="0"/>
+              <w:smallCaps w:val="0"/>
+              <w:sz w:val="22"/>
+            </w:rPr>
+            <w:fldChar w:fldCharType="end"/>
+          </w:r>
+          <w:r>
+            <w:rPr>
+              <w:rFonts w:hint="eastAsia" w:ascii="黑体" w:eastAsia="黑体"/>
+              <w:b w:val="0"/>
+              <w:caps w:val="0"/>
+              <w:smallCaps w:val="0"/>
+              <w:sz w:val="22"/>
+            </w:rPr>
+            <w:fldChar w:fldCharType="end"/>
+          </w:r>
+        </w:p>
+        <w:p>
+          <w:pPr>
+            <w:pStyle w:val="16"/>
+            <w:tabs>
+              <w:tab w:val="right" w:leader="dot" w:pos="8300"/>
+              <w:tab w:val="clear" w:pos="480"/>
+              <w:tab w:val="clear" w:pos="8290"/>
+            </w:tabs>
+            <w:rPr>
+              <w:rFonts w:eastAsia="黑体"/>
+              <w:b w:val="0"/>
+              <w:caps w:val="0"/>
+              <w:smallCaps w:val="0"/>
+              <w:sz w:val="22"/>
+            </w:rPr>
+          </w:pPr>
+          <w:r>
+            <w:rPr>
+              <w:rFonts w:hint="eastAsia" w:ascii="黑体" w:eastAsia="黑体"/>
+              <w:b w:val="0"/>
+              <w:caps w:val="0"/>
+              <w:smallCaps w:val="0"/>
+              <w:sz w:val="22"/>
+            </w:rPr>
+            <w:fldChar w:fldCharType="begin"/>
+          </w:r>
+          <w:r>
+            <w:rPr>
+              <w:rFonts w:hint="eastAsia" w:ascii="黑体" w:eastAsia="黑体"/>
+              <w:b w:val="0"/>
+              <w:caps w:val="0"/>
+              <w:smallCaps w:val="0"/>
+              <w:sz w:val="22"/>
+            </w:rPr>
+            <w:instrText xml:space="preserve"> HYPERLINK \l _Toc255081520 </w:instrText>
+          </w:r>
+          <w:r>
+            <w:rPr>
+              <w:rFonts w:hint="eastAsia" w:ascii="黑体" w:eastAsia="黑体"/>
+              <w:b w:val="0"/>
+              <w:caps w:val="0"/>
+              <w:smallCaps w:val="0"/>
+              <w:sz w:val="22"/>
+            </w:rPr>
+            <w:fldChar w:fldCharType="separate"/>
+          </w:r>
+          <w:r>
+            <w:rPr>
+              <w:rFonts w:hint="eastAsia" w:ascii="Times New Roman" w:hAnsi="Times New Roman" w:eastAsia="黑体"/>
+              <w:b w:val="0"/>
+              <w:caps w:val="0"/>
+              <w:smallCaps w:val="0"/>
+              <w:sz w:val="22"/>
+              <w:lang w:val="en"/>
+            </w:rPr>
+            <w:t xml:space="preserve">2 </w:t>
+          </w:r>
+          <w:r>
+            <w:rPr>
+              <w:rFonts w:hint="eastAsia" w:eastAsia="黑体"/>
+              <w:b w:val="0"/>
+              <w:caps w:val="0"/>
+              <w:smallCaps w:val="0"/>
+              <w:sz w:val="22"/>
+            </w:rPr>
+            <w:t>国内外发展动态</w:t>
+          </w:r>
+          <w:r>
+            <w:rPr>
+              <w:rFonts w:eastAsia="黑体"/>
+              <w:b w:val="0"/>
+              <w:caps w:val="0"/>
+              <w:smallCaps w:val="0"/>
+              <w:sz w:val="22"/>
+            </w:rPr>
+            <w:tab/>
+          </w:r>
+          <w:r>
+            <w:rPr>
+              <w:rFonts w:eastAsia="黑体"/>
+              <w:b w:val="0"/>
+              <w:caps w:val="0"/>
+              <w:smallCaps w:val="0"/>
+              <w:sz w:val="22"/>
+            </w:rPr>
+            <w:fldChar w:fldCharType="begin"/>
+          </w:r>
+          <w:r>
+            <w:rPr>
+              <w:rFonts w:eastAsia="黑体"/>
+              <w:b w:val="0"/>
+              <w:caps w:val="0"/>
+              <w:smallCaps w:val="0"/>
+              <w:sz w:val="22"/>
+            </w:rPr>
+            <w:instrText xml:space="preserve"> PAGEREF _Toc255081520 </w:instrText>
+          </w:r>
+          <w:r>
+            <w:rPr>
+              <w:rFonts w:eastAsia="黑体"/>
+              <w:b w:val="0"/>
+              <w:caps w:val="0"/>
+              <w:smallCaps w:val="0"/>
+              <w:sz w:val="22"/>
+            </w:rPr>
+            <w:fldChar w:fldCharType="separate"/>
+          </w:r>
+          <w:r>
+            <w:rPr>
+              <w:rFonts w:eastAsia="黑体"/>
+              <w:b w:val="0"/>
+              <w:caps w:val="0"/>
+              <w:smallCaps w:val="0"/>
+              <w:sz w:val="22"/>
+            </w:rPr>
+            <w:t>2</w:t>
+          </w:r>
+          <w:r>
+            <w:rPr>
+              <w:rFonts w:eastAsia="黑体"/>
+              <w:b w:val="0"/>
+              <w:caps w:val="0"/>
+              <w:smallCaps w:val="0"/>
+              <w:sz w:val="22"/>
+            </w:rPr>
+            <w:fldChar w:fldCharType="end"/>
+          </w:r>
+          <w:r>
+            <w:rPr>
+              <w:rFonts w:hint="eastAsia" w:ascii="黑体" w:eastAsia="黑体"/>
+              <w:b w:val="0"/>
+              <w:caps w:val="0"/>
+              <w:smallCaps w:val="0"/>
+              <w:sz w:val="22"/>
+            </w:rPr>
+            <w:fldChar w:fldCharType="end"/>
+          </w:r>
+        </w:p>
+        <w:p>
+          <w:pPr>
+            <w:pStyle w:val="16"/>
+            <w:tabs>
+              <w:tab w:val="right" w:leader="dot" w:pos="8300"/>
+              <w:tab w:val="clear" w:pos="480"/>
+              <w:tab w:val="clear" w:pos="8290"/>
+            </w:tabs>
+            <w:rPr>
+              <w:rFonts w:eastAsia="黑体"/>
+              <w:b w:val="0"/>
+              <w:caps w:val="0"/>
+              <w:smallCaps w:val="0"/>
+              <w:sz w:val="22"/>
+            </w:rPr>
+          </w:pPr>
+          <w:r>
+            <w:rPr>
+              <w:rFonts w:hint="eastAsia" w:ascii="黑体" w:eastAsia="黑体"/>
+              <w:b w:val="0"/>
+              <w:caps w:val="0"/>
+              <w:smallCaps w:val="0"/>
+              <w:sz w:val="22"/>
+            </w:rPr>
+            <w:fldChar w:fldCharType="begin"/>
+          </w:r>
+          <w:r>
+            <w:rPr>
+              <w:rFonts w:hint="eastAsia" w:ascii="黑体" w:eastAsia="黑体"/>
+              <w:b w:val="0"/>
+              <w:caps w:val="0"/>
+              <w:smallCaps w:val="0"/>
+              <w:sz w:val="22"/>
+            </w:rPr>
+            <w:instrText xml:space="preserve"> HYPERLINK \l _Toc592441976 </w:instrText>
+          </w:r>
+          <w:r>
+            <w:rPr>
+              <w:rFonts w:hint="eastAsia" w:ascii="黑体" w:eastAsia="黑体"/>
+              <w:b w:val="0"/>
+              <w:caps w:val="0"/>
+              <w:smallCaps w:val="0"/>
+              <w:sz w:val="22"/>
+            </w:rPr>
+            <w:fldChar w:fldCharType="separate"/>
+          </w:r>
+          <w:r>
+            <w:rPr>
+              <w:rFonts w:hint="eastAsia" w:eastAsia="黑体"/>
+              <w:b w:val="0"/>
+              <w:caps w:val="0"/>
+              <w:smallCaps w:val="0"/>
+              <w:sz w:val="22"/>
+            </w:rPr>
+            <w:t>3 研究目标</w:t>
+          </w:r>
+          <w:r>
+            <w:rPr>
+              <w:rFonts w:eastAsia="黑体"/>
+              <w:b w:val="0"/>
+              <w:caps w:val="0"/>
+              <w:smallCaps w:val="0"/>
+              <w:sz w:val="22"/>
+            </w:rPr>
+            <w:tab/>
+          </w:r>
+          <w:r>
+            <w:rPr>
+              <w:rFonts w:eastAsia="黑体"/>
+              <w:b w:val="0"/>
+              <w:caps w:val="0"/>
+              <w:smallCaps w:val="0"/>
+              <w:sz w:val="22"/>
+            </w:rPr>
+            <w:fldChar w:fldCharType="begin"/>
+          </w:r>
+          <w:r>
+            <w:rPr>
+              <w:rFonts w:eastAsia="黑体"/>
+              <w:b w:val="0"/>
+              <w:caps w:val="0"/>
+              <w:smallCaps w:val="0"/>
+              <w:sz w:val="22"/>
+            </w:rPr>
+            <w:instrText xml:space="preserve"> PAGEREF _Toc592441976 </w:instrText>
+          </w:r>
+          <w:r>
+            <w:rPr>
+              <w:rFonts w:eastAsia="黑体"/>
+              <w:b w:val="0"/>
+              <w:caps w:val="0"/>
+              <w:smallCaps w:val="0"/>
+              <w:sz w:val="22"/>
+            </w:rPr>
+            <w:fldChar w:fldCharType="separate"/>
+          </w:r>
+          <w:r>
+            <w:rPr>
+              <w:rFonts w:eastAsia="黑体"/>
+              <w:b w:val="0"/>
+              <w:caps w:val="0"/>
+              <w:smallCaps w:val="0"/>
+              <w:sz w:val="22"/>
+            </w:rPr>
+            <w:t>4</w:t>
+          </w:r>
+          <w:r>
+            <w:rPr>
+              <w:rFonts w:eastAsia="黑体"/>
+              <w:b w:val="0"/>
+              <w:caps w:val="0"/>
+              <w:smallCaps w:val="0"/>
+              <w:sz w:val="22"/>
+            </w:rPr>
+            <w:fldChar w:fldCharType="end"/>
+          </w:r>
+          <w:r>
+            <w:rPr>
+              <w:rFonts w:hint="eastAsia" w:ascii="黑体" w:eastAsia="黑体"/>
+              <w:b w:val="0"/>
+              <w:caps w:val="0"/>
+              <w:smallCaps w:val="0"/>
+              <w:sz w:val="22"/>
+            </w:rPr>
+            <w:fldChar w:fldCharType="end"/>
+          </w:r>
+        </w:p>
+        <w:p>
+          <w:pPr>
+            <w:pStyle w:val="16"/>
+            <w:tabs>
+              <w:tab w:val="right" w:leader="dot" w:pos="8300"/>
+              <w:tab w:val="clear" w:pos="480"/>
+              <w:tab w:val="clear" w:pos="8290"/>
+            </w:tabs>
+            <w:rPr>
+              <w:rFonts w:eastAsia="黑体"/>
+              <w:b w:val="0"/>
+              <w:caps w:val="0"/>
+              <w:smallCaps w:val="0"/>
+              <w:sz w:val="22"/>
+            </w:rPr>
+          </w:pPr>
+          <w:r>
+            <w:rPr>
+              <w:rFonts w:hint="eastAsia" w:ascii="黑体" w:eastAsia="黑体"/>
+              <w:b w:val="0"/>
+              <w:caps w:val="0"/>
+              <w:smallCaps w:val="0"/>
+              <w:sz w:val="22"/>
+            </w:rPr>
+            <w:fldChar w:fldCharType="begin"/>
+          </w:r>
+          <w:r>
+            <w:rPr>
+              <w:rFonts w:hint="eastAsia" w:ascii="黑体" w:eastAsia="黑体"/>
+              <w:b w:val="0"/>
+              <w:caps w:val="0"/>
+              <w:smallCaps w:val="0"/>
+              <w:sz w:val="22"/>
+            </w:rPr>
+            <w:instrText xml:space="preserve"> HYPERLINK \l _Toc208662841 </w:instrText>
+          </w:r>
+          <w:r>
+            <w:rPr>
+              <w:rFonts w:hint="eastAsia" w:ascii="黑体" w:eastAsia="黑体"/>
+              <w:b w:val="0"/>
+              <w:caps w:val="0"/>
+              <w:smallCaps w:val="0"/>
+              <w:sz w:val="22"/>
+            </w:rPr>
+            <w:fldChar w:fldCharType="separate"/>
+          </w:r>
+          <w:r>
+            <w:rPr>
+              <w:rFonts w:hint="eastAsia" w:ascii="Times New Roman" w:hAnsi="Times New Roman" w:eastAsia="黑体"/>
+              <w:b w:val="0"/>
+              <w:caps w:val="0"/>
+              <w:smallCaps w:val="0"/>
+              <w:sz w:val="22"/>
+              <w:lang w:val="en"/>
+            </w:rPr>
+            <w:t xml:space="preserve">4 </w:t>
+          </w:r>
+          <w:r>
+            <w:rPr>
+              <w:rFonts w:hint="eastAsia" w:eastAsia="黑体"/>
+              <w:b w:val="0"/>
+              <w:caps w:val="0"/>
+              <w:smallCaps w:val="0"/>
+              <w:sz w:val="22"/>
+            </w:rPr>
+            <w:t>研究内容</w:t>
+          </w:r>
+          <w:r>
+            <w:rPr>
+              <w:rFonts w:eastAsia="黑体"/>
+              <w:b w:val="0"/>
+              <w:caps w:val="0"/>
+              <w:smallCaps w:val="0"/>
+              <w:sz w:val="22"/>
+            </w:rPr>
+            <w:tab/>
+          </w:r>
+          <w:r>
+            <w:rPr>
+              <w:rFonts w:eastAsia="黑体"/>
+              <w:b w:val="0"/>
+              <w:caps w:val="0"/>
+              <w:smallCaps w:val="0"/>
+              <w:sz w:val="22"/>
+            </w:rPr>
+            <w:fldChar w:fldCharType="begin"/>
+          </w:r>
+          <w:r>
+            <w:rPr>
+              <w:rFonts w:eastAsia="黑体"/>
+              <w:b w:val="0"/>
+              <w:caps w:val="0"/>
+              <w:smallCaps w:val="0"/>
+              <w:sz w:val="22"/>
+            </w:rPr>
+            <w:instrText xml:space="preserve"> PAGEREF _Toc208662841 </w:instrText>
+          </w:r>
+          <w:r>
+            <w:rPr>
+              <w:rFonts w:eastAsia="黑体"/>
+              <w:b w:val="0"/>
+              <w:caps w:val="0"/>
+              <w:smallCaps w:val="0"/>
+              <w:sz w:val="22"/>
+            </w:rPr>
+            <w:fldChar w:fldCharType="separate"/>
+          </w:r>
+          <w:r>
+            <w:rPr>
+              <w:rFonts w:eastAsia="黑体"/>
+              <w:b w:val="0"/>
+              <w:caps w:val="0"/>
+              <w:smallCaps w:val="0"/>
+              <w:sz w:val="22"/>
+            </w:rPr>
+            <w:t>4</w:t>
+          </w:r>
+          <w:r>
+            <w:rPr>
+              <w:rFonts w:eastAsia="黑体"/>
+              <w:b w:val="0"/>
+              <w:caps w:val="0"/>
+              <w:smallCaps w:val="0"/>
+              <w:sz w:val="22"/>
+            </w:rPr>
+            <w:fldChar w:fldCharType="end"/>
+          </w:r>
+          <w:r>
+            <w:rPr>
+              <w:rFonts w:hint="eastAsia" w:ascii="黑体" w:eastAsia="黑体"/>
+              <w:b w:val="0"/>
+              <w:caps w:val="0"/>
+              <w:smallCaps w:val="0"/>
+              <w:sz w:val="22"/>
+            </w:rPr>
+            <w:fldChar w:fldCharType="end"/>
+          </w:r>
+        </w:p>
+        <w:p>
+          <w:pPr>
+            <w:pStyle w:val="19"/>
+            <w:tabs>
+              <w:tab w:val="right" w:leader="dot" w:pos="8300"/>
+              <w:tab w:val="clear" w:pos="960"/>
+              <w:tab w:val="clear" w:pos="8290"/>
+            </w:tabs>
+            <w:rPr>
+              <w:rFonts w:eastAsia="黑体"/>
+              <w:b w:val="0"/>
+              <w:caps w:val="0"/>
+              <w:smallCaps w:val="0"/>
+              <w:sz w:val="22"/>
+            </w:rPr>
+          </w:pPr>
+          <w:r>
+            <w:rPr>
+              <w:rFonts w:hint="eastAsia" w:ascii="黑体" w:eastAsia="黑体"/>
+              <w:b w:val="0"/>
+              <w:caps w:val="0"/>
+              <w:smallCaps w:val="0"/>
+              <w:sz w:val="22"/>
+            </w:rPr>
+            <w:fldChar w:fldCharType="begin"/>
+          </w:r>
+          <w:r>
+            <w:rPr>
+              <w:rFonts w:hint="eastAsia" w:ascii="黑体" w:eastAsia="黑体"/>
+              <w:b w:val="0"/>
+              <w:caps w:val="0"/>
+              <w:smallCaps w:val="0"/>
+              <w:sz w:val="22"/>
+            </w:rPr>
+            <w:instrText xml:space="preserve"> HYPERLINK \l _Toc812954754 </w:instrText>
+          </w:r>
+          <w:r>
+            <w:rPr>
+              <w:rFonts w:hint="eastAsia" w:ascii="黑体" w:eastAsia="黑体"/>
+              <w:b w:val="0"/>
+              <w:caps w:val="0"/>
+              <w:smallCaps w:val="0"/>
+              <w:sz w:val="22"/>
+            </w:rPr>
+            <w:fldChar w:fldCharType="separate"/>
+          </w:r>
+          <w:r>
+            <w:rPr>
+              <w:rFonts w:hint="eastAsia" w:eastAsia="黑体" w:cs="Times New Roman"/>
+              <w:b w:val="0"/>
+              <w:caps w:val="0"/>
+              <w:smallCaps w:val="0"/>
+              <w:sz w:val="22"/>
+            </w:rPr>
+            <w:t xml:space="preserve">4.1 </w:t>
+          </w:r>
+          <w:r>
+            <w:rPr>
+              <w:rFonts w:eastAsia="黑体" w:cs="Times New Roman"/>
+              <w:b w:val="0"/>
+              <w:caps w:val="0"/>
+              <w:smallCaps w:val="0"/>
+              <w:sz w:val="22"/>
+              <w:lang w:val="en"/>
+            </w:rPr>
+            <w:t>预训练语言模型的研究</w:t>
+          </w:r>
+          <w:r>
+            <w:rPr>
+              <w:rFonts w:eastAsia="黑体"/>
+              <w:b w:val="0"/>
+              <w:caps w:val="0"/>
+              <w:smallCaps w:val="0"/>
+              <w:sz w:val="22"/>
+            </w:rPr>
+            <w:tab/>
+          </w:r>
+          <w:r>
+            <w:rPr>
+              <w:rFonts w:eastAsia="黑体"/>
+              <w:b w:val="0"/>
+              <w:caps w:val="0"/>
+              <w:smallCaps w:val="0"/>
+              <w:sz w:val="22"/>
+            </w:rPr>
+            <w:fldChar w:fldCharType="begin"/>
+          </w:r>
+          <w:r>
+            <w:rPr>
+              <w:rFonts w:eastAsia="黑体"/>
+              <w:b w:val="0"/>
+              <w:caps w:val="0"/>
+              <w:smallCaps w:val="0"/>
+              <w:sz w:val="22"/>
+            </w:rPr>
+            <w:instrText xml:space="preserve"> PAGEREF _Toc812954754 </w:instrText>
+          </w:r>
+          <w:r>
+            <w:rPr>
+              <w:rFonts w:eastAsia="黑体"/>
+              <w:b w:val="0"/>
+              <w:caps w:val="0"/>
+              <w:smallCaps w:val="0"/>
+              <w:sz w:val="22"/>
+            </w:rPr>
+            <w:fldChar w:fldCharType="separate"/>
+          </w:r>
+          <w:r>
+            <w:rPr>
+              <w:rFonts w:eastAsia="黑体"/>
+              <w:b w:val="0"/>
+              <w:caps w:val="0"/>
+              <w:smallCaps w:val="0"/>
+              <w:sz w:val="22"/>
+            </w:rPr>
+            <w:t>4</w:t>
+          </w:r>
+          <w:r>
+            <w:rPr>
+              <w:rFonts w:eastAsia="黑体"/>
+              <w:b w:val="0"/>
+              <w:caps w:val="0"/>
+              <w:smallCaps w:val="0"/>
+              <w:sz w:val="22"/>
+            </w:rPr>
+            <w:fldChar w:fldCharType="end"/>
+          </w:r>
+          <w:r>
+            <w:rPr>
+              <w:rFonts w:hint="eastAsia" w:ascii="黑体" w:eastAsia="黑体"/>
+              <w:b w:val="0"/>
+              <w:caps w:val="0"/>
+              <w:smallCaps w:val="0"/>
+              <w:sz w:val="22"/>
+            </w:rPr>
+            <w:fldChar w:fldCharType="end"/>
+          </w:r>
+        </w:p>
+        <w:p>
+          <w:pPr>
+            <w:pStyle w:val="19"/>
+            <w:tabs>
+              <w:tab w:val="right" w:leader="dot" w:pos="8300"/>
+              <w:tab w:val="clear" w:pos="960"/>
+              <w:tab w:val="clear" w:pos="8290"/>
+            </w:tabs>
+            <w:rPr>
+              <w:rFonts w:eastAsia="黑体"/>
+              <w:b w:val="0"/>
+              <w:caps w:val="0"/>
+              <w:smallCaps w:val="0"/>
+              <w:sz w:val="22"/>
+            </w:rPr>
+          </w:pPr>
+          <w:r>
+            <w:rPr>
+              <w:rFonts w:hint="eastAsia" w:ascii="黑体" w:eastAsia="黑体"/>
+              <w:b w:val="0"/>
+              <w:caps w:val="0"/>
+              <w:smallCaps w:val="0"/>
+              <w:sz w:val="22"/>
+            </w:rPr>
+            <w:fldChar w:fldCharType="begin"/>
+          </w:r>
+          <w:r>
+            <w:rPr>
+              <w:rFonts w:hint="eastAsia" w:ascii="黑体" w:eastAsia="黑体"/>
+              <w:b w:val="0"/>
+              <w:caps w:val="0"/>
+              <w:smallCaps w:val="0"/>
+              <w:sz w:val="22"/>
+            </w:rPr>
+            <w:instrText xml:space="preserve"> HYPERLINK \l _Toc1580877948 </w:instrText>
+          </w:r>
+          <w:r>
+            <w:rPr>
+              <w:rFonts w:hint="eastAsia" w:ascii="黑体" w:eastAsia="黑体"/>
+              <w:b w:val="0"/>
+              <w:caps w:val="0"/>
+              <w:smallCaps w:val="0"/>
+              <w:sz w:val="22"/>
+            </w:rPr>
+            <w:fldChar w:fldCharType="separate"/>
+          </w:r>
+          <w:r>
+            <w:rPr>
+              <w:rFonts w:hint="eastAsia" w:eastAsia="黑体" w:cs="Times New Roman"/>
+              <w:b w:val="0"/>
+              <w:caps w:val="0"/>
+              <w:smallCaps w:val="0"/>
+              <w:sz w:val="22"/>
+            </w:rPr>
+            <w:t xml:space="preserve">4.2 </w:t>
+          </w:r>
+          <w:r>
+            <w:rPr>
+              <w:rFonts w:eastAsia="黑体" w:cs="Times New Roman"/>
+              <w:b w:val="0"/>
+              <w:caps w:val="0"/>
+              <w:smallCaps w:val="0"/>
+              <w:sz w:val="22"/>
+              <w:lang w:val="en"/>
+            </w:rPr>
+            <w:t>程序生成模型的研究</w:t>
+          </w:r>
+          <w:r>
+            <w:rPr>
+              <w:rFonts w:eastAsia="黑体"/>
+              <w:b w:val="0"/>
+              <w:caps w:val="0"/>
+              <w:smallCaps w:val="0"/>
+              <w:sz w:val="22"/>
+            </w:rPr>
+            <w:tab/>
+          </w:r>
+          <w:r>
+            <w:rPr>
+              <w:rFonts w:eastAsia="黑体"/>
+              <w:b w:val="0"/>
+              <w:caps w:val="0"/>
+              <w:smallCaps w:val="0"/>
+              <w:sz w:val="22"/>
+            </w:rPr>
+            <w:fldChar w:fldCharType="begin"/>
+          </w:r>
+          <w:r>
+            <w:rPr>
+              <w:rFonts w:eastAsia="黑体"/>
+              <w:b w:val="0"/>
+              <w:caps w:val="0"/>
+              <w:smallCaps w:val="0"/>
+              <w:sz w:val="22"/>
+            </w:rPr>
+            <w:instrText xml:space="preserve"> PAGEREF _Toc1580877948 </w:instrText>
+          </w:r>
+          <w:r>
+            <w:rPr>
+              <w:rFonts w:eastAsia="黑体"/>
+              <w:b w:val="0"/>
+              <w:caps w:val="0"/>
+              <w:smallCaps w:val="0"/>
+              <w:sz w:val="22"/>
+            </w:rPr>
+            <w:fldChar w:fldCharType="separate"/>
+          </w:r>
+          <w:r>
+            <w:rPr>
+              <w:rFonts w:eastAsia="黑体"/>
+              <w:b w:val="0"/>
+              <w:caps w:val="0"/>
+              <w:smallCaps w:val="0"/>
+              <w:sz w:val="22"/>
+            </w:rPr>
+            <w:t>5</w:t>
+          </w:r>
+          <w:r>
+            <w:rPr>
+              <w:rFonts w:eastAsia="黑体"/>
+              <w:b w:val="0"/>
+              <w:caps w:val="0"/>
+              <w:smallCaps w:val="0"/>
+              <w:sz w:val="22"/>
+            </w:rPr>
+            <w:fldChar w:fldCharType="end"/>
+          </w:r>
+          <w:r>
+            <w:rPr>
+              <w:rFonts w:hint="eastAsia" w:ascii="黑体" w:eastAsia="黑体"/>
+              <w:b w:val="0"/>
+              <w:caps w:val="0"/>
+              <w:smallCaps w:val="0"/>
+              <w:sz w:val="22"/>
+            </w:rPr>
+            <w:fldChar w:fldCharType="end"/>
+          </w:r>
+        </w:p>
+        <w:p>
+          <w:pPr>
+            <w:pStyle w:val="16"/>
+            <w:tabs>
+              <w:tab w:val="right" w:leader="dot" w:pos="8300"/>
+              <w:tab w:val="clear" w:pos="480"/>
+              <w:tab w:val="clear" w:pos="8290"/>
+            </w:tabs>
+            <w:rPr>
+              <w:rFonts w:eastAsia="黑体"/>
+              <w:b w:val="0"/>
+              <w:caps w:val="0"/>
+              <w:smallCaps w:val="0"/>
+              <w:sz w:val="22"/>
+            </w:rPr>
+          </w:pPr>
+          <w:r>
+            <w:rPr>
+              <w:rFonts w:hint="eastAsia" w:ascii="黑体" w:eastAsia="黑体"/>
+              <w:b w:val="0"/>
+              <w:caps w:val="0"/>
+              <w:smallCaps w:val="0"/>
+              <w:sz w:val="22"/>
+            </w:rPr>
+            <w:fldChar w:fldCharType="begin"/>
+          </w:r>
+          <w:r>
+            <w:rPr>
+              <w:rFonts w:hint="eastAsia" w:ascii="黑体" w:eastAsia="黑体"/>
+              <w:b w:val="0"/>
+              <w:caps w:val="0"/>
+              <w:smallCaps w:val="0"/>
+              <w:sz w:val="22"/>
+            </w:rPr>
+            <w:instrText xml:space="preserve"> HYPERLINK \l _Toc1798426047 </w:instrText>
+          </w:r>
+          <w:r>
+            <w:rPr>
+              <w:rFonts w:hint="eastAsia" w:ascii="黑体" w:eastAsia="黑体"/>
+              <w:b w:val="0"/>
+              <w:caps w:val="0"/>
+              <w:smallCaps w:val="0"/>
+              <w:sz w:val="22"/>
+            </w:rPr>
+            <w:fldChar w:fldCharType="separate"/>
+          </w:r>
+          <w:r>
+            <w:rPr>
+              <w:rFonts w:hint="eastAsia" w:eastAsia="黑体"/>
+              <w:b w:val="0"/>
+              <w:caps w:val="0"/>
+              <w:smallCaps w:val="0"/>
+              <w:sz w:val="22"/>
+            </w:rPr>
+            <w:t>5 关键技术</w:t>
+          </w:r>
+          <w:r>
+            <w:rPr>
+              <w:rFonts w:eastAsia="黑体"/>
+              <w:b w:val="0"/>
+              <w:caps w:val="0"/>
+              <w:smallCaps w:val="0"/>
+              <w:sz w:val="22"/>
+            </w:rPr>
+            <w:tab/>
+          </w:r>
+          <w:r>
+            <w:rPr>
+              <w:rFonts w:eastAsia="黑体"/>
+              <w:b w:val="0"/>
+              <w:caps w:val="0"/>
+              <w:smallCaps w:val="0"/>
+              <w:sz w:val="22"/>
+            </w:rPr>
+            <w:fldChar w:fldCharType="begin"/>
+          </w:r>
+          <w:r>
+            <w:rPr>
+              <w:rFonts w:eastAsia="黑体"/>
+              <w:b w:val="0"/>
+              <w:caps w:val="0"/>
+              <w:smallCaps w:val="0"/>
+              <w:sz w:val="22"/>
+            </w:rPr>
+            <w:instrText xml:space="preserve"> PAGEREF _Toc1798426047 </w:instrText>
+          </w:r>
+          <w:r>
+            <w:rPr>
+              <w:rFonts w:eastAsia="黑体"/>
+              <w:b w:val="0"/>
+              <w:caps w:val="0"/>
+              <w:smallCaps w:val="0"/>
+              <w:sz w:val="22"/>
+            </w:rPr>
+            <w:fldChar w:fldCharType="separate"/>
+          </w:r>
+          <w:r>
+            <w:rPr>
+              <w:rFonts w:eastAsia="黑体"/>
+              <w:b w:val="0"/>
+              <w:caps w:val="0"/>
+              <w:smallCaps w:val="0"/>
+              <w:sz w:val="22"/>
+            </w:rPr>
+            <w:t>6</w:t>
+          </w:r>
+          <w:r>
+            <w:rPr>
+              <w:rFonts w:eastAsia="黑体"/>
+              <w:b w:val="0"/>
+              <w:caps w:val="0"/>
+              <w:smallCaps w:val="0"/>
+              <w:sz w:val="22"/>
+            </w:rPr>
+            <w:fldChar w:fldCharType="end"/>
+          </w:r>
+          <w:r>
+            <w:rPr>
+              <w:rFonts w:hint="eastAsia" w:ascii="黑体" w:eastAsia="黑体"/>
+              <w:b w:val="0"/>
+              <w:caps w:val="0"/>
+              <w:smallCaps w:val="0"/>
+              <w:sz w:val="22"/>
+            </w:rPr>
+            <w:fldChar w:fldCharType="end"/>
+          </w:r>
+        </w:p>
+        <w:p>
+          <w:pPr>
+            <w:pStyle w:val="19"/>
+            <w:tabs>
+              <w:tab w:val="right" w:leader="dot" w:pos="8300"/>
+              <w:tab w:val="clear" w:pos="960"/>
+              <w:tab w:val="clear" w:pos="8290"/>
+            </w:tabs>
+            <w:rPr>
+              <w:rFonts w:eastAsia="黑体"/>
+              <w:b w:val="0"/>
+              <w:caps w:val="0"/>
+              <w:smallCaps w:val="0"/>
+              <w:sz w:val="22"/>
+            </w:rPr>
+          </w:pPr>
+          <w:r>
+            <w:rPr>
+              <w:rFonts w:hint="eastAsia" w:ascii="黑体" w:eastAsia="黑体"/>
+              <w:b w:val="0"/>
+              <w:caps w:val="0"/>
+              <w:smallCaps w:val="0"/>
+              <w:sz w:val="22"/>
+            </w:rPr>
+            <w:fldChar w:fldCharType="begin"/>
+          </w:r>
+          <w:r>
+            <w:rPr>
+              <w:rFonts w:hint="eastAsia" w:ascii="黑体" w:eastAsia="黑体"/>
+              <w:b w:val="0"/>
+              <w:caps w:val="0"/>
+              <w:smallCaps w:val="0"/>
+              <w:sz w:val="22"/>
+            </w:rPr>
+            <w:instrText xml:space="preserve"> HYPERLINK \l _Toc1925872581 </w:instrText>
+          </w:r>
+          <w:r>
+            <w:rPr>
+              <w:rFonts w:hint="eastAsia" w:ascii="黑体" w:eastAsia="黑体"/>
+              <w:b w:val="0"/>
+              <w:caps w:val="0"/>
+              <w:smallCaps w:val="0"/>
+              <w:sz w:val="22"/>
+            </w:rPr>
+            <w:fldChar w:fldCharType="separate"/>
+          </w:r>
+          <w:r>
+            <w:rPr>
+              <w:rFonts w:hint="eastAsia" w:eastAsia="黑体" w:cs="Times New Roman"/>
+              <w:b w:val="0"/>
+              <w:caps w:val="0"/>
+              <w:smallCaps w:val="0"/>
+              <w:sz w:val="22"/>
+              <w:szCs w:val="28"/>
+            </w:rPr>
+            <w:t xml:space="preserve">5.1 </w:t>
+          </w:r>
+          <w:r>
+            <w:rPr>
+              <w:rFonts w:eastAsia="黑体" w:cs="Times New Roman"/>
+              <w:b w:val="0"/>
+              <w:caps w:val="0"/>
+              <w:smallCaps w:val="0"/>
+              <w:sz w:val="22"/>
+              <w:szCs w:val="28"/>
+              <w:lang w:val="en"/>
+            </w:rPr>
+            <w:t>注意力</w:t>
+          </w:r>
+          <w:r>
+            <w:rPr>
+              <w:rFonts w:hint="default" w:eastAsia="黑体" w:cs="Times New Roman"/>
+              <w:b w:val="0"/>
+              <w:caps w:val="0"/>
+              <w:smallCaps w:val="0"/>
+              <w:sz w:val="22"/>
+              <w:szCs w:val="28"/>
+              <w:lang w:val="en"/>
+            </w:rPr>
+            <w:t>Attention机制在语言模型中的应用</w:t>
+          </w:r>
+          <w:r>
+            <w:rPr>
+              <w:rFonts w:eastAsia="黑体"/>
+              <w:b w:val="0"/>
+              <w:caps w:val="0"/>
+              <w:smallCaps w:val="0"/>
+              <w:sz w:val="22"/>
+            </w:rPr>
+            <w:tab/>
+          </w:r>
+          <w:r>
+            <w:rPr>
+              <w:rFonts w:eastAsia="黑体"/>
+              <w:b w:val="0"/>
+              <w:caps w:val="0"/>
+              <w:smallCaps w:val="0"/>
+              <w:sz w:val="22"/>
+            </w:rPr>
+            <w:fldChar w:fldCharType="begin"/>
+          </w:r>
+          <w:r>
+            <w:rPr>
+              <w:rFonts w:eastAsia="黑体"/>
+              <w:b w:val="0"/>
+              <w:caps w:val="0"/>
+              <w:smallCaps w:val="0"/>
+              <w:sz w:val="22"/>
+            </w:rPr>
+            <w:instrText xml:space="preserve"> PAGEREF _Toc1925872581 </w:instrText>
+          </w:r>
+          <w:r>
+            <w:rPr>
+              <w:rFonts w:eastAsia="黑体"/>
+              <w:b w:val="0"/>
+              <w:caps w:val="0"/>
+              <w:smallCaps w:val="0"/>
+              <w:sz w:val="22"/>
+            </w:rPr>
+            <w:fldChar w:fldCharType="separate"/>
+          </w:r>
+          <w:r>
+            <w:rPr>
+              <w:rFonts w:eastAsia="黑体"/>
+              <w:b w:val="0"/>
+              <w:caps w:val="0"/>
+              <w:smallCaps w:val="0"/>
+              <w:sz w:val="22"/>
+            </w:rPr>
+            <w:t>6</w:t>
+          </w:r>
+          <w:r>
+            <w:rPr>
+              <w:rFonts w:eastAsia="黑体"/>
+              <w:b w:val="0"/>
+              <w:caps w:val="0"/>
+              <w:smallCaps w:val="0"/>
+              <w:sz w:val="22"/>
+            </w:rPr>
+            <w:fldChar w:fldCharType="end"/>
+          </w:r>
+          <w:r>
+            <w:rPr>
+              <w:rFonts w:hint="eastAsia" w:ascii="黑体" w:eastAsia="黑体"/>
+              <w:b w:val="0"/>
+              <w:caps w:val="0"/>
+              <w:smallCaps w:val="0"/>
+              <w:sz w:val="22"/>
+            </w:rPr>
+            <w:fldChar w:fldCharType="end"/>
+          </w:r>
+        </w:p>
+        <w:p>
+          <w:pPr>
+            <w:pStyle w:val="19"/>
+            <w:tabs>
+              <w:tab w:val="right" w:leader="dot" w:pos="8300"/>
+              <w:tab w:val="clear" w:pos="960"/>
+              <w:tab w:val="clear" w:pos="8290"/>
+            </w:tabs>
+            <w:rPr>
+              <w:rFonts w:eastAsia="黑体"/>
+              <w:b w:val="0"/>
+              <w:caps w:val="0"/>
+              <w:smallCaps w:val="0"/>
+              <w:sz w:val="22"/>
+            </w:rPr>
+          </w:pPr>
+          <w:r>
+            <w:rPr>
+              <w:rFonts w:hint="eastAsia" w:ascii="黑体" w:eastAsia="黑体"/>
+              <w:b w:val="0"/>
+              <w:caps w:val="0"/>
+              <w:smallCaps w:val="0"/>
+              <w:sz w:val="22"/>
+            </w:rPr>
+            <w:fldChar w:fldCharType="begin"/>
+          </w:r>
+          <w:r>
+            <w:rPr>
+              <w:rFonts w:hint="eastAsia" w:ascii="黑体" w:eastAsia="黑体"/>
+              <w:b w:val="0"/>
+              <w:caps w:val="0"/>
+              <w:smallCaps w:val="0"/>
+              <w:sz w:val="22"/>
+            </w:rPr>
+            <w:instrText xml:space="preserve"> HYPERLINK \l _Toc914831566 </w:instrText>
+          </w:r>
+          <w:r>
+            <w:rPr>
+              <w:rFonts w:hint="eastAsia" w:ascii="黑体" w:eastAsia="黑体"/>
+              <w:b w:val="0"/>
+              <w:caps w:val="0"/>
+              <w:smallCaps w:val="0"/>
+              <w:sz w:val="22"/>
+            </w:rPr>
+            <w:fldChar w:fldCharType="separate"/>
+          </w:r>
+          <w:r>
+            <w:rPr>
+              <w:rFonts w:hint="eastAsia" w:eastAsia="黑体" w:cs="Times New Roman"/>
+              <w:b w:val="0"/>
+              <w:caps w:val="0"/>
+              <w:smallCaps w:val="0"/>
+              <w:sz w:val="22"/>
+              <w:szCs w:val="28"/>
+            </w:rPr>
+            <w:t xml:space="preserve">5.2 </w:t>
+          </w:r>
+          <w:r>
+            <w:rPr>
+              <w:rFonts w:eastAsia="黑体" w:cs="Times New Roman"/>
+              <w:b w:val="0"/>
+              <w:caps w:val="0"/>
+              <w:smallCaps w:val="0"/>
+              <w:sz w:val="22"/>
+              <w:szCs w:val="28"/>
+              <w:lang w:val="en"/>
+            </w:rPr>
+            <w:t>选择合适的程序表示方式</w:t>
+          </w:r>
+          <w:r>
+            <w:rPr>
+              <w:rFonts w:eastAsia="黑体"/>
+              <w:b w:val="0"/>
+              <w:caps w:val="0"/>
+              <w:smallCaps w:val="0"/>
+              <w:sz w:val="22"/>
+            </w:rPr>
+            <w:tab/>
+          </w:r>
+          <w:r>
+            <w:rPr>
+              <w:rFonts w:eastAsia="黑体"/>
+              <w:b w:val="0"/>
+              <w:caps w:val="0"/>
+              <w:smallCaps w:val="0"/>
+              <w:sz w:val="22"/>
+            </w:rPr>
+            <w:fldChar w:fldCharType="begin"/>
+          </w:r>
+          <w:r>
+            <w:rPr>
+              <w:rFonts w:eastAsia="黑体"/>
+              <w:b w:val="0"/>
+              <w:caps w:val="0"/>
+              <w:smallCaps w:val="0"/>
+              <w:sz w:val="22"/>
+            </w:rPr>
+            <w:instrText xml:space="preserve"> PAGEREF _Toc914831566 </w:instrText>
+          </w:r>
+          <w:r>
+            <w:rPr>
+              <w:rFonts w:eastAsia="黑体"/>
+              <w:b w:val="0"/>
+              <w:caps w:val="0"/>
+              <w:smallCaps w:val="0"/>
+              <w:sz w:val="22"/>
+            </w:rPr>
+            <w:fldChar w:fldCharType="separate"/>
+          </w:r>
+          <w:r>
+            <w:rPr>
+              <w:rFonts w:eastAsia="黑体"/>
+              <w:b w:val="0"/>
+              <w:caps w:val="0"/>
+              <w:smallCaps w:val="0"/>
+              <w:sz w:val="22"/>
+            </w:rPr>
+            <w:t>6</w:t>
+          </w:r>
+          <w:r>
+            <w:rPr>
+              <w:rFonts w:eastAsia="黑体"/>
+              <w:b w:val="0"/>
+              <w:caps w:val="0"/>
+              <w:smallCaps w:val="0"/>
+              <w:sz w:val="22"/>
+            </w:rPr>
+            <w:fldChar w:fldCharType="end"/>
+          </w:r>
+          <w:r>
+            <w:rPr>
+              <w:rFonts w:hint="eastAsia" w:ascii="黑体" w:eastAsia="黑体"/>
+              <w:b w:val="0"/>
+              <w:caps w:val="0"/>
+              <w:smallCaps w:val="0"/>
+              <w:sz w:val="22"/>
+            </w:rPr>
+            <w:fldChar w:fldCharType="end"/>
+          </w:r>
+        </w:p>
+        <w:p>
+          <w:pPr>
+            <w:pStyle w:val="16"/>
+            <w:tabs>
+              <w:tab w:val="right" w:leader="dot" w:pos="8300"/>
+              <w:tab w:val="clear" w:pos="480"/>
+              <w:tab w:val="clear" w:pos="8290"/>
+            </w:tabs>
+            <w:rPr>
+              <w:rFonts w:eastAsia="黑体"/>
+              <w:b w:val="0"/>
+              <w:caps w:val="0"/>
+              <w:smallCaps w:val="0"/>
+              <w:sz w:val="22"/>
+            </w:rPr>
+          </w:pPr>
+          <w:r>
+            <w:rPr>
+              <w:rFonts w:hint="eastAsia" w:ascii="黑体" w:eastAsia="黑体"/>
+              <w:b w:val="0"/>
+              <w:caps w:val="0"/>
+              <w:smallCaps w:val="0"/>
+              <w:sz w:val="22"/>
+            </w:rPr>
+            <w:fldChar w:fldCharType="begin"/>
+          </w:r>
+          <w:r>
+            <w:rPr>
+              <w:rFonts w:hint="eastAsia" w:ascii="黑体" w:eastAsia="黑体"/>
+              <w:b w:val="0"/>
+              <w:caps w:val="0"/>
+              <w:smallCaps w:val="0"/>
+              <w:sz w:val="22"/>
+            </w:rPr>
+            <w:instrText xml:space="preserve"> HYPERLINK \l _Toc865599066 </w:instrText>
+          </w:r>
+          <w:r>
+            <w:rPr>
+              <w:rFonts w:hint="eastAsia" w:ascii="黑体" w:eastAsia="黑体"/>
+              <w:b w:val="0"/>
+              <w:caps w:val="0"/>
+              <w:smallCaps w:val="0"/>
+              <w:sz w:val="22"/>
+            </w:rPr>
+            <w:fldChar w:fldCharType="separate"/>
+          </w:r>
+          <w:r>
+            <w:rPr>
+              <w:rFonts w:hint="eastAsia" w:eastAsia="黑体"/>
+              <w:b w:val="0"/>
+              <w:caps w:val="0"/>
+              <w:smallCaps w:val="0"/>
+              <w:sz w:val="22"/>
+            </w:rPr>
+            <w:t>6 论文实施计划</w:t>
+          </w:r>
+          <w:r>
+            <w:rPr>
+              <w:rFonts w:eastAsia="黑体"/>
+              <w:b w:val="0"/>
+              <w:caps w:val="0"/>
+              <w:smallCaps w:val="0"/>
+              <w:sz w:val="22"/>
+            </w:rPr>
+            <w:tab/>
+          </w:r>
+          <w:r>
+            <w:rPr>
+              <w:rFonts w:eastAsia="黑体"/>
+              <w:b w:val="0"/>
+              <w:caps w:val="0"/>
+              <w:smallCaps w:val="0"/>
+              <w:sz w:val="22"/>
+            </w:rPr>
+            <w:fldChar w:fldCharType="begin"/>
+          </w:r>
+          <w:r>
+            <w:rPr>
+              <w:rFonts w:eastAsia="黑体"/>
+              <w:b w:val="0"/>
+              <w:caps w:val="0"/>
+              <w:smallCaps w:val="0"/>
+              <w:sz w:val="22"/>
+            </w:rPr>
+            <w:instrText xml:space="preserve"> PAGEREF _Toc865599066 </w:instrText>
+          </w:r>
+          <w:r>
+            <w:rPr>
+              <w:rFonts w:eastAsia="黑体"/>
+              <w:b w:val="0"/>
+              <w:caps w:val="0"/>
+              <w:smallCaps w:val="0"/>
+              <w:sz w:val="22"/>
+            </w:rPr>
+            <w:fldChar w:fldCharType="separate"/>
+          </w:r>
+          <w:r>
+            <w:rPr>
+              <w:rFonts w:eastAsia="黑体"/>
+              <w:b w:val="0"/>
+              <w:caps w:val="0"/>
+              <w:smallCaps w:val="0"/>
+              <w:sz w:val="22"/>
+            </w:rPr>
+            <w:t>7</w:t>
+          </w:r>
+          <w:r>
+            <w:rPr>
+              <w:rFonts w:eastAsia="黑体"/>
+              <w:b w:val="0"/>
+              <w:caps w:val="0"/>
+              <w:smallCaps w:val="0"/>
+              <w:sz w:val="22"/>
+            </w:rPr>
+            <w:fldChar w:fldCharType="end"/>
+          </w:r>
+          <w:r>
+            <w:rPr>
+              <w:rFonts w:hint="eastAsia" w:ascii="黑体" w:eastAsia="黑体"/>
+              <w:b w:val="0"/>
+              <w:caps w:val="0"/>
+              <w:smallCaps w:val="0"/>
+              <w:sz w:val="22"/>
+            </w:rPr>
+            <w:fldChar w:fldCharType="end"/>
+          </w:r>
+        </w:p>
+        <w:p>
+          <w:pPr>
+            <w:pStyle w:val="16"/>
+            <w:tabs>
+              <w:tab w:val="right" w:leader="dot" w:pos="8300"/>
+              <w:tab w:val="clear" w:pos="480"/>
+              <w:tab w:val="clear" w:pos="8290"/>
+            </w:tabs>
+            <w:rPr>
+              <w:rFonts w:eastAsia="黑体"/>
+              <w:b w:val="0"/>
+              <w:caps w:val="0"/>
+              <w:smallCaps w:val="0"/>
+              <w:sz w:val="22"/>
+            </w:rPr>
+          </w:pPr>
+          <w:r>
+            <w:rPr>
+              <w:rFonts w:hint="eastAsia" w:ascii="黑体" w:eastAsia="黑体"/>
+              <w:b w:val="0"/>
+              <w:caps w:val="0"/>
+              <w:smallCaps w:val="0"/>
+              <w:sz w:val="22"/>
+            </w:rPr>
+            <w:fldChar w:fldCharType="begin"/>
+          </w:r>
+          <w:r>
+            <w:rPr>
+              <w:rFonts w:hint="eastAsia" w:ascii="黑体" w:eastAsia="黑体"/>
+              <w:b w:val="0"/>
+              <w:caps w:val="0"/>
+              <w:smallCaps w:val="0"/>
+              <w:sz w:val="22"/>
+            </w:rPr>
+            <w:instrText xml:space="preserve"> HYPERLINK \l _Toc1231395652 </w:instrText>
+          </w:r>
+          <w:r>
+            <w:rPr>
+              <w:rFonts w:hint="eastAsia" w:ascii="黑体" w:eastAsia="黑体"/>
+              <w:b w:val="0"/>
+              <w:caps w:val="0"/>
+              <w:smallCaps w:val="0"/>
+              <w:sz w:val="22"/>
+            </w:rPr>
+            <w:fldChar w:fldCharType="separate"/>
+          </w:r>
+          <w:r>
+            <w:rPr>
+              <w:rFonts w:hint="eastAsia" w:eastAsia="黑体"/>
+              <w:b w:val="0"/>
+              <w:caps w:val="0"/>
+              <w:smallCaps w:val="0"/>
+              <w:sz w:val="22"/>
+            </w:rPr>
+            <w:t>7 参考文献</w:t>
+          </w:r>
+          <w:r>
+            <w:rPr>
+              <w:rFonts w:eastAsia="黑体"/>
+              <w:b w:val="0"/>
+              <w:caps w:val="0"/>
+              <w:smallCaps w:val="0"/>
+              <w:sz w:val="22"/>
+            </w:rPr>
+            <w:tab/>
+          </w:r>
+          <w:r>
+            <w:rPr>
+              <w:rFonts w:eastAsia="黑体"/>
+              <w:b w:val="0"/>
+              <w:caps w:val="0"/>
+              <w:smallCaps w:val="0"/>
+              <w:sz w:val="22"/>
+            </w:rPr>
+            <w:fldChar w:fldCharType="begin"/>
+          </w:r>
+          <w:r>
+            <w:rPr>
+              <w:rFonts w:eastAsia="黑体"/>
+              <w:b w:val="0"/>
+              <w:caps w:val="0"/>
+              <w:smallCaps w:val="0"/>
+              <w:sz w:val="22"/>
+            </w:rPr>
+            <w:instrText xml:space="preserve"> PAGEREF _Toc1231395652 </w:instrText>
+          </w:r>
+          <w:r>
+            <w:rPr>
+              <w:rFonts w:eastAsia="黑体"/>
+              <w:b w:val="0"/>
+              <w:caps w:val="0"/>
+              <w:smallCaps w:val="0"/>
+              <w:sz w:val="22"/>
+            </w:rPr>
+            <w:fldChar w:fldCharType="separate"/>
+          </w:r>
+          <w:r>
+            <w:rPr>
+              <w:rFonts w:eastAsia="黑体"/>
+              <w:b w:val="0"/>
+              <w:caps w:val="0"/>
+              <w:smallCaps w:val="0"/>
+              <w:sz w:val="22"/>
+            </w:rPr>
+            <w:t>7</w:t>
+          </w:r>
+          <w:r>
+            <w:rPr>
+              <w:rFonts w:eastAsia="黑体"/>
+              <w:b w:val="0"/>
+              <w:caps w:val="0"/>
+              <w:smallCaps w:val="0"/>
+              <w:sz w:val="22"/>
+            </w:rPr>
+            <w:fldChar w:fldCharType="end"/>
+          </w:r>
+          <w:r>
+            <w:rPr>
+              <w:rFonts w:hint="eastAsia" w:ascii="黑体" w:eastAsia="黑体"/>
+              <w:b w:val="0"/>
+              <w:caps w:val="0"/>
+              <w:smallCaps w:val="0"/>
+              <w:sz w:val="22"/>
+            </w:rPr>
+            <w:fldChar w:fldCharType="end"/>
+          </w:r>
+        </w:p>
         <w:p>
           <w:pPr>
             <w:pStyle w:val="3"/>
@@ -559,890 +2362,28 @@
               <w:ilvl w:val="0"/>
               <w:numId w:val="0"/>
             </w:numPr>
+            <w:tabs>
+              <w:tab w:val="left" w:pos="480"/>
+              <w:tab w:val="right" w:leader="dot" w:pos="8290"/>
+            </w:tabs>
+            <w:spacing w:line="360" w:lineRule="auto"/>
             <w:ind w:left="420"/>
             <w:jc w:val="center"/>
             <w:rPr>
-              <w:rFonts w:ascii="黑体"/>
+              <w:rFonts w:eastAsia="黑体"/>
+              <w:b w:val="0"/>
+              <w:caps w:val="0"/>
+              <w:smallCaps w:val="0"/>
+              <w:sz w:val="22"/>
             </w:rPr>
           </w:pPr>
-          <w:bookmarkStart w:id="0" w:name="_Toc497463843"/>
-          <w:bookmarkStart w:id="1" w:name="_Toc496883999"/>
-          <w:r>
-            <w:rPr>
-              <w:rFonts w:hint="eastAsia" w:ascii="黑体"/>
-            </w:rPr>
-            <w:t>目  录</w:t>
-          </w:r>
-          <w:bookmarkEnd w:id="0"/>
-          <w:bookmarkEnd w:id="1"/>
-          <w:r>
-            <w:rPr>
-              <w:rFonts w:hint="eastAsia" w:ascii="黑体" w:hAnsi="黑体"/>
-              <w:b/>
-              <w:sz w:val="24"/>
-            </w:rPr>
-            <w:fldChar w:fldCharType="begin"/>
-          </w:r>
-          <w:r>
-            <w:rPr>
-              <w:rFonts w:hint="eastAsia" w:ascii="黑体" w:hAnsi="黑体"/>
-              <w:b/>
-              <w:sz w:val="24"/>
-            </w:rPr>
-            <w:instrText xml:space="preserve">TOC \o "1-3" \h \z \u</w:instrText>
-          </w:r>
-          <w:r>
-            <w:rPr>
-              <w:rFonts w:hint="eastAsia" w:ascii="黑体" w:hAnsi="黑体"/>
-              <w:b/>
-              <w:sz w:val="24"/>
-            </w:rPr>
-            <w:fldChar w:fldCharType="separate"/>
-          </w:r>
-        </w:p>
-        <w:p>
-          <w:pPr>
-            <w:pStyle w:val="16"/>
-            <w:spacing w:line="360" w:lineRule="auto"/>
-            <w:rPr>
-              <w:rFonts w:ascii="黑体" w:eastAsia="黑体"/>
-              <w:sz w:val="21"/>
-            </w:rPr>
-          </w:pPr>
-          <w:r>
-            <w:fldChar w:fldCharType="begin"/>
-          </w:r>
-          <w:r>
-            <w:instrText xml:space="preserve"> HYPERLINK \l "_Toc497463844" </w:instrText>
-          </w:r>
-          <w:r>
-            <w:fldChar w:fldCharType="separate"/>
-          </w:r>
-          <w:r>
-            <w:rPr>
-              <w:rStyle w:val="24"/>
+          <w:r>
+            <w:rPr>
               <w:rFonts w:hint="eastAsia" w:ascii="黑体" w:eastAsia="黑体"/>
-            </w:rPr>
-            <w:t>1</w:t>
-          </w:r>
-          <w:r>
-            <w:rPr>
-              <w:rFonts w:hint="eastAsia" w:ascii="黑体" w:eastAsia="黑体"/>
-              <w:sz w:val="21"/>
-            </w:rPr>
-            <w:tab/>
-          </w:r>
-          <w:r>
-            <w:rPr>
-              <w:rStyle w:val="24"/>
-              <w:rFonts w:hint="eastAsia" w:ascii="黑体" w:eastAsia="黑体"/>
-            </w:rPr>
-            <w:t>选题背</w:t>
-          </w:r>
-          <w:r>
-            <w:rPr>
-              <w:rStyle w:val="24"/>
-              <w:rFonts w:hint="eastAsia" w:ascii="黑体" w:eastAsia="黑体"/>
-              <w:u w:val="none"/>
-            </w:rPr>
-            <w:t>景和意义</w:t>
-          </w:r>
-          <w:r>
-            <w:rPr>
-              <w:rFonts w:hint="eastAsia" w:ascii="黑体" w:eastAsia="黑体"/>
-            </w:rPr>
-            <w:tab/>
-          </w:r>
-          <w:r>
-            <w:rPr>
-              <w:rFonts w:hint="eastAsia" w:ascii="黑体" w:eastAsia="黑体"/>
-            </w:rPr>
-            <w:fldChar w:fldCharType="begin"/>
-          </w:r>
-          <w:r>
-            <w:rPr>
-              <w:rFonts w:hint="eastAsia" w:ascii="黑体" w:eastAsia="黑体"/>
-            </w:rPr>
-            <w:instrText xml:space="preserve"> PAGEREF _Toc497463844 \h </w:instrText>
-          </w:r>
-          <w:r>
-            <w:rPr>
-              <w:rFonts w:hint="eastAsia" w:ascii="黑体" w:eastAsia="黑体"/>
-            </w:rPr>
-            <w:fldChar w:fldCharType="separate"/>
-          </w:r>
-          <w:r>
-            <w:rPr>
-              <w:rFonts w:ascii="黑体" w:eastAsia="黑体"/>
-            </w:rPr>
-            <w:t>1</w:t>
-          </w:r>
-          <w:r>
-            <w:rPr>
-              <w:rFonts w:hint="eastAsia" w:ascii="黑体" w:eastAsia="黑体"/>
-            </w:rPr>
-            <w:fldChar w:fldCharType="end"/>
-          </w:r>
-          <w:r>
-            <w:rPr>
-              <w:rFonts w:hint="eastAsia" w:ascii="黑体" w:eastAsia="黑体"/>
-            </w:rPr>
-            <w:fldChar w:fldCharType="end"/>
-          </w:r>
-        </w:p>
-        <w:p>
-          <w:pPr>
-            <w:pStyle w:val="19"/>
-            <w:spacing w:line="360" w:lineRule="auto"/>
-            <w:rPr>
-              <w:rFonts w:ascii="黑体" w:eastAsia="黑体"/>
-              <w:smallCaps w:val="0"/>
-              <w:sz w:val="21"/>
-            </w:rPr>
-          </w:pPr>
-          <w:r>
-            <w:fldChar w:fldCharType="begin"/>
-          </w:r>
-          <w:r>
-            <w:instrText xml:space="preserve"> HYPERLINK \l "_Toc497463845" </w:instrText>
-          </w:r>
-          <w:r>
-            <w:fldChar w:fldCharType="separate"/>
-          </w:r>
-          <w:r>
-            <w:rPr>
-              <w:rStyle w:val="24"/>
-              <w:rFonts w:hint="eastAsia" w:ascii="黑体" w:eastAsia="黑体"/>
-            </w:rPr>
-            <w:t>1.1</w:t>
-          </w:r>
-          <w:r>
-            <w:rPr>
-              <w:rFonts w:hint="eastAsia" w:ascii="黑体" w:eastAsia="黑体"/>
-              <w:smallCaps w:val="0"/>
-              <w:sz w:val="21"/>
-            </w:rPr>
-            <w:tab/>
-          </w:r>
-          <w:r>
-            <w:rPr>
-              <w:rStyle w:val="24"/>
-              <w:rFonts w:hint="eastAsia" w:ascii="黑体" w:eastAsia="黑体"/>
-            </w:rPr>
-            <w:t>选题背景</w:t>
-          </w:r>
-          <w:r>
-            <w:rPr>
-              <w:rFonts w:hint="eastAsia" w:ascii="黑体" w:eastAsia="黑体"/>
-            </w:rPr>
-            <w:tab/>
-          </w:r>
-          <w:r>
-            <w:rPr>
-              <w:rFonts w:hint="eastAsia" w:ascii="黑体" w:eastAsia="黑体"/>
-            </w:rPr>
-            <w:fldChar w:fldCharType="begin"/>
-          </w:r>
-          <w:r>
-            <w:rPr>
-              <w:rFonts w:hint="eastAsia" w:ascii="黑体" w:eastAsia="黑体"/>
-            </w:rPr>
-            <w:instrText xml:space="preserve"> PAGEREF _Toc497463845 \h </w:instrText>
-          </w:r>
-          <w:r>
-            <w:rPr>
-              <w:rFonts w:hint="eastAsia" w:ascii="黑体" w:eastAsia="黑体"/>
-            </w:rPr>
-            <w:fldChar w:fldCharType="separate"/>
-          </w:r>
-          <w:r>
-            <w:rPr>
-              <w:rFonts w:ascii="黑体" w:eastAsia="黑体"/>
-            </w:rPr>
-            <w:t>1</w:t>
-          </w:r>
-          <w:r>
-            <w:rPr>
-              <w:rFonts w:hint="eastAsia" w:ascii="黑体" w:eastAsia="黑体"/>
-            </w:rPr>
-            <w:fldChar w:fldCharType="end"/>
-          </w:r>
-          <w:r>
-            <w:rPr>
-              <w:rFonts w:hint="eastAsia" w:ascii="黑体" w:eastAsia="黑体"/>
-            </w:rPr>
-            <w:fldChar w:fldCharType="end"/>
-          </w:r>
-        </w:p>
-        <w:p>
-          <w:pPr>
-            <w:pStyle w:val="19"/>
-            <w:spacing w:line="360" w:lineRule="auto"/>
-            <w:rPr>
-              <w:rFonts w:ascii="黑体" w:eastAsia="黑体"/>
-              <w:smallCaps w:val="0"/>
-              <w:sz w:val="21"/>
-            </w:rPr>
-          </w:pPr>
-          <w:r>
-            <w:fldChar w:fldCharType="begin"/>
-          </w:r>
-          <w:r>
-            <w:instrText xml:space="preserve"> HYPERLINK \l "_Toc497463846" </w:instrText>
-          </w:r>
-          <w:r>
-            <w:fldChar w:fldCharType="separate"/>
-          </w:r>
-          <w:r>
-            <w:rPr>
-              <w:rStyle w:val="24"/>
-              <w:rFonts w:hint="eastAsia" w:ascii="黑体" w:eastAsia="黑体"/>
-            </w:rPr>
-            <w:t>1.2</w:t>
-          </w:r>
-          <w:r>
-            <w:rPr>
-              <w:rFonts w:hint="eastAsia" w:ascii="黑体" w:eastAsia="黑体"/>
-              <w:smallCaps w:val="0"/>
-              <w:sz w:val="21"/>
-            </w:rPr>
-            <w:tab/>
-          </w:r>
-          <w:r>
-            <w:rPr>
-              <w:rStyle w:val="24"/>
-              <w:rFonts w:hint="eastAsia" w:ascii="黑体" w:eastAsia="黑体"/>
-            </w:rPr>
-            <w:t>选题意义</w:t>
-          </w:r>
-          <w:r>
-            <w:rPr>
-              <w:rFonts w:hint="eastAsia" w:ascii="黑体" w:eastAsia="黑体"/>
-            </w:rPr>
-            <w:tab/>
-          </w:r>
-          <w:r>
-            <w:rPr>
-              <w:rFonts w:hint="eastAsia" w:ascii="黑体" w:eastAsia="黑体"/>
-            </w:rPr>
-            <w:fldChar w:fldCharType="begin"/>
-          </w:r>
-          <w:r>
-            <w:rPr>
-              <w:rFonts w:hint="eastAsia" w:ascii="黑体" w:eastAsia="黑体"/>
-            </w:rPr>
-            <w:instrText xml:space="preserve"> PAGEREF _Toc497463846 \h </w:instrText>
-          </w:r>
-          <w:r>
-            <w:rPr>
-              <w:rFonts w:hint="eastAsia" w:ascii="黑体" w:eastAsia="黑体"/>
-            </w:rPr>
-            <w:fldChar w:fldCharType="separate"/>
-          </w:r>
-          <w:r>
-            <w:rPr>
-              <w:rFonts w:ascii="黑体" w:eastAsia="黑体"/>
-            </w:rPr>
-            <w:t>1</w:t>
-          </w:r>
-          <w:r>
-            <w:rPr>
-              <w:rFonts w:hint="eastAsia" w:ascii="黑体" w:eastAsia="黑体"/>
-            </w:rPr>
-            <w:fldChar w:fldCharType="end"/>
-          </w:r>
-          <w:r>
-            <w:rPr>
-              <w:rFonts w:hint="eastAsia" w:ascii="黑体" w:eastAsia="黑体"/>
-            </w:rPr>
-            <w:fldChar w:fldCharType="end"/>
-          </w:r>
-        </w:p>
-        <w:p>
-          <w:pPr>
-            <w:pStyle w:val="16"/>
-            <w:spacing w:line="360" w:lineRule="auto"/>
-            <w:rPr>
-              <w:rFonts w:ascii="黑体" w:eastAsia="黑体"/>
-              <w:sz w:val="21"/>
-            </w:rPr>
-          </w:pPr>
-          <w:r>
-            <w:fldChar w:fldCharType="begin"/>
-          </w:r>
-          <w:r>
-            <w:instrText xml:space="preserve"> HYPERLINK \l "_Toc497463847" </w:instrText>
-          </w:r>
-          <w:r>
-            <w:fldChar w:fldCharType="separate"/>
-          </w:r>
-          <w:r>
-            <w:rPr>
-              <w:rStyle w:val="24"/>
-              <w:rFonts w:hint="eastAsia" w:ascii="黑体" w:eastAsia="黑体"/>
-            </w:rPr>
-            <w:t>2</w:t>
-          </w:r>
-          <w:r>
-            <w:rPr>
-              <w:rFonts w:hint="eastAsia" w:ascii="黑体" w:eastAsia="黑体"/>
-              <w:sz w:val="21"/>
-            </w:rPr>
-            <w:tab/>
-          </w:r>
-          <w:r>
-            <w:rPr>
-              <w:rStyle w:val="24"/>
-              <w:rFonts w:hint="eastAsia" w:ascii="黑体" w:eastAsia="黑体"/>
-            </w:rPr>
-            <w:t>国内外发展动态</w:t>
-          </w:r>
-          <w:r>
-            <w:rPr>
-              <w:rFonts w:hint="eastAsia" w:ascii="黑体" w:eastAsia="黑体"/>
-            </w:rPr>
-            <w:tab/>
-          </w:r>
-          <w:r>
-            <w:rPr>
-              <w:rFonts w:hint="eastAsia" w:ascii="黑体" w:eastAsia="黑体"/>
-            </w:rPr>
-            <w:fldChar w:fldCharType="begin"/>
-          </w:r>
-          <w:r>
-            <w:rPr>
-              <w:rFonts w:hint="eastAsia" w:ascii="黑体" w:eastAsia="黑体"/>
-            </w:rPr>
-            <w:instrText xml:space="preserve"> PAGEREF _Toc497463847 \h </w:instrText>
-          </w:r>
-          <w:r>
-            <w:rPr>
-              <w:rFonts w:hint="eastAsia" w:ascii="黑体" w:eastAsia="黑体"/>
-            </w:rPr>
-            <w:fldChar w:fldCharType="separate"/>
-          </w:r>
-          <w:r>
-            <w:rPr>
-              <w:rFonts w:ascii="黑体" w:eastAsia="黑体"/>
-            </w:rPr>
-            <w:t>3</w:t>
-          </w:r>
-          <w:r>
-            <w:rPr>
-              <w:rFonts w:hint="eastAsia" w:ascii="黑体" w:eastAsia="黑体"/>
-            </w:rPr>
-            <w:fldChar w:fldCharType="end"/>
-          </w:r>
-          <w:r>
-            <w:rPr>
-              <w:rFonts w:hint="eastAsia" w:ascii="黑体" w:eastAsia="黑体"/>
-            </w:rPr>
-            <w:fldChar w:fldCharType="end"/>
-          </w:r>
-        </w:p>
-        <w:p>
-          <w:pPr>
-            <w:pStyle w:val="19"/>
-            <w:spacing w:line="360" w:lineRule="auto"/>
-            <w:rPr>
-              <w:rFonts w:ascii="黑体" w:eastAsia="黑体"/>
-              <w:smallCaps w:val="0"/>
-              <w:sz w:val="21"/>
-            </w:rPr>
-          </w:pPr>
-          <w:r>
-            <w:fldChar w:fldCharType="begin"/>
-          </w:r>
-          <w:r>
-            <w:instrText xml:space="preserve"> HYPERLINK \l "_Toc497463848" </w:instrText>
-          </w:r>
-          <w:r>
-            <w:fldChar w:fldCharType="separate"/>
-          </w:r>
-          <w:r>
-            <w:rPr>
-              <w:rStyle w:val="24"/>
-              <w:rFonts w:hint="eastAsia" w:ascii="黑体" w:eastAsia="黑体" w:cs="Times New Roman"/>
-            </w:rPr>
-            <w:t>2.1</w:t>
-          </w:r>
-          <w:r>
-            <w:rPr>
-              <w:rFonts w:hint="eastAsia" w:ascii="黑体" w:eastAsia="黑体"/>
-              <w:smallCaps w:val="0"/>
-              <w:sz w:val="21"/>
-            </w:rPr>
-            <w:tab/>
-          </w:r>
-          <w:r>
-            <w:rPr>
-              <w:rStyle w:val="24"/>
-              <w:rFonts w:hint="eastAsia" w:ascii="黑体" w:eastAsia="黑体" w:cs="Times New Roman"/>
-            </w:rPr>
-            <w:t>智能CAD相关研究</w:t>
-          </w:r>
-          <w:r>
-            <w:rPr>
-              <w:rFonts w:hint="eastAsia" w:ascii="黑体" w:eastAsia="黑体"/>
-            </w:rPr>
-            <w:tab/>
-          </w:r>
-          <w:r>
-            <w:rPr>
-              <w:rFonts w:hint="eastAsia" w:ascii="黑体" w:eastAsia="黑体"/>
-            </w:rPr>
-            <w:fldChar w:fldCharType="begin"/>
-          </w:r>
-          <w:r>
-            <w:rPr>
-              <w:rFonts w:hint="eastAsia" w:ascii="黑体" w:eastAsia="黑体"/>
-            </w:rPr>
-            <w:instrText xml:space="preserve"> PAGEREF _Toc497463848 \h </w:instrText>
-          </w:r>
-          <w:r>
-            <w:rPr>
-              <w:rFonts w:hint="eastAsia" w:ascii="黑体" w:eastAsia="黑体"/>
-            </w:rPr>
-            <w:fldChar w:fldCharType="separate"/>
-          </w:r>
-          <w:r>
-            <w:rPr>
-              <w:rFonts w:ascii="黑体" w:eastAsia="黑体"/>
-            </w:rPr>
-            <w:t>3</w:t>
-          </w:r>
-          <w:r>
-            <w:rPr>
-              <w:rFonts w:hint="eastAsia" w:ascii="黑体" w:eastAsia="黑体"/>
-            </w:rPr>
-            <w:fldChar w:fldCharType="end"/>
-          </w:r>
-          <w:r>
-            <w:rPr>
-              <w:rFonts w:hint="eastAsia" w:ascii="黑体" w:eastAsia="黑体"/>
-            </w:rPr>
-            <w:fldChar w:fldCharType="end"/>
-          </w:r>
-        </w:p>
-        <w:p>
-          <w:pPr>
-            <w:pStyle w:val="16"/>
-            <w:spacing w:line="360" w:lineRule="auto"/>
-            <w:rPr>
-              <w:rFonts w:ascii="黑体" w:eastAsia="黑体"/>
-              <w:sz w:val="21"/>
-            </w:rPr>
-          </w:pPr>
-          <w:r>
-            <w:fldChar w:fldCharType="begin"/>
-          </w:r>
-          <w:r>
-            <w:instrText xml:space="preserve"> HYPERLINK \l "_Toc497463850" </w:instrText>
-          </w:r>
-          <w:r>
-            <w:fldChar w:fldCharType="separate"/>
-          </w:r>
-          <w:r>
-            <w:rPr>
-              <w:rStyle w:val="24"/>
-              <w:rFonts w:hint="eastAsia" w:ascii="黑体" w:eastAsia="黑体"/>
-            </w:rPr>
-            <w:t>3</w:t>
-          </w:r>
-          <w:r>
-            <w:rPr>
-              <w:rFonts w:hint="eastAsia" w:ascii="黑体" w:eastAsia="黑体"/>
-              <w:sz w:val="21"/>
-            </w:rPr>
-            <w:tab/>
-          </w:r>
-          <w:r>
-            <w:rPr>
-              <w:rStyle w:val="24"/>
-              <w:rFonts w:hint="eastAsia" w:ascii="黑体" w:eastAsia="黑体"/>
-            </w:rPr>
-            <w:t>研究目标</w:t>
-          </w:r>
-          <w:r>
-            <w:rPr>
-              <w:rFonts w:hint="eastAsia" w:ascii="黑体" w:eastAsia="黑体"/>
-            </w:rPr>
-            <w:tab/>
-          </w:r>
-          <w:r>
-            <w:rPr>
-              <w:rFonts w:hint="eastAsia" w:ascii="黑体" w:eastAsia="黑体"/>
-            </w:rPr>
-            <w:fldChar w:fldCharType="begin"/>
-          </w:r>
-          <w:r>
-            <w:rPr>
-              <w:rFonts w:hint="eastAsia" w:ascii="黑体" w:eastAsia="黑体"/>
-            </w:rPr>
-            <w:instrText xml:space="preserve"> PAGEREF _Toc497463850 \h </w:instrText>
-          </w:r>
-          <w:r>
-            <w:rPr>
-              <w:rFonts w:hint="eastAsia" w:ascii="黑体" w:eastAsia="黑体"/>
-            </w:rPr>
-            <w:fldChar w:fldCharType="separate"/>
-          </w:r>
-          <w:r>
-            <w:rPr>
-              <w:rFonts w:ascii="黑体" w:eastAsia="黑体"/>
-            </w:rPr>
-            <w:t>6</w:t>
-          </w:r>
-          <w:r>
-            <w:rPr>
-              <w:rFonts w:hint="eastAsia" w:ascii="黑体" w:eastAsia="黑体"/>
-            </w:rPr>
-            <w:fldChar w:fldCharType="end"/>
-          </w:r>
-          <w:r>
-            <w:rPr>
-              <w:rFonts w:ascii="黑体" w:eastAsia="黑体"/>
-            </w:rPr>
-            <w:fldChar w:fldCharType="end"/>
-          </w:r>
-        </w:p>
-        <w:p>
-          <w:pPr>
-            <w:pStyle w:val="16"/>
-            <w:spacing w:line="360" w:lineRule="auto"/>
-            <w:rPr>
-              <w:rFonts w:ascii="黑体" w:eastAsia="黑体"/>
-              <w:sz w:val="21"/>
-            </w:rPr>
-          </w:pPr>
-          <w:r>
-            <w:fldChar w:fldCharType="begin"/>
-          </w:r>
-          <w:r>
-            <w:instrText xml:space="preserve"> HYPERLINK \l "_Toc497463851" </w:instrText>
-          </w:r>
-          <w:r>
-            <w:fldChar w:fldCharType="separate"/>
-          </w:r>
-          <w:r>
-            <w:rPr>
-              <w:rStyle w:val="24"/>
-              <w:rFonts w:hint="eastAsia" w:ascii="黑体" w:hAnsi="Times New Roman" w:eastAsia="黑体"/>
-            </w:rPr>
-            <w:t>4</w:t>
-          </w:r>
-          <w:r>
-            <w:rPr>
-              <w:rFonts w:hint="eastAsia" w:ascii="黑体" w:eastAsia="黑体"/>
-              <w:sz w:val="21"/>
-            </w:rPr>
-            <w:tab/>
-          </w:r>
-          <w:r>
-            <w:rPr>
-              <w:rStyle w:val="24"/>
-              <w:rFonts w:hint="eastAsia" w:ascii="黑体" w:hAnsi="Times New Roman" w:eastAsia="黑体"/>
-            </w:rPr>
-            <w:t>研究内容</w:t>
-          </w:r>
-          <w:r>
-            <w:rPr>
-              <w:rFonts w:hint="eastAsia" w:ascii="黑体" w:eastAsia="黑体"/>
-            </w:rPr>
-            <w:tab/>
-          </w:r>
-          <w:r>
-            <w:rPr>
-              <w:rFonts w:hint="eastAsia" w:ascii="黑体" w:eastAsia="黑体"/>
-            </w:rPr>
-            <w:fldChar w:fldCharType="begin"/>
-          </w:r>
-          <w:r>
-            <w:rPr>
-              <w:rFonts w:hint="eastAsia" w:ascii="黑体" w:eastAsia="黑体"/>
-            </w:rPr>
-            <w:instrText xml:space="preserve"> PAGEREF _Toc497463851 \h </w:instrText>
-          </w:r>
-          <w:r>
-            <w:rPr>
-              <w:rFonts w:hint="eastAsia" w:ascii="黑体" w:eastAsia="黑体"/>
-            </w:rPr>
-            <w:fldChar w:fldCharType="separate"/>
-          </w:r>
-          <w:r>
-            <w:rPr>
-              <w:rFonts w:ascii="黑体" w:eastAsia="黑体"/>
-            </w:rPr>
-            <w:t>6</w:t>
-          </w:r>
-          <w:r>
-            <w:rPr>
-              <w:rFonts w:hint="eastAsia" w:ascii="黑体" w:eastAsia="黑体"/>
-            </w:rPr>
-            <w:fldChar w:fldCharType="end"/>
-          </w:r>
-          <w:r>
-            <w:rPr>
-              <w:rFonts w:hint="eastAsia" w:ascii="黑体" w:eastAsia="黑体"/>
-            </w:rPr>
-            <w:fldChar w:fldCharType="end"/>
-          </w:r>
-        </w:p>
-        <w:p>
-          <w:pPr>
-            <w:pStyle w:val="16"/>
-            <w:spacing w:line="360" w:lineRule="auto"/>
-            <w:rPr>
-              <w:rFonts w:ascii="黑体" w:eastAsia="黑体"/>
-              <w:sz w:val="21"/>
-            </w:rPr>
-          </w:pPr>
-          <w:r>
-            <w:fldChar w:fldCharType="begin"/>
-          </w:r>
-          <w:r>
-            <w:instrText xml:space="preserve"> HYPERLINK \l "_Toc497463855" </w:instrText>
-          </w:r>
-          <w:r>
-            <w:fldChar w:fldCharType="separate"/>
-          </w:r>
-          <w:r>
-            <w:rPr>
-              <w:rStyle w:val="24"/>
-              <w:rFonts w:hint="eastAsia" w:ascii="黑体" w:eastAsia="黑体"/>
-            </w:rPr>
-            <w:t>5</w:t>
-          </w:r>
-          <w:r>
-            <w:rPr>
-              <w:rFonts w:hint="eastAsia" w:ascii="黑体" w:eastAsia="黑体"/>
-              <w:sz w:val="21"/>
-            </w:rPr>
-            <w:tab/>
-          </w:r>
-          <w:r>
-            <w:rPr>
-              <w:rStyle w:val="24"/>
-              <w:rFonts w:hint="eastAsia" w:ascii="黑体" w:eastAsia="黑体"/>
-            </w:rPr>
-            <w:t>关键技术</w:t>
-          </w:r>
-          <w:r>
-            <w:rPr>
-              <w:rFonts w:hint="eastAsia" w:ascii="黑体" w:eastAsia="黑体"/>
-            </w:rPr>
-            <w:tab/>
-          </w:r>
-          <w:r>
-            <w:rPr>
-              <w:rFonts w:hint="eastAsia" w:ascii="黑体" w:eastAsia="黑体"/>
-            </w:rPr>
-            <w:fldChar w:fldCharType="begin"/>
-          </w:r>
-          <w:r>
-            <w:rPr>
-              <w:rFonts w:hint="eastAsia" w:ascii="黑体" w:eastAsia="黑体"/>
-            </w:rPr>
-            <w:instrText xml:space="preserve"> PAGEREF _Toc497463855 \h </w:instrText>
-          </w:r>
-          <w:r>
-            <w:rPr>
-              <w:rFonts w:hint="eastAsia" w:ascii="黑体" w:eastAsia="黑体"/>
-            </w:rPr>
-            <w:fldChar w:fldCharType="separate"/>
-          </w:r>
-          <w:r>
-            <w:rPr>
-              <w:rFonts w:ascii="黑体" w:eastAsia="黑体"/>
-            </w:rPr>
-            <w:t>9</w:t>
-          </w:r>
-          <w:r>
-            <w:rPr>
-              <w:rFonts w:hint="eastAsia" w:ascii="黑体" w:eastAsia="黑体"/>
-            </w:rPr>
-            <w:fldChar w:fldCharType="end"/>
-          </w:r>
-          <w:r>
-            <w:rPr>
-              <w:rFonts w:hint="eastAsia" w:ascii="黑体" w:eastAsia="黑体"/>
-            </w:rPr>
-            <w:fldChar w:fldCharType="end"/>
-          </w:r>
-        </w:p>
-        <w:p>
-          <w:pPr>
-            <w:pStyle w:val="16"/>
-            <w:spacing w:line="360" w:lineRule="auto"/>
-            <w:rPr>
-              <w:rFonts w:ascii="黑体" w:eastAsia="黑体"/>
-              <w:sz w:val="21"/>
-            </w:rPr>
-          </w:pPr>
-          <w:r>
-            <w:fldChar w:fldCharType="begin"/>
-          </w:r>
-          <w:r>
-            <w:instrText xml:space="preserve"> HYPERLINK \l "_Toc497463859" </w:instrText>
-          </w:r>
-          <w:r>
-            <w:fldChar w:fldCharType="separate"/>
-          </w:r>
-          <w:r>
-            <w:rPr>
-              <w:rStyle w:val="24"/>
-              <w:rFonts w:hint="eastAsia" w:ascii="黑体" w:eastAsia="黑体"/>
-            </w:rPr>
-            <w:t>6</w:t>
-          </w:r>
-          <w:r>
-            <w:rPr>
-              <w:rFonts w:hint="eastAsia" w:ascii="黑体" w:eastAsia="黑体"/>
-              <w:sz w:val="21"/>
-            </w:rPr>
-            <w:tab/>
-          </w:r>
-          <w:r>
-            <w:rPr>
-              <w:rStyle w:val="24"/>
-              <w:rFonts w:hint="eastAsia" w:ascii="黑体" w:eastAsia="黑体"/>
-            </w:rPr>
-            <w:t>论文实施计划</w:t>
-          </w:r>
-          <w:r>
-            <w:rPr>
-              <w:rFonts w:hint="eastAsia" w:ascii="黑体" w:eastAsia="黑体"/>
-            </w:rPr>
-            <w:tab/>
-          </w:r>
-          <w:r>
-            <w:rPr>
-              <w:rFonts w:hint="eastAsia" w:ascii="黑体" w:eastAsia="黑体"/>
-            </w:rPr>
-            <w:fldChar w:fldCharType="begin"/>
-          </w:r>
-          <w:r>
-            <w:rPr>
-              <w:rFonts w:hint="eastAsia" w:ascii="黑体" w:eastAsia="黑体"/>
-            </w:rPr>
-            <w:instrText xml:space="preserve"> PAGEREF _Toc497463859 \h </w:instrText>
-          </w:r>
-          <w:r>
-            <w:rPr>
-              <w:rFonts w:hint="eastAsia" w:ascii="黑体" w:eastAsia="黑体"/>
-            </w:rPr>
-            <w:fldChar w:fldCharType="separate"/>
-          </w:r>
-          <w:r>
-            <w:rPr>
-              <w:rFonts w:ascii="黑体" w:eastAsia="黑体"/>
-            </w:rPr>
-            <w:t>11</w:t>
-          </w:r>
-          <w:r>
-            <w:rPr>
-              <w:rFonts w:hint="eastAsia" w:ascii="黑体" w:eastAsia="黑体"/>
-            </w:rPr>
-            <w:fldChar w:fldCharType="end"/>
-          </w:r>
-          <w:r>
-            <w:rPr>
-              <w:rFonts w:hint="eastAsia" w:ascii="黑体" w:eastAsia="黑体"/>
-            </w:rPr>
-            <w:fldChar w:fldCharType="end"/>
-          </w:r>
-        </w:p>
-        <w:p>
-          <w:pPr>
-            <w:pStyle w:val="16"/>
-            <w:spacing w:line="360" w:lineRule="auto"/>
-            <w:rPr>
-              <w:rFonts w:ascii="黑体" w:eastAsia="黑体"/>
-              <w:b/>
-              <w:sz w:val="21"/>
-            </w:rPr>
-          </w:pPr>
-          <w:r>
-            <w:fldChar w:fldCharType="begin"/>
-          </w:r>
-          <w:r>
-            <w:instrText xml:space="preserve"> HYPERLINK \l "_Toc497463860" </w:instrText>
-          </w:r>
-          <w:r>
-            <w:fldChar w:fldCharType="separate"/>
-          </w:r>
-          <w:r>
-            <w:rPr>
-              <w:rStyle w:val="24"/>
-              <w:rFonts w:hint="eastAsia" w:ascii="黑体" w:eastAsia="黑体"/>
-            </w:rPr>
-            <w:t>7</w:t>
-          </w:r>
-          <w:r>
-            <w:rPr>
-              <w:rFonts w:hint="eastAsia" w:ascii="黑体" w:eastAsia="黑体"/>
-              <w:sz w:val="21"/>
-            </w:rPr>
-            <w:tab/>
-          </w:r>
-          <w:r>
-            <w:rPr>
-              <w:rStyle w:val="24"/>
-              <w:rFonts w:hint="eastAsia" w:ascii="黑体" w:eastAsia="黑体"/>
-            </w:rPr>
-            <w:t>参考文献</w:t>
-          </w:r>
-          <w:r>
-            <w:rPr>
-              <w:rFonts w:hint="eastAsia" w:ascii="黑体" w:eastAsia="黑体"/>
-            </w:rPr>
-            <w:tab/>
-          </w:r>
-          <w:r>
-            <w:rPr>
-              <w:rFonts w:hint="eastAsia" w:ascii="黑体" w:eastAsia="黑体"/>
-            </w:rPr>
-            <w:fldChar w:fldCharType="begin"/>
-          </w:r>
-          <w:r>
-            <w:rPr>
-              <w:rFonts w:hint="eastAsia" w:ascii="黑体" w:eastAsia="黑体"/>
-            </w:rPr>
-            <w:instrText xml:space="preserve"> PAGEREF _Toc497463860 \h </w:instrText>
-          </w:r>
-          <w:r>
-            <w:rPr>
-              <w:rFonts w:hint="eastAsia" w:ascii="黑体" w:eastAsia="黑体"/>
-            </w:rPr>
-            <w:fldChar w:fldCharType="separate"/>
-          </w:r>
-          <w:r>
-            <w:rPr>
-              <w:rFonts w:ascii="黑体" w:eastAsia="黑体"/>
-            </w:rPr>
-            <w:t>12</w:t>
-          </w:r>
-          <w:r>
-            <w:rPr>
-              <w:rFonts w:hint="eastAsia" w:ascii="黑体" w:eastAsia="黑体"/>
-            </w:rPr>
-            <w:fldChar w:fldCharType="end"/>
-          </w:r>
-          <w:r>
-            <w:rPr>
-              <w:rFonts w:hint="eastAsia" w:ascii="黑体" w:eastAsia="黑体"/>
-            </w:rPr>
-            <w:fldChar w:fldCharType="end"/>
-          </w:r>
-        </w:p>
-        <w:p>
-          <w:pPr>
-            <w:pStyle w:val="16"/>
-            <w:spacing w:line="360" w:lineRule="auto"/>
-          </w:pPr>
-          <w:r>
-            <w:rPr>
-              <w:rFonts w:hint="eastAsia" w:ascii="黑体" w:eastAsia="黑体"/>
+              <w:b w:val="0"/>
+              <w:caps w:val="0"/>
+              <w:smallCaps w:val="0"/>
+              <w:sz w:val="22"/>
             </w:rPr>
             <w:fldChar w:fldCharType="end"/>
           </w:r>
@@ -1452,6 +2393,13 @@
     <w:p>
       <w:pPr>
         <w:pStyle w:val="3"/>
+        <w:rPr>
+          <w:rFonts w:eastAsia="黑体"/>
+          <w:b w:val="0"/>
+          <w:caps w:val="0"/>
+          <w:smallCaps w:val="0"/>
+          <w:sz w:val="22"/>
+        </w:rPr>
         <w:sectPr>
           <w:pgSz w:w="11900" w:h="16840"/>
           <w:pgMar w:top="1440" w:right="1800" w:bottom="1440" w:left="1800" w:header="851" w:footer="992" w:gutter="0"/>
@@ -1465,14 +2413,14 @@
       <w:pPr>
         <w:pStyle w:val="2"/>
       </w:pPr>
-      <w:bookmarkStart w:id="2" w:name="_Toc497463844"/>
+      <w:bookmarkStart w:id="0" w:name="_Toc745660541"/>
       <w:r>
         <w:rPr>
           <w:rFonts w:hint="eastAsia"/>
         </w:rPr>
         <w:t>选题背景和意义</w:t>
       </w:r>
-      <w:bookmarkEnd w:id="2"/>
+      <w:bookmarkEnd w:id="0"/>
     </w:p>
     <w:p>
       <w:pPr>
@@ -1481,15 +2429,24 @@
           <w:sz w:val="28"/>
         </w:rPr>
       </w:pPr>
-      <w:bookmarkStart w:id="3" w:name="_Toc497463845"/>
+      <w:bookmarkStart w:id="1" w:name="_Toc2091717663"/>
       <w:r>
         <w:rPr>
           <w:rFonts w:hint="eastAsia"/>
           <w:sz w:val="28"/>
         </w:rPr>
-        <w:t>选题背景</w:t>
-      </w:r>
-      <w:bookmarkEnd w:id="3"/>
+        <w:t>选</w:t>
+      </w:r>
+      <w:bookmarkStart w:id="13" w:name="_GoBack"/>
+      <w:bookmarkEnd w:id="13"/>
+      <w:r>
+        <w:rPr>
+          <w:rFonts w:hint="eastAsia"/>
+          <w:sz w:val="28"/>
+        </w:rPr>
+        <w:t>题背景</w:t>
+      </w:r>
+      <w:bookmarkEnd w:id="1"/>
     </w:p>
     <w:p>
       <w:pPr>
@@ -1519,7 +2476,52 @@
           <w:rFonts w:hint="default" w:ascii="Times New Roman" w:hAnsi="Times New Roman" w:eastAsia="宋体"/>
           <w:lang w:val="en"/>
         </w:rPr>
-        <w:t>随着深度学习在2006年正式提出，标志着人工智能进入了一个新的阶段，其中深度神经网络在各个领域的实际应用，也极大的促进了人们生活的智能化。特别是数据量和计算机计算能力快速发展的背景下，神经网络在诸多学术领域变成最先进的技术，并且已经成功地在生产中得到部署，在自然语言处理、图像处理和语音处理等方面都得到了广泛的应用。然而作为诸多应用背后的开发人员，编写代码是基本功，但是编写冗长的代码也极大的消耗了开发者的耐心，深度学习却没有为程序员的基础开发工作带来实质上的改进。</w:t>
+        <w:t>随着深度学习在2006年正式提出，标志着人工智能进入了一个新的阶段，其中深度神经网络在各个领域的实际应用，也极大的促进了人们生活的智能化。特别是数据量和计算机计算能力快速发展的背景下，神经网络在诸多学术领域变成最先进的技术，并且已经成功地在生产中得到部署，在自然语言处理</w:t>
+      </w:r>
+      <w:r>
+        <w:rPr>
+          <w:rFonts w:hint="eastAsia" w:ascii="Times New Roman" w:hAnsi="Times New Roman" w:eastAsia="宋体"/>
+          <w:vertAlign w:val="superscript"/>
+          <w:lang w:val="en-US" w:eastAsia="zh-CN"/>
+        </w:rPr>
+        <w:t>[1]</w:t>
+      </w:r>
+      <w:r>
+        <w:rPr>
+          <w:rFonts w:hint="default" w:ascii="Times New Roman" w:hAnsi="Times New Roman" w:eastAsia="宋体"/>
+          <w:lang w:val="en"/>
+        </w:rPr>
+        <w:t>、图像处理</w:t>
+      </w:r>
+      <w:r>
+        <w:rPr>
+          <w:rFonts w:hint="eastAsia" w:ascii="Times New Roman" w:hAnsi="Times New Roman" w:eastAsia="宋体"/>
+          <w:vertAlign w:val="superscript"/>
+          <w:lang w:val="en-US" w:eastAsia="zh-CN"/>
+        </w:rPr>
+        <w:t>[2]</w:t>
+      </w:r>
+      <w:r>
+        <w:rPr>
+          <w:rFonts w:hint="default" w:ascii="Times New Roman" w:hAnsi="Times New Roman" w:eastAsia="宋体"/>
+          <w:lang w:val="en"/>
+        </w:rPr>
+        <w:t>和语音处理</w:t>
+      </w:r>
+      <w:r>
+        <w:rPr>
+          <w:rFonts w:hint="eastAsia" w:ascii="Times New Roman" w:hAnsi="Times New Roman" w:eastAsia="宋体"/>
+          <w:vertAlign w:val="superscript"/>
+          <w:lang w:val="en-US" w:eastAsia="zh-CN"/>
+        </w:rPr>
+        <w:t>[3]</w:t>
+      </w:r>
+      <w:r>
+        <w:rPr>
+          <w:rFonts w:hint="default" w:ascii="Times New Roman" w:hAnsi="Times New Roman" w:eastAsia="宋体"/>
+          <w:lang w:val="en"/>
+        </w:rPr>
+        <w:t>等方面都得到了广泛的应用。</w:t>
       </w:r>
     </w:p>
     <w:p>
@@ -1550,25 +2552,8 @@
           <w:rFonts w:hint="default" w:ascii="Times New Roman" w:hAnsi="Times New Roman" w:eastAsia="宋体"/>
           <w:lang w:val="en"/>
         </w:rPr>
-        <w:t>部门项目组为了满足部门综合业务的开发需求，设计并实现了综合业务可视化开发平台，满足了开发人员快速构建系统架构的需求。但是对于最基础的编码过程，综合开发平台相对于通用的开发环境并没有很大提升。因此，提高开发过程中代码编写的自动化、智能化程度就成为项目组目前需要解决的问题，其中最主要的问题在于提高代码补全中的准确性和完整性，以及根据自然语言生成相应代码两方面。</w:t>
-      </w:r>
-    </w:p>
-    <w:p>
-      <w:pPr>
-        <w:pStyle w:val="5"/>
-        <w:rPr>
-          <w:sz w:val="28"/>
-        </w:rPr>
-      </w:pPr>
-      <w:bookmarkStart w:id="4" w:name="_Toc497463846"/>
-      <w:r>
-        <w:rPr>
-          <w:rFonts w:hint="eastAsia"/>
-          <w:sz w:val="28"/>
-        </w:rPr>
-        <w:t>选题意义</w:t>
-      </w:r>
-      <w:bookmarkEnd w:id="4"/>
+        <w:t>然而作为诸多应用背后的开发人员，编写代码是基本功，但是编写冗长的代码也极大的消耗了开发者的耐心，深度学习却没有为程序员的基础开发工作带来实质上的改进。尽管常见的开发平台通常整合了代码补全工具，但是往往都是基于静态词频统计，然后将候选结果按照字典序排列，顺序靠前的候选项往往并不是开发人员所需要的，这样的代码补全在实际开发场景中反而可能增加开发人员的负担。</w:t>
+      </w:r>
     </w:p>
     <w:p>
       <w:pPr>
@@ -1598,8 +2583,55 @@
           <w:rFonts w:hint="default" w:ascii="Times New Roman" w:hAnsi="Times New Roman" w:eastAsia="宋体"/>
           <w:lang w:val="en"/>
         </w:rPr>
-        <w:t xml:space="preserve">现代集成开发环境(Integrated Development Environment,简称IDE)为程序员提供了基本的拼写错误检查，预测函数名、关键字、方法等基本功能，通常给出的预测信息都是以提示的方式给出，并且按照字母排序的方式排列，这往往不符合程序员本身的意图，更多的时候，开发人员希望给出的预测是根据与代码功能的匹配度排序，从而能够更快的进行选择。 </w:t>
-      </w:r>
+        <w:t>部门项目组为了满足部门综合业务的开发需求，设计并实现了综合业务可视化开发平台，满足了开发人员快速构建系统架构的需求。但是对于最基础的编码过程，综合开发平台相对于通用的开发环境并没有很大提升。因此，提高开发过程中代码编写的自动化、智能化程度</w:t>
+      </w:r>
+      <w:r>
+        <w:rPr>
+          <w:rFonts w:hint="eastAsia" w:ascii="Times New Roman" w:hAnsi="Times New Roman" w:eastAsia="宋体"/>
+          <w:vertAlign w:val="superscript"/>
+          <w:lang w:val="en-US" w:eastAsia="zh-CN"/>
+        </w:rPr>
+        <w:t>[4]</w:t>
+      </w:r>
+      <w:r>
+        <w:rPr>
+          <w:rFonts w:hint="default" w:ascii="Times New Roman" w:hAnsi="Times New Roman" w:eastAsia="宋体"/>
+          <w:lang w:val="en"/>
+        </w:rPr>
+        <w:t>就成为项目组目前需要解决的问题，其中最主要的问题在于提高代码补全中的准确性和完整性，以及根据自然语言生成相应代码两方面</w:t>
+      </w:r>
+      <w:r>
+        <w:rPr>
+          <w:rFonts w:hint="eastAsia" w:ascii="Times New Roman" w:hAnsi="Times New Roman" w:eastAsia="宋体"/>
+          <w:vertAlign w:val="superscript"/>
+          <w:lang w:val="en-US" w:eastAsia="zh-CN"/>
+        </w:rPr>
+        <w:t>[5]</w:t>
+      </w:r>
+      <w:r>
+        <w:rPr>
+          <w:rFonts w:hint="default" w:ascii="Times New Roman" w:hAnsi="Times New Roman" w:eastAsia="宋体"/>
+          <w:lang w:val="en"/>
+        </w:rPr>
+        <w:t>。</w:t>
+      </w:r>
+    </w:p>
+    <w:p>
+      <w:pPr>
+        <w:pStyle w:val="5"/>
+        <w:rPr>
+          <w:sz w:val="28"/>
+        </w:rPr>
+      </w:pPr>
+      <w:bookmarkStart w:id="2" w:name="_Toc1984944549"/>
+      <w:r>
+        <w:rPr>
+          <w:rFonts w:hint="eastAsia"/>
+          <w:sz w:val="28"/>
+        </w:rPr>
+        <w:t>选题意义</w:t>
+      </w:r>
+      <w:bookmarkEnd w:id="2"/>
     </w:p>
     <w:p>
       <w:pPr>
@@ -1620,16 +2652,16 @@
         <w:ind w:firstLine="480" w:firstLineChars="200"/>
         <w:textAlignment w:val="auto"/>
         <w:rPr>
-          <w:rFonts w:ascii="Times New Roman" w:hAnsi="Times New Roman" w:eastAsia="宋体"/>
-          <w:lang w:val="en"/>
-        </w:rPr>
-      </w:pPr>
-      <w:r>
-        <w:rPr>
-          <w:rFonts w:ascii="Times New Roman" w:hAnsi="Times New Roman" w:eastAsia="宋体"/>
-          <w:lang w:val="en"/>
-        </w:rPr>
-        <w:t>同时，开发过程中的文档注释，往往包含了开发人员在设计中的诸多信息，如果能够利用开发人员给出的自然语言的注释信息，自动生成能够实现开发人员意图的代码，对于提高开发人员的开发效率，以及促进整个业务的开发进程，都会有很大的作用。</w:t>
+          <w:rFonts w:hint="default" w:ascii="Times New Roman" w:hAnsi="Times New Roman" w:eastAsia="宋体"/>
+          <w:lang w:val="en"/>
+        </w:rPr>
+      </w:pPr>
+      <w:r>
+        <w:rPr>
+          <w:rFonts w:hint="default" w:ascii="Times New Roman" w:hAnsi="Times New Roman" w:eastAsia="宋体"/>
+          <w:lang w:val="en"/>
+        </w:rPr>
+        <w:t xml:space="preserve">现代集成开发环境(Integrated Development Environment,简称IDE)为程序员提供了基本的拼写错误检查，预测函数名、关键字、方法等基本功能，通常给出的预测信息都是以提示的方式给出，并且按照字母排序的方式排列，这往往不符合程序员本身的意图，更多的时候，开发人员希望给出的预测是根据与代码功能的匹配度排序，从而能够更快的进行选择。 </w:t>
       </w:r>
     </w:p>
     <w:p>
@@ -1651,34 +2683,17 @@
         <w:ind w:firstLine="480" w:firstLineChars="200"/>
         <w:textAlignment w:val="auto"/>
         <w:rPr>
-          <w:rFonts w:hint="default" w:ascii="Times New Roman" w:hAnsi="Times New Roman" w:eastAsia="宋体"/>
-          <w:lang w:val="en"/>
-        </w:rPr>
-      </w:pPr>
-      <w:r>
-        <w:rPr>
           <w:rFonts w:ascii="Times New Roman" w:hAnsi="Times New Roman" w:eastAsia="宋体"/>
           <w:lang w:val="en"/>
         </w:rPr>
-        <w:t>因此，本文希望基于深度学习模型，通过对开发人员已有的代码以及不断开发的代码进行学习，为开发人员提供更符合自身开发习惯、更加规范、以及更加智能化的的程序生成服务，从而提高开发人员的开发效率以及开发规范性，加快项目开发进度，促进部门整体业务的快速发展。</w:t>
-      </w:r>
-    </w:p>
-    <w:p>
-      <w:pPr>
-        <w:pStyle w:val="2"/>
-        <w:rPr>
-          <w:rFonts w:hint="default" w:ascii="Times New Roman" w:hAnsi="Times New Roman" w:eastAsia="宋体"/>
-          <w:lang w:val="en"/>
-        </w:rPr>
-      </w:pPr>
-      <w:bookmarkStart w:id="5" w:name="_Toc497463847"/>
-      <w:r>
-        <w:rPr>
-          <w:rFonts w:hint="eastAsia"/>
-        </w:rPr>
-        <w:t>国内外发展动态</w:t>
-      </w:r>
-      <w:bookmarkEnd w:id="5"/>
+      </w:pPr>
+      <w:r>
+        <w:rPr>
+          <w:rFonts w:ascii="Times New Roman" w:hAnsi="Times New Roman" w:eastAsia="宋体"/>
+          <w:lang w:val="en"/>
+        </w:rPr>
+        <w:t>同时，开发过程中的文档注释，往往包含了开发人员在设计中的诸多信息，如果能够利用开发人员给出的自然语言的注释信息，自动生成能够实现开发人员意图的代码，对于提高开发人员的开发效率，以及促进整个业务的开发进程，都会有很大的作用。</w:t>
+      </w:r>
     </w:p>
     <w:p>
       <w:pPr>
@@ -1705,11 +2720,28 @@
       </w:pPr>
       <w:r>
         <w:rPr>
+          <w:rFonts w:ascii="Times New Roman" w:hAnsi="Times New Roman" w:eastAsia="宋体"/>
+          <w:lang w:val="en"/>
+        </w:rPr>
+        <w:t>因此，本文希望基于深度学习模型，通过对开发人员已有的代码以及不断开发的代码进行学习，为开发人员提供更符合自身开发习惯、更加规范、以及更加智能化的的程序生成服务，从而提高开发人员的开发效率以及开发规范性，加快项目开发进度，促进部门整体业务的快速发展。</w:t>
+      </w:r>
+    </w:p>
+    <w:p>
+      <w:pPr>
+        <w:pStyle w:val="2"/>
+        <w:rPr>
           <w:rFonts w:hint="default" w:ascii="Times New Roman" w:hAnsi="Times New Roman" w:eastAsia="宋体"/>
           <w:lang w:val="en"/>
         </w:rPr>
-        <w:t>代码补全是现代IDE的重要组成部分，也是开发人员判断一个IDE是否好用的重要标准，同时代码补全也是程序生成最常见的技术。通过帮助开发人员预测方法名、关键字、属性等，代码补全对下一个token给出预测，并以字母序进行排序，增加了开发人员选择的时间。传统代码补全方法主要基于两方面：一是根据利用静态类型信息，加上设计的各种启发式的规则来决定预测的token，如Eclipse通过静态的类别信息给开发人员推荐方法，其中候补信息通过字母进行排序；二则是利用代码样例以及语义信息来进行token的补全，如2010年Huo等人通过称为BBC的技术，该技术通过对API进行排序和筛选，从而提高Eclipse本身基于类型的代码补全效果。但这两种传统的方法一般都要求人为的设计启发式的规则，因此限制了方法本身的发展。</w:t>
-      </w:r>
+      </w:pPr>
+      <w:bookmarkStart w:id="3" w:name="_Toc255081520"/>
+      <w:r>
+        <w:rPr>
+          <w:rFonts w:hint="eastAsia"/>
+        </w:rPr>
+        <w:t>国内外发展动态</w:t>
+      </w:r>
+      <w:bookmarkEnd w:id="3"/>
     </w:p>
     <w:p>
       <w:pPr>
@@ -1739,7 +2771,53 @@
           <w:rFonts w:hint="default" w:ascii="Times New Roman" w:hAnsi="Times New Roman" w:eastAsia="宋体"/>
           <w:lang w:val="en"/>
         </w:rPr>
-        <w:t>深度学习的出现，改变了传统的代码补全的方式，通过从大量的代码中进行学习，深度学习可以了解到代码token之间的概率分布，从而基于学习到知识，提高token预测的准确率。目前通过深度学习进行代码补全的主要流程如下：</w:t>
+        <w:t>代码补全是现代IDE的重要组成部分，也是开发人员判断一个IDE是否好用的重要标准，同时代码补全也是程序生成最常见的技术。通过帮助开发人员预测方法名、关键字、属性等，代码补全对下一个Token给出预测，并以字母序进行排序，增加了开发人员选择的时间。传统代码补全方法主要基于两方面：一是根据利用静态类型信息，加上设计的各种启发式的规则来决定预测的Token，如Eclipse通过静态的类别信息给开发人员推荐方法，其中候补信息通过字母进行排序；二则是利用代码样例以及语义信息来进行Token的补全，如2010年Huo等人</w:t>
+      </w:r>
+      <w:r>
+        <w:rPr>
+          <w:rFonts w:hint="eastAsia" w:ascii="Times New Roman" w:hAnsi="Times New Roman" w:eastAsia="宋体"/>
+          <w:vertAlign w:val="superscript"/>
+          <w:lang w:val="en-US" w:eastAsia="zh-CN"/>
+        </w:rPr>
+        <w:t>[6]</w:t>
+      </w:r>
+      <w:r>
+        <w:rPr>
+          <w:rFonts w:hint="default" w:ascii="Times New Roman" w:hAnsi="Times New Roman" w:eastAsia="宋体"/>
+          <w:lang w:val="en"/>
+        </w:rPr>
+        <w:t>通过称为BBC的技术，该技术通过对API进行排序和筛选，从而提高Eclipse本身基于类型的代码补全效果。但这两种传统的方法一般都要求人为的设计启发式的规则，因此限制了方法本身的发展。</w:t>
+      </w:r>
+    </w:p>
+    <w:p>
+      <w:pPr>
+        <w:keepNext w:val="0"/>
+        <w:keepLines w:val="0"/>
+        <w:pageBreakBefore w:val="0"/>
+        <w:widowControl w:val="0"/>
+        <w:kinsoku/>
+        <w:wordWrap/>
+        <w:overflowPunct/>
+        <w:topLinePunct w:val="0"/>
+        <w:autoSpaceDE/>
+        <w:autoSpaceDN/>
+        <w:bidi w:val="0"/>
+        <w:adjustRightInd/>
+        <w:snapToGrid/>
+        <w:spacing w:line="360" w:lineRule="auto"/>
+        <w:ind w:firstLine="480" w:firstLineChars="200"/>
+        <w:textAlignment w:val="auto"/>
+        <w:rPr>
+          <w:rFonts w:hint="default" w:ascii="Times New Roman" w:hAnsi="Times New Roman" w:eastAsia="宋体"/>
+          <w:lang w:val="en"/>
+        </w:rPr>
+      </w:pPr>
+      <w:r>
+        <w:rPr>
+          <w:rFonts w:hint="default" w:ascii="Times New Roman" w:hAnsi="Times New Roman" w:eastAsia="宋体"/>
+          <w:lang w:val="en"/>
+        </w:rPr>
+        <w:t>深度学习的出现，改变了传统的代码补全的方式，通过从大量的代码中进行学习，深度学习可以了解到代码Token之间的概率分布，从而基于学习到知识，提高Token预测的准确率。目前通过深度学习进行代码补全的主要流程如下：</w:t>
       </w:r>
     </w:p>
     <w:p>
@@ -1774,7 +2852,37 @@
           <w:rFonts w:hint="default" w:ascii="Times New Roman" w:hAnsi="Times New Roman" w:eastAsia="宋体"/>
           <w:lang w:val="en"/>
         </w:rPr>
-        <w:t>训练阶段：通过从开源社区或者Github等开源代码库获取大量语料库，并通过代码解析器对源代码进行处理，如将代码转化为语法树或者token序列，之后选择一个合适的深度神经网络模型，如语言模型，对语料库中的数据进行训练。而目前效果最好的语言模型包括BERT、GPT以及GPT-2等。</w:t>
+        <w:t>训练阶段：通过从开源社区或者Github等开源代码库获取大量语料库，并通过代码解析器对源代码进行处理，如将代码转化为语法树或者Token序列，之后选择一个合适的深度神经网络模型，如语言模型，对语料库中的数据进行训练。而目前效果最好的语言模型包括BERT</w:t>
+      </w:r>
+      <w:r>
+        <w:rPr>
+          <w:rFonts w:hint="eastAsia" w:ascii="Times New Roman" w:hAnsi="Times New Roman" w:eastAsia="宋体"/>
+          <w:vertAlign w:val="superscript"/>
+          <w:lang w:val="en-US" w:eastAsia="zh-CN"/>
+        </w:rPr>
+        <w:t>[7]</w:t>
+      </w:r>
+      <w:r>
+        <w:rPr>
+          <w:rFonts w:hint="default" w:ascii="Times New Roman" w:hAnsi="Times New Roman" w:eastAsia="宋体"/>
+          <w:lang w:val="en"/>
+        </w:rPr>
+        <w:t>、GPT以及GPT-2</w:t>
+      </w:r>
+      <w:r>
+        <w:rPr>
+          <w:rFonts w:hint="eastAsia" w:ascii="Times New Roman" w:hAnsi="Times New Roman" w:eastAsia="宋体"/>
+          <w:vertAlign w:val="superscript"/>
+          <w:lang w:val="en-US" w:eastAsia="zh-CN"/>
+        </w:rPr>
+        <w:t>[8]</w:t>
+      </w:r>
+      <w:r>
+        <w:rPr>
+          <w:rFonts w:hint="default" w:ascii="Times New Roman" w:hAnsi="Times New Roman" w:eastAsia="宋体"/>
+          <w:lang w:val="en"/>
+        </w:rPr>
+        <w:t>等。</w:t>
       </w:r>
     </w:p>
     <w:p>
@@ -1809,7 +2917,7 @@
           <w:rFonts w:hint="default" w:ascii="Times New Roman" w:hAnsi="Times New Roman" w:eastAsia="宋体"/>
           <w:lang w:val="en"/>
         </w:rPr>
-        <w:t>代码补全阶段：在当前需要补全的的位置调用训练好的模型，该模型根据当前已经输入的代码片段来预测需要补全的token。</w:t>
+        <w:t>代码补全阶段：在当前需要补全的的位置调用训练好的模型，该模型根据当前已经输入的代码片段来预测需要补全的Token。</w:t>
       </w:r>
     </w:p>
     <w:p>
@@ -1844,7 +2952,67 @@
           <w:rFonts w:hint="default" w:ascii="Times New Roman" w:hAnsi="Times New Roman" w:eastAsia="宋体"/>
           <w:lang w:val="en"/>
         </w:rPr>
-        <w:t>其中主要工作包括：基于程序序列化特征的补全，如Hindle在2012提出的利用语言模型学习程序的顺序概率特征，并据此对下一个token进行预测；基于程序局部性特征的补全，如Tu等人提出通过在已有的语言模型的基础上，添加缓存机制，从而来维护程序代码的局部信息；基于程序结构化特征的补全：如Liu等人通过遍历语法树，对得到的语法树序列进行建模，或者Raychev等人直接利用树结构对程序的语法树进行建模。</w:t>
+        <w:t>其中主要工作包括：基于程序序列化特征的补全，如Hindle在2012提出的利用语言模型学习程序的顺序概率特征</w:t>
+      </w:r>
+      <w:r>
+        <w:rPr>
+          <w:rFonts w:hint="eastAsia" w:ascii="Times New Roman" w:hAnsi="Times New Roman" w:eastAsia="宋体"/>
+          <w:vertAlign w:val="superscript"/>
+          <w:lang w:val="en-US" w:eastAsia="zh-CN"/>
+        </w:rPr>
+        <w:t>[9]</w:t>
+      </w:r>
+      <w:r>
+        <w:rPr>
+          <w:rFonts w:hint="default" w:ascii="Times New Roman" w:hAnsi="Times New Roman" w:eastAsia="宋体"/>
+          <w:lang w:val="en"/>
+        </w:rPr>
+        <w:t>，并据此对下一个Token进行预测；基于程序局部性特征的补全，如Tu等人</w:t>
+      </w:r>
+      <w:r>
+        <w:rPr>
+          <w:rFonts w:hint="eastAsia" w:ascii="Times New Roman" w:hAnsi="Times New Roman" w:eastAsia="宋体"/>
+          <w:vertAlign w:val="superscript"/>
+          <w:lang w:val="en-US" w:eastAsia="zh-CN"/>
+        </w:rPr>
+        <w:t>[10]</w:t>
+      </w:r>
+      <w:r>
+        <w:rPr>
+          <w:rFonts w:hint="default" w:ascii="Times New Roman" w:hAnsi="Times New Roman" w:eastAsia="宋体"/>
+          <w:lang w:val="en"/>
+        </w:rPr>
+        <w:t>提出通过在已有的语言模型的基础上，添加缓存机制，从而来维护程序代码的局部信息；基于程序结构化特征的补全：如Liu</w:t>
+      </w:r>
+      <w:r>
+        <w:rPr>
+          <w:rFonts w:hint="eastAsia" w:ascii="Times New Roman" w:hAnsi="Times New Roman" w:eastAsia="宋体"/>
+          <w:vertAlign w:val="superscript"/>
+          <w:lang w:val="en-US" w:eastAsia="zh-CN"/>
+        </w:rPr>
+        <w:t>[11]</w:t>
+      </w:r>
+      <w:r>
+        <w:rPr>
+          <w:rFonts w:hint="default" w:ascii="Times New Roman" w:hAnsi="Times New Roman" w:eastAsia="宋体"/>
+          <w:lang w:val="en"/>
+        </w:rPr>
+        <w:t>等人通过遍历语法树，对得到的语法树序列进行建模，或者Raychev等人</w:t>
+      </w:r>
+      <w:r>
+        <w:rPr>
+          <w:rFonts w:hint="eastAsia" w:ascii="Times New Roman" w:hAnsi="Times New Roman" w:eastAsia="宋体"/>
+          <w:vertAlign w:val="superscript"/>
+          <w:lang w:val="en-US" w:eastAsia="zh-CN"/>
+        </w:rPr>
+        <w:t>[12]</w:t>
+      </w:r>
+      <w:r>
+        <w:rPr>
+          <w:rFonts w:hint="default" w:ascii="Times New Roman" w:hAnsi="Times New Roman" w:eastAsia="宋体"/>
+          <w:lang w:val="en"/>
+        </w:rPr>
+        <w:t>直接利用树结构对程序的语法树进行建模。</w:t>
       </w:r>
     </w:p>
     <w:p>
@@ -1914,7 +3082,52 @@
           <w:rFonts w:hint="default" w:ascii="Times New Roman" w:hAnsi="Times New Roman" w:eastAsia="宋体"/>
           <w:lang w:val="en"/>
         </w:rPr>
-        <w:t>Betagy等人利用深度学习从自然语言生成IFTTT代码。IFTTT是If-This-Then-That的简写，相对于普通程序来说，IFTTT程序结构更加简单也更加容易学习该程序的结构规则。Gu等人利用深度学习提出了DEEPAPI，一个根据自然语言生成API序列的工具，从而能够生成通用程序设计语言比如Java、Python等代码片段。Cai等人通过将传统查询解析方法与深度学习方法相结合的方式提高了SQL生成的准确率。</w:t>
+        <w:t>Betagy等人</w:t>
+      </w:r>
+      <w:r>
+        <w:rPr>
+          <w:rFonts w:hint="eastAsia" w:ascii="Times New Roman" w:hAnsi="Times New Roman" w:eastAsia="宋体"/>
+          <w:vertAlign w:val="superscript"/>
+          <w:lang w:val="en-US" w:eastAsia="zh-CN"/>
+        </w:rPr>
+        <w:t>[13]</w:t>
+      </w:r>
+      <w:r>
+        <w:rPr>
+          <w:rFonts w:hint="default" w:ascii="Times New Roman" w:hAnsi="Times New Roman" w:eastAsia="宋体"/>
+          <w:lang w:val="en"/>
+        </w:rPr>
+        <w:t>利用深度学习从自然语言生成IFTTT代码。IFTTT是If-This-Then-That的简写，相对于普通程序来说，IFTTT程序结构更加简单也更加容易学习该程序的结构规则。Gu等人</w:t>
+      </w:r>
+      <w:r>
+        <w:rPr>
+          <w:rFonts w:hint="eastAsia" w:ascii="Times New Roman" w:hAnsi="Times New Roman" w:eastAsia="宋体"/>
+          <w:vertAlign w:val="superscript"/>
+          <w:lang w:val="en-US" w:eastAsia="zh-CN"/>
+        </w:rPr>
+        <w:t>[14]</w:t>
+      </w:r>
+      <w:r>
+        <w:rPr>
+          <w:rFonts w:hint="default" w:ascii="Times New Roman" w:hAnsi="Times New Roman" w:eastAsia="宋体"/>
+          <w:lang w:val="en"/>
+        </w:rPr>
+        <w:t>利用深度学习提出了DEEPAPI，一个根据自然语言生成API序列的工具，从而能够生成通用程序设计语言比如Java、Python等代码片段。Cai等人</w:t>
+      </w:r>
+      <w:r>
+        <w:rPr>
+          <w:rFonts w:hint="eastAsia" w:ascii="Times New Roman" w:hAnsi="Times New Roman" w:eastAsia="宋体"/>
+          <w:vertAlign w:val="superscript"/>
+          <w:lang w:val="en-US" w:eastAsia="zh-CN"/>
+        </w:rPr>
+        <w:t>[15]</w:t>
+      </w:r>
+      <w:r>
+        <w:rPr>
+          <w:rFonts w:hint="default" w:ascii="Times New Roman" w:hAnsi="Times New Roman" w:eastAsia="宋体"/>
+          <w:lang w:val="en"/>
+        </w:rPr>
+        <w:t>通过将传统查询解析方法与深度学习方法相结合的方式提高了SQL生成的准确率。</w:t>
       </w:r>
     </w:p>
     <w:p>
@@ -1949,7 +3162,37 @@
           <w:rFonts w:hint="default" w:ascii="Times New Roman" w:hAnsi="Times New Roman" w:eastAsia="宋体"/>
           <w:lang w:val="en"/>
         </w:rPr>
-        <w:t>目前程序生成的深度学习模型主要包括两种，一种是基于语言模型，另一种是基于机构化代码生成网络。语言模型通常直接将解析过的代码当做文本作为输入，对文本的概率分布来进行建模。常见的语言模型有N-gram模型和循环神经网络(Recurrent Neural Network,简称RNN)。其中N-gram可以有效的学习代码的上下文，但是对代码的语义信息却无能为力。而RNN可以捕捉句子中词与词之间的规律，因此许多N-gram与RNN结合的模型，以及RNN的变体都相继被提出并得到了广泛的应用，包括Raychev等人通过将N-gram与RNN结合的方法，在Java中进行API级别的补全，以及长短记忆模型(Long Short-Term Memory,简称LSTM)等。结构化代码生成网络则是通过对代码的强结构性进行结构化的建模，具体又分为基于语法树进行建模以及基于图网络进行建模。如Dong等人通过提出一种树解码器SEQ2TREE，将编码器的结果通过RNN生成相应的token。而Allamanis等人通过图的网络来表示代码结构和语义特征。</w:t>
+        <w:t>目前程序生成的深度学习模型主要包括两种，一种是基于语言模型，另一种是基于机构化代码生成网络。语言模型通常直接将解析过的代码当做文本作为输入，对文本的概率分布来进行建模。常见的语言模型有N-gram模型和循环神经网络(Recurrent Neural Network,简称RNN)。其中N-gram可以有效的学习代码的上下文，但是对代码的语义信息却无能为力。而RNN可以捕捉句子中词与词之间的规律，因此许多N-gram与RNN结合的模型，以及RNN的变体都相继被提出并得到了广泛的应用，包括Raychev等人</w:t>
+      </w:r>
+      <w:r>
+        <w:rPr>
+          <w:rFonts w:hint="eastAsia" w:ascii="Times New Roman" w:hAnsi="Times New Roman" w:eastAsia="宋体"/>
+          <w:vertAlign w:val="superscript"/>
+          <w:lang w:val="en-US" w:eastAsia="zh-CN"/>
+        </w:rPr>
+        <w:t>[16]</w:t>
+      </w:r>
+      <w:r>
+        <w:rPr>
+          <w:rFonts w:hint="default" w:ascii="Times New Roman" w:hAnsi="Times New Roman" w:eastAsia="宋体"/>
+          <w:lang w:val="en"/>
+        </w:rPr>
+        <w:t>通过将N-gram与RNN结合的方法，在Java中进行API级别的补全，以及长短记忆模型(Long Short-Term Memory,简称LSTM)等。结构化代码生成网络则是通过对代码的强结构性进行结构化的建模，具体又分为基于语法树进行建模以及基于图网络进行建模。如Dong</w:t>
+      </w:r>
+      <w:r>
+        <w:rPr>
+          <w:rFonts w:hint="eastAsia" w:ascii="Times New Roman" w:hAnsi="Times New Roman" w:eastAsia="宋体"/>
+          <w:vertAlign w:val="superscript"/>
+          <w:lang w:val="en-US" w:eastAsia="zh-CN"/>
+        </w:rPr>
+        <w:t>[17]</w:t>
+      </w:r>
+      <w:r>
+        <w:rPr>
+          <w:rFonts w:hint="default" w:ascii="Times New Roman" w:hAnsi="Times New Roman" w:eastAsia="宋体"/>
+          <w:lang w:val="en"/>
+        </w:rPr>
+        <w:t>通过提出一种树解码器SEQ2TREE，将编码器的结果通过RNN生成相应的Token。而Allamanis等人通过图的网络来表示代码结构和语义特征。</w:t>
       </w:r>
     </w:p>
     <w:p>
@@ -1984,7 +3227,37 @@
           <w:rFonts w:hint="default" w:ascii="Times New Roman" w:hAnsi="Times New Roman" w:eastAsia="宋体"/>
           <w:lang w:val="en"/>
         </w:rPr>
-        <w:t>高质量的代码数据集是进行深度学习的前提，在图像和自然语言处理处理方面都有各自公开的数据集，如图像处理的ImageNet，而在程序语言中，这方面的数据集非常少。目前已有的一些公开的数据集包括：Xing等人提供的从GitHub中抽取的Java方法以及相应的JavaDoc描述，Bhoopchand等人提供的GitHub上fork数前949以及星级大于100的Python项目。目前这些数据集大多来自于GitHub，同时为了保证代码质量，都会对star数以及fork数目进行一定的限制，从而抽取较高的代码片段加入数据集之中。</w:t>
+        <w:t>高质量的代码数据集是进行深度学习的前提，在图像和自然语言处理处理方面都有各自公开的数据集，如图像处理的ImageNet，而在程序语言中，这方面的数据集非常少。目前已有的一些公开的数据集包括：Xing等人</w:t>
+      </w:r>
+      <w:r>
+        <w:rPr>
+          <w:rFonts w:hint="eastAsia" w:ascii="Times New Roman" w:hAnsi="Times New Roman" w:eastAsia="宋体"/>
+          <w:vertAlign w:val="superscript"/>
+          <w:lang w:val="en-US" w:eastAsia="zh-CN"/>
+        </w:rPr>
+        <w:t>[18]</w:t>
+      </w:r>
+      <w:r>
+        <w:rPr>
+          <w:rFonts w:hint="default" w:ascii="Times New Roman" w:hAnsi="Times New Roman" w:eastAsia="宋体"/>
+          <w:lang w:val="en"/>
+        </w:rPr>
+        <w:t>提供的从GitHub中抽取的Java方法以及相应的JavaDoc描述，Bhoopchand等人</w:t>
+      </w:r>
+      <w:r>
+        <w:rPr>
+          <w:rFonts w:hint="eastAsia" w:ascii="Times New Roman" w:hAnsi="Times New Roman" w:eastAsia="宋体"/>
+          <w:vertAlign w:val="superscript"/>
+          <w:lang w:val="en-US" w:eastAsia="zh-CN"/>
+        </w:rPr>
+        <w:t>[19]</w:t>
+      </w:r>
+      <w:r>
+        <w:rPr>
+          <w:rFonts w:hint="default" w:ascii="Times New Roman" w:hAnsi="Times New Roman" w:eastAsia="宋体"/>
+          <w:lang w:val="en"/>
+        </w:rPr>
+        <w:t>提供的GitHub上fork数前949以及星级大于100的Python项目。目前这些数据集大多来自于GitHub，同时为了保证代码质量，都会对star数以及fork数目进行一定的限制，从而抽取较高的代码片段加入数据集之中。</w:t>
       </w:r>
     </w:p>
     <w:p>
@@ -2026,14 +3299,14 @@
       <w:pPr>
         <w:pStyle w:val="2"/>
       </w:pPr>
-      <w:bookmarkStart w:id="6" w:name="_Toc497463850"/>
+      <w:bookmarkStart w:id="4" w:name="_Toc592441976"/>
       <w:r>
         <w:rPr>
           <w:rFonts w:hint="eastAsia"/>
         </w:rPr>
         <w:t>研究目标</w:t>
       </w:r>
-      <w:bookmarkEnd w:id="6"/>
+      <w:bookmarkEnd w:id="4"/>
     </w:p>
     <w:p>
       <w:pPr>
@@ -2073,25 +3346,19 @@
     <w:p>
       <w:pPr>
         <w:pStyle w:val="2"/>
-      </w:pPr>
-      <w:bookmarkStart w:id="7" w:name="_Toc497463851"/>
+        <w:rPr>
+          <w:rFonts w:hint="default" w:ascii="Times New Roman" w:hAnsi="Times New Roman" w:eastAsia="宋体"/>
+          <w:lang w:val="en"/>
+        </w:rPr>
+      </w:pPr>
+      <w:bookmarkStart w:id="5" w:name="_Toc208662841"/>
       <w:r>
         <w:rPr>
           <w:rFonts w:hint="eastAsia"/>
         </w:rPr>
         <w:t>研究内容</w:t>
       </w:r>
-      <w:bookmarkEnd w:id="7"/>
-    </w:p>
-    <w:p>
-      <w:pPr>
-        <w:spacing w:line="360" w:lineRule="auto"/>
-        <w:ind w:firstLine="420"/>
-        <w:rPr>
-          <w:rFonts w:hint="default" w:ascii="Times New Roman" w:hAnsi="Times New Roman" w:eastAsia="宋体"/>
-          <w:lang w:val="en"/>
-        </w:rPr>
-      </w:pPr>
+      <w:bookmarkEnd w:id="5"/>
     </w:p>
     <w:p>
       <w:pPr>
@@ -2105,25 +3372,158 @@
           <w:sz w:val="28"/>
         </w:rPr>
       </w:pPr>
-      <w:bookmarkStart w:id="8" w:name="_Toc497463852"/>
-      <w:r>
-        <w:rPr>
-          <w:rFonts w:hint="eastAsia" w:cs="Times New Roman"/>
+      <w:bookmarkStart w:id="6" w:name="_Toc812954754"/>
+      <w:r>
+        <w:rPr>
+          <w:rFonts w:cs="Times New Roman"/>
           <w:sz w:val="28"/>
-        </w:rPr>
-        <w:t>基于数据关联的意图捕捉和辅助设计技术研究</w:t>
-      </w:r>
-      <w:bookmarkEnd w:id="8"/>
-    </w:p>
-    <w:p>
-      <w:pPr>
+          <w:lang w:val="en"/>
+        </w:rPr>
+        <w:t>预训练语言模型的研究</w:t>
+      </w:r>
+      <w:bookmarkEnd w:id="6"/>
+    </w:p>
+    <w:p>
+      <w:pPr>
+        <w:keepNext w:val="0"/>
+        <w:keepLines w:val="0"/>
+        <w:pageBreakBefore w:val="0"/>
+        <w:widowControl w:val="0"/>
+        <w:kinsoku/>
+        <w:wordWrap/>
+        <w:overflowPunct/>
+        <w:topLinePunct w:val="0"/>
+        <w:autoSpaceDE/>
+        <w:autoSpaceDN/>
+        <w:bidi w:val="0"/>
+        <w:adjustRightInd/>
+        <w:snapToGrid/>
         <w:spacing w:line="360" w:lineRule="auto"/>
-        <w:ind w:firstLine="420"/>
+        <w:ind w:firstLine="480" w:firstLineChars="200"/>
+        <w:textAlignment w:val="auto"/>
+        <w:rPr>
+          <w:rFonts w:hint="default" w:ascii="Times New Roman" w:hAnsi="Times New Roman" w:eastAsia="宋体"/>
+          <w:szCs w:val="28"/>
+          <w:lang w:val="en"/>
+        </w:rPr>
+      </w:pPr>
+      <w:r>
         <w:rPr>
           <w:rFonts w:ascii="Times New Roman" w:hAnsi="Times New Roman" w:eastAsia="宋体"/>
           <w:szCs w:val="28"/>
-        </w:rPr>
-      </w:pPr>
+          <w:lang w:val="en"/>
+        </w:rPr>
+        <w:t>在自然语言处理</w:t>
+      </w:r>
+      <w:r>
+        <w:rPr>
+          <w:rFonts w:hint="default" w:ascii="Times New Roman" w:hAnsi="Times New Roman" w:eastAsia="宋体"/>
+          <w:szCs w:val="28"/>
+          <w:lang w:val="en"/>
+        </w:rPr>
+        <w:t>(Natural Language Processing,简称NLP)方面，各种预训练语言模型层出不穷，如ELMO</w:t>
+      </w:r>
+      <w:r>
+        <w:rPr>
+          <w:rFonts w:hint="eastAsia" w:ascii="Times New Roman" w:hAnsi="Times New Roman" w:eastAsia="宋体"/>
+          <w:szCs w:val="28"/>
+          <w:vertAlign w:val="superscript"/>
+          <w:lang w:val="en-US" w:eastAsia="zh-CN"/>
+        </w:rPr>
+        <w:t>[20]</w:t>
+      </w:r>
+      <w:r>
+        <w:rPr>
+          <w:rFonts w:hint="default" w:ascii="Times New Roman" w:hAnsi="Times New Roman" w:eastAsia="宋体"/>
+          <w:szCs w:val="28"/>
+          <w:lang w:val="en"/>
+        </w:rPr>
+        <w:t>、GPT、BERT、Transformer-XL</w:t>
+      </w:r>
+      <w:r>
+        <w:rPr>
+          <w:rFonts w:hint="eastAsia" w:ascii="Times New Roman" w:hAnsi="Times New Roman" w:eastAsia="宋体"/>
+          <w:szCs w:val="28"/>
+          <w:vertAlign w:val="superscript"/>
+          <w:lang w:val="en-US" w:eastAsia="zh-CN"/>
+        </w:rPr>
+        <w:t>[21]</w:t>
+      </w:r>
+      <w:r>
+        <w:rPr>
+          <w:rFonts w:hint="default" w:ascii="Times New Roman" w:hAnsi="Times New Roman" w:eastAsia="宋体"/>
+          <w:szCs w:val="28"/>
+          <w:lang w:val="en"/>
+        </w:rPr>
+        <w:t>、GPT-2等，这些通用的预训练语言模型在各种NLP任务上一次次的刷新了上限。从ELMO长短期记忆模型到GPT的单向Transformer架构的成功应用，再到BERT模型中将双向Transformer架构</w:t>
+      </w:r>
+      <w:r>
+        <w:rPr>
+          <w:rFonts w:hint="eastAsia" w:ascii="Times New Roman" w:hAnsi="Times New Roman" w:eastAsia="宋体"/>
+          <w:szCs w:val="28"/>
+          <w:vertAlign w:val="superscript"/>
+          <w:lang w:val="en-US" w:eastAsia="zh-CN"/>
+        </w:rPr>
+        <w:t>[7]</w:t>
+      </w:r>
+      <w:r>
+        <w:rPr>
+          <w:rFonts w:hint="default" w:ascii="Times New Roman" w:hAnsi="Times New Roman" w:eastAsia="宋体"/>
+          <w:szCs w:val="28"/>
+          <w:lang w:val="en"/>
+        </w:rPr>
+        <w:t>应用到模型当中，用全Attention</w:t>
+      </w:r>
+      <w:r>
+        <w:rPr>
+          <w:rFonts w:hint="eastAsia" w:ascii="Times New Roman" w:hAnsi="Times New Roman" w:eastAsia="宋体"/>
+          <w:szCs w:val="28"/>
+          <w:vertAlign w:val="superscript"/>
+          <w:lang w:val="en-US" w:eastAsia="zh-CN"/>
+        </w:rPr>
+        <w:t>[22]</w:t>
+      </w:r>
+      <w:r>
+        <w:rPr>
+          <w:rFonts w:hint="default" w:ascii="Times New Roman" w:hAnsi="Times New Roman" w:eastAsia="宋体"/>
+          <w:szCs w:val="28"/>
+          <w:lang w:val="en"/>
+        </w:rPr>
+        <w:t>的结构代替了LSTM，抛弃了传统编码器——解码器模型中必须结合RNN等模型的固有模式，成功减少了计算量以及提高了并行效率。而近期GPT-2的发布更是又刷新了一系列自然语言任务的记录，可以完成阅读理解、、问答、机器翻译等多项不同的语言建模任务。</w:t>
+      </w:r>
+    </w:p>
+    <w:p>
+      <w:pPr>
+        <w:keepNext w:val="0"/>
+        <w:keepLines w:val="0"/>
+        <w:pageBreakBefore w:val="0"/>
+        <w:widowControl w:val="0"/>
+        <w:kinsoku/>
+        <w:wordWrap/>
+        <w:overflowPunct/>
+        <w:topLinePunct w:val="0"/>
+        <w:autoSpaceDE/>
+        <w:autoSpaceDN/>
+        <w:bidi w:val="0"/>
+        <w:adjustRightInd/>
+        <w:snapToGrid/>
+        <w:spacing w:line="360" w:lineRule="auto"/>
+        <w:ind w:firstLine="480" w:firstLineChars="200"/>
+        <w:textAlignment w:val="auto"/>
+        <w:rPr>
+          <w:rFonts w:hint="default" w:ascii="Times New Roman" w:hAnsi="Times New Roman" w:eastAsia="宋体"/>
+          <w:szCs w:val="28"/>
+          <w:lang w:val="en"/>
+        </w:rPr>
+      </w:pPr>
+      <w:r>
+        <w:rPr>
+          <w:rFonts w:hint="default" w:ascii="Times New Roman" w:hAnsi="Times New Roman" w:eastAsia="宋体"/>
+          <w:szCs w:val="28"/>
+          <w:lang w:val="en"/>
+        </w:rPr>
+        <w:t>程序语言与自然语言在很多方面都有着类似的地方，因此如何将这些强大的模型应用到程序生成技术当中，也就成了至关重要的问题。</w:t>
+      </w:r>
     </w:p>
     <w:p>
       <w:pPr>
@@ -2137,59 +3537,400 @@
           <w:sz w:val="28"/>
         </w:rPr>
       </w:pPr>
-      <w:bookmarkStart w:id="9" w:name="_Toc497463853"/>
-      <w:r>
-        <w:rPr>
-          <w:rFonts w:hint="eastAsia" w:cs="Times New Roman"/>
+      <w:bookmarkStart w:id="7" w:name="_Toc1580877948"/>
+      <w:r>
+        <w:rPr>
+          <w:rFonts w:cs="Times New Roman"/>
           <w:sz w:val="28"/>
-        </w:rPr>
-        <w:t>基于领域知识的意图捕捉和辅助设计技术研究</w:t>
-      </w:r>
-      <w:bookmarkEnd w:id="9"/>
+          <w:lang w:val="en"/>
+        </w:rPr>
+        <w:t>程序生成模型的研究</w:t>
+      </w:r>
+      <w:bookmarkEnd w:id="7"/>
     </w:p>
     <w:p>
       <w:pPr>
         <w:pStyle w:val="4"/>
+        <w:keepNext w:val="0"/>
+        <w:keepLines w:val="0"/>
+        <w:pageBreakBefore w:val="0"/>
+        <w:widowControl w:val="0"/>
         <w:numPr>
           <w:ilvl w:val="0"/>
-          <w:numId w:val="5"/>
+          <w:numId w:val="0"/>
         </w:numPr>
+        <w:kinsoku/>
+        <w:wordWrap/>
+        <w:overflowPunct/>
+        <w:topLinePunct w:val="0"/>
+        <w:autoSpaceDE/>
+        <w:autoSpaceDN/>
+        <w:bidi w:val="0"/>
+        <w:adjustRightInd/>
+        <w:snapToGrid/>
         <w:spacing w:line="360" w:lineRule="auto"/>
-        <w:ind w:firstLineChars="0"/>
+        <w:ind w:firstLine="480" w:firstLineChars="200"/>
+        <w:textAlignment w:val="auto"/>
         <w:rPr>
           <w:rFonts w:ascii="Times New Roman" w:hAnsi="Times New Roman" w:eastAsia="宋体"/>
           <w:szCs w:val="28"/>
-        </w:rPr>
-      </w:pPr>
+          <w:lang w:val="en"/>
+        </w:rPr>
+      </w:pPr>
+      <w:r>
+        <w:rPr>
+          <w:rFonts w:ascii="Times New Roman" w:hAnsi="Times New Roman" w:eastAsia="宋体"/>
+          <w:szCs w:val="28"/>
+          <w:lang w:val="en"/>
+        </w:rPr>
+        <w:t>不同的程序生成任务需要根据其需求采用不同的程序表示方式，然后根据不同的程序表示方式构建相应的模型，从而完成相应的任务。基本的基于深度学习的程序生成模型包括三类：基于序列的程序生成模型、基于结构的程序生成模型以及基于执行的程序生成模型。</w:t>
+      </w:r>
+    </w:p>
+    <w:p>
+      <w:pPr>
+        <w:pStyle w:val="4"/>
+        <w:keepNext w:val="0"/>
+        <w:keepLines w:val="0"/>
+        <w:pageBreakBefore w:val="0"/>
+        <w:widowControl w:val="0"/>
+        <w:numPr>
+          <w:ilvl w:val="0"/>
+          <w:numId w:val="0"/>
+        </w:numPr>
+        <w:kinsoku/>
+        <w:wordWrap/>
+        <w:overflowPunct/>
+        <w:topLinePunct w:val="0"/>
+        <w:autoSpaceDE/>
+        <w:autoSpaceDN/>
+        <w:bidi w:val="0"/>
+        <w:adjustRightInd/>
+        <w:snapToGrid/>
+        <w:spacing w:line="360" w:lineRule="auto"/>
+        <w:ind w:firstLine="480" w:firstLineChars="200"/>
+        <w:textAlignment w:val="auto"/>
+        <w:rPr>
+          <w:rFonts w:hint="default" w:ascii="Times New Roman" w:hAnsi="Times New Roman" w:eastAsia="宋体"/>
+          <w:szCs w:val="28"/>
+          <w:lang w:val="en"/>
+        </w:rPr>
+      </w:pPr>
+      <w:r>
+        <w:rPr>
+          <w:rFonts w:ascii="Times New Roman" w:hAnsi="Times New Roman" w:eastAsia="宋体"/>
+          <w:szCs w:val="28"/>
+          <w:lang w:val="en"/>
+        </w:rPr>
+        <w:t>在基于序列的生成模型中又包括基于字符和基于</w:t>
+      </w:r>
+      <w:r>
+        <w:rPr>
+          <w:rFonts w:hint="default" w:ascii="Times New Roman" w:hAnsi="Times New Roman" w:eastAsia="宋体"/>
+          <w:szCs w:val="28"/>
+          <w:lang w:val="en"/>
+        </w:rPr>
+        <w:t>Token的程序生成模型，其中基于字符的方法，在构建词汇表的时候不会产生词表之外(Out of Vocabulary,简称OoV）的问题，如Cummins等人</w:t>
+      </w:r>
       <w:r>
         <w:rPr>
           <w:rFonts w:hint="eastAsia" w:ascii="Times New Roman" w:hAnsi="Times New Roman" w:eastAsia="宋体"/>
           <w:szCs w:val="28"/>
-        </w:rPr>
-        <w:t>基于领域知识的设计意图捕捉技术</w:t>
-      </w:r>
+          <w:vertAlign w:val="superscript"/>
+          <w:lang w:val="en-US" w:eastAsia="zh-CN"/>
+        </w:rPr>
+        <w:t>[23]</w:t>
+      </w:r>
+      <w:r>
+        <w:rPr>
+          <w:rFonts w:hint="default" w:ascii="Times New Roman" w:hAnsi="Times New Roman" w:eastAsia="宋体"/>
+          <w:szCs w:val="28"/>
+          <w:lang w:val="en"/>
+        </w:rPr>
+        <w:t>根据基于字符序列模型构建的代码生成工具CLgen。但是基于字符会大大的增加序列的长度，同时无法捕捉到程序的更多语义信息。因此基于Token序列的程序模型被应用到代码补全的工作中，如White等人</w:t>
+      </w:r>
+      <w:r>
+        <w:rPr>
+          <w:rFonts w:hint="eastAsia" w:ascii="Times New Roman" w:hAnsi="Times New Roman" w:eastAsia="宋体"/>
+          <w:szCs w:val="28"/>
+          <w:vertAlign w:val="superscript"/>
+          <w:lang w:val="en-US" w:eastAsia="zh-CN"/>
+        </w:rPr>
+        <w:t>[24]</w:t>
+      </w:r>
+      <w:r>
+        <w:rPr>
+          <w:rFonts w:hint="default" w:ascii="Times New Roman" w:hAnsi="Times New Roman" w:eastAsia="宋体"/>
+          <w:szCs w:val="28"/>
+          <w:lang w:val="en"/>
+        </w:rPr>
+        <w:t>提出的基于RNN的对程序语言的Token序列进行建模，并成功的应用到了Java语言的代码补全任务中。但基于Token序列的程序模型会丢失程序中的结构信息，因此不能对程序结构进行建模。</w:t>
+      </w:r>
+    </w:p>
+    <w:p>
+      <w:pPr>
+        <w:pStyle w:val="4"/>
+        <w:keepNext w:val="0"/>
+        <w:keepLines w:val="0"/>
+        <w:pageBreakBefore w:val="0"/>
+        <w:widowControl w:val="0"/>
+        <w:numPr>
+          <w:ilvl w:val="0"/>
+          <w:numId w:val="0"/>
+        </w:numPr>
+        <w:kinsoku/>
+        <w:wordWrap/>
+        <w:overflowPunct/>
+        <w:topLinePunct w:val="0"/>
+        <w:autoSpaceDE/>
+        <w:autoSpaceDN/>
+        <w:bidi w:val="0"/>
+        <w:adjustRightInd/>
+        <w:snapToGrid/>
+        <w:spacing w:line="360" w:lineRule="auto"/>
+        <w:ind w:firstLine="480" w:firstLineChars="200"/>
+        <w:textAlignment w:val="auto"/>
+        <w:rPr>
+          <w:rFonts w:hint="default" w:ascii="Times New Roman" w:hAnsi="Times New Roman" w:eastAsia="宋体"/>
+          <w:szCs w:val="28"/>
+          <w:lang w:val="en"/>
+        </w:rPr>
+      </w:pPr>
+      <w:r>
+        <w:rPr>
+          <w:rFonts w:hint="default" w:ascii="Times New Roman" w:hAnsi="Times New Roman" w:eastAsia="宋体"/>
+          <w:szCs w:val="28"/>
+          <w:lang w:val="en"/>
+        </w:rPr>
+        <w:t>在基于结构的程序模型中，抽象语法书(Abstract Syntax Tree,简称AST)可以有效的表示程序的语法结构及其内容，被广泛地应用到了程序生成的相关任务中。在基于AST的程序生成模型中，程序被解析为AST并对它进行遍历从而得到节点序列，之后再根据节点序列进行建模，从而更加有效的利用程序本身的结构性。而通过在AST上增加相应的边从而构建程序图，再通过构建图神经网络对程序的结构和数据流进行建模，也可以完成相应的程序生成任务。因此基于图的程序       生成模型可以看做基于AST模型的扩展，通过增加更多的信息，使得相应的图神经网络具有更强的建模能力。但是同时复杂的图结构也存在着难以训练的问题。</w:t>
+      </w:r>
+    </w:p>
+    <w:p>
+      <w:pPr>
+        <w:pStyle w:val="4"/>
+        <w:keepNext w:val="0"/>
+        <w:keepLines w:val="0"/>
+        <w:pageBreakBefore w:val="0"/>
+        <w:widowControl w:val="0"/>
+        <w:numPr>
+          <w:ilvl w:val="0"/>
+          <w:numId w:val="0"/>
+        </w:numPr>
+        <w:kinsoku/>
+        <w:wordWrap/>
+        <w:overflowPunct/>
+        <w:topLinePunct w:val="0"/>
+        <w:autoSpaceDE/>
+        <w:autoSpaceDN/>
+        <w:bidi w:val="0"/>
+        <w:adjustRightInd/>
+        <w:snapToGrid/>
+        <w:spacing w:line="360" w:lineRule="auto"/>
+        <w:ind w:firstLine="480" w:firstLineChars="200"/>
+        <w:textAlignment w:val="auto"/>
+        <w:rPr>
+          <w:rFonts w:hint="default" w:ascii="Times New Roman" w:hAnsi="Times New Roman" w:eastAsia="宋体"/>
+          <w:szCs w:val="28"/>
+          <w:lang w:val="en"/>
+        </w:rPr>
+      </w:pPr>
+    </w:p>
+    <w:p>
+      <w:pPr>
+        <w:pStyle w:val="2"/>
+      </w:pPr>
+      <w:bookmarkStart w:id="8" w:name="_Toc1798426047"/>
+      <w:r>
+        <w:rPr>
+          <w:rFonts w:hint="eastAsia"/>
+        </w:rPr>
+        <w:t>关键技术</w:t>
+      </w:r>
+      <w:bookmarkEnd w:id="8"/>
     </w:p>
     <w:p>
       <w:pPr>
         <w:pStyle w:val="5"/>
         <w:numPr>
           <w:ilvl w:val="1"/>
-          <w:numId w:val="2"/>
+          <w:numId w:val="5"/>
         </w:numPr>
         <w:rPr>
           <w:rFonts w:cs="Times New Roman"/>
           <w:sz w:val="28"/>
-        </w:rPr>
-      </w:pPr>
-      <w:bookmarkStart w:id="10" w:name="_Toc497463854"/>
-      <w:r>
-        <w:rPr>
-          <w:rFonts w:hint="eastAsia" w:cs="Times New Roman"/>
+          <w:szCs w:val="28"/>
+        </w:rPr>
+      </w:pPr>
+      <w:bookmarkStart w:id="9" w:name="_Toc1925872581"/>
+      <w:r>
+        <w:rPr>
+          <w:rFonts w:cs="Times New Roman"/>
           <w:sz w:val="28"/>
-        </w:rPr>
-        <w:t>体系结构智能辅助设计原型系统的设计与实现</w:t>
+          <w:szCs w:val="28"/>
+          <w:lang w:val="en"/>
+        </w:rPr>
+        <w:t>注意力</w:t>
+      </w:r>
+      <w:r>
+        <w:rPr>
+          <w:rFonts w:hint="default" w:cs="Times New Roman"/>
+          <w:sz w:val="28"/>
+          <w:szCs w:val="28"/>
+          <w:lang w:val="en"/>
+        </w:rPr>
+        <w:t>Attention机制在语言模型中的应用</w:t>
+      </w:r>
+      <w:bookmarkEnd w:id="9"/>
+    </w:p>
+    <w:p>
+      <w:pPr>
+        <w:keepNext w:val="0"/>
+        <w:keepLines w:val="0"/>
+        <w:pageBreakBefore w:val="0"/>
+        <w:widowControl w:val="0"/>
+        <w:kinsoku/>
+        <w:wordWrap/>
+        <w:overflowPunct/>
+        <w:topLinePunct w:val="0"/>
+        <w:autoSpaceDE/>
+        <w:autoSpaceDN/>
+        <w:bidi w:val="0"/>
+        <w:adjustRightInd/>
+        <w:snapToGrid/>
+        <w:spacing w:line="360" w:lineRule="auto"/>
+        <w:ind w:firstLine="480" w:firstLineChars="200"/>
+        <w:textAlignment w:val="auto"/>
+        <w:rPr>
+          <w:rFonts w:hint="default" w:ascii="Times New Roman" w:hAnsi="Times New Roman" w:eastAsia="宋体"/>
+          <w:szCs w:val="28"/>
+          <w:lang w:val="en"/>
+        </w:rPr>
+      </w:pPr>
+      <w:r>
+        <w:rPr>
+          <w:rFonts w:hint="default" w:ascii="Times New Roman" w:hAnsi="Times New Roman" w:eastAsia="宋体"/>
+          <w:szCs w:val="28"/>
+          <w:lang w:val="en"/>
+        </w:rPr>
+        <w:t>Attention机制有深度学习三巨头之一Bengio团队在2014提出并在深度学习的各个领域得到广泛应用，例如在计算机视觉中Attention机制被应用于捕捉图像的感受野，在NLP中用于定位关键Token及特征。而完全采用Attention机制组成的Transformer架构在最新的如BERT以及GPT语言模型中，在NLP的11项任务中都取得了效果的大幅度提升。</w:t>
+      </w:r>
+    </w:p>
+    <w:p>
+      <w:pPr>
+        <w:keepNext w:val="0"/>
+        <w:keepLines w:val="0"/>
+        <w:pageBreakBefore w:val="0"/>
+        <w:widowControl w:val="0"/>
+        <w:kinsoku/>
+        <w:wordWrap/>
+        <w:overflowPunct/>
+        <w:topLinePunct w:val="0"/>
+        <w:autoSpaceDE/>
+        <w:autoSpaceDN/>
+        <w:bidi w:val="0"/>
+        <w:adjustRightInd/>
+        <w:snapToGrid/>
+        <w:spacing w:line="360" w:lineRule="auto"/>
+        <w:ind w:firstLine="480" w:firstLineChars="200"/>
+        <w:textAlignment w:val="auto"/>
+        <w:rPr>
+          <w:rFonts w:hint="default" w:ascii="Times New Roman" w:hAnsi="Times New Roman" w:eastAsia="宋体"/>
+          <w:szCs w:val="28"/>
+          <w:lang w:val="en"/>
+        </w:rPr>
+      </w:pPr>
+      <w:r>
+        <w:rPr>
+          <w:rFonts w:hint="default" w:ascii="Times New Roman" w:hAnsi="Times New Roman" w:eastAsia="宋体"/>
+          <w:szCs w:val="28"/>
+          <w:lang w:val="en"/>
+        </w:rPr>
+        <w:t>传统RNN的计算限制为顺序的，即RNN相关算法只能从左到右或者反过来依次计算，这样就会带来两个问题：一是时间t的计算依赖于时间t - 1时刻的计算，从而严重限制了模型的并行化；而是顺序计算中信息会有一定程度的丢失，尽管有相应的LSTM机制来缓解远距离依赖问题，但是对于长期的依赖，仍然没有好的方法可以解决。而Transformer架构中采用的Attention机制解决了这两个方面的问题，通过Attention机制，将序列中任意两个位置任意的距离缩小为了一个常量，其次采用了非顺序结构，从而提高了并行性，更适合现代GPU框架。</w:t>
+      </w:r>
+    </w:p>
+    <w:p>
+      <w:pPr>
+        <w:keepNext w:val="0"/>
+        <w:keepLines w:val="0"/>
+        <w:pageBreakBefore w:val="0"/>
+        <w:widowControl w:val="0"/>
+        <w:kinsoku/>
+        <w:wordWrap/>
+        <w:overflowPunct/>
+        <w:topLinePunct w:val="0"/>
+        <w:autoSpaceDE/>
+        <w:autoSpaceDN/>
+        <w:bidi w:val="0"/>
+        <w:adjustRightInd/>
+        <w:snapToGrid/>
+        <w:spacing w:line="360" w:lineRule="auto"/>
+        <w:ind w:firstLine="480" w:firstLineChars="200"/>
+        <w:textAlignment w:val="auto"/>
+        <w:rPr>
+          <w:rFonts w:hint="default" w:ascii="Times New Roman" w:hAnsi="Times New Roman" w:eastAsia="宋体"/>
+          <w:szCs w:val="28"/>
+          <w:lang w:val="en"/>
+        </w:rPr>
+      </w:pPr>
+      <w:r>
+        <w:rPr>
+          <w:rFonts w:hint="default" w:ascii="Times New Roman" w:hAnsi="Times New Roman" w:eastAsia="宋体"/>
+          <w:szCs w:val="28"/>
+          <w:lang w:val="en"/>
+        </w:rPr>
+        <w:t>目前最先进的语言模型包括GPT、BERT与GPT-2，这些模型通过大规模无监督训练从大量高质量的语料集中学习了大量的语义知识，如何将这些模型应用到程序生成模型，是解决程序生成问题的关键所在。</w:t>
+      </w:r>
+    </w:p>
+    <w:p>
+      <w:pPr>
+        <w:pStyle w:val="5"/>
+        <w:numPr>
+          <w:ilvl w:val="1"/>
+          <w:numId w:val="5"/>
+        </w:numPr>
+        <w:rPr>
+          <w:rFonts w:cs="Times New Roman"/>
+          <w:sz w:val="28"/>
+          <w:szCs w:val="28"/>
+        </w:rPr>
+      </w:pPr>
+      <w:bookmarkStart w:id="10" w:name="_Toc914831566"/>
+      <w:r>
+        <w:rPr>
+          <w:rFonts w:cs="Times New Roman"/>
+          <w:sz w:val="28"/>
+          <w:szCs w:val="28"/>
+          <w:lang w:val="en"/>
+        </w:rPr>
+        <w:t>选择合适的程序表示方式</w:t>
       </w:r>
       <w:bookmarkEnd w:id="10"/>
+    </w:p>
+    <w:p>
+      <w:pPr>
+        <w:spacing w:line="360" w:lineRule="auto"/>
+        <w:ind w:firstLine="420"/>
+        <w:rPr>
+          <w:rFonts w:hint="default" w:ascii="Times New Roman" w:hAnsi="Times New Roman" w:eastAsia="宋体"/>
+          <w:szCs w:val="28"/>
+          <w:lang w:val="en"/>
+        </w:rPr>
+      </w:pPr>
+      <w:r>
+        <w:rPr>
+          <w:rFonts w:ascii="Times New Roman" w:hAnsi="Times New Roman" w:eastAsia="宋体"/>
+          <w:szCs w:val="28"/>
+          <w:lang w:val="en"/>
+        </w:rPr>
+        <w:t>不同的程序表示方式在构建程序生成模型的过程中有着极其重要的作用，对于不同的程序生成任务，不同的表示方式有着不同的应用。在代码补全方面，主要有基于</w:t>
+      </w:r>
+      <w:r>
+        <w:rPr>
+          <w:rFonts w:hint="default" w:ascii="Times New Roman" w:hAnsi="Times New Roman" w:eastAsia="宋体"/>
+          <w:szCs w:val="28"/>
+          <w:lang w:val="en"/>
+        </w:rPr>
+        <w:t>Token级别和基于AST级别的模型，并通过RNN，CNN等应用到实际的代码补全任务中去。而在开发人员的自然语言描述，生成程序代码的任务中，主要包括基于AST和基于图的表示方法，其中基于图的表示方法是在程序AST的基础上增加相应的边来构建程序图，并据此构建图神经网络来对程序以及数据流进行建模。</w:t>
+      </w:r>
     </w:p>
     <w:p>
       <w:pPr>
@@ -2203,201 +3944,25 @@
       </w:pPr>
       <w:r>
         <w:rPr>
-          <w:rFonts w:hint="eastAsia" w:ascii="Times New Roman" w:hAnsi="Times New Roman" w:eastAsia="宋体"/>
+          <w:rFonts w:hint="default" w:ascii="Times New Roman" w:hAnsi="Times New Roman" w:eastAsia="宋体"/>
           <w:szCs w:val="28"/>
-        </w:rPr>
-        <w:t>分析体系结构辅助设计的多种意图捕捉方法，掌握相关意图捕捉方法和捕捉</w:t>
-      </w:r>
-    </w:p>
-    <w:p>
-      <w:pPr>
-        <w:spacing w:line="360" w:lineRule="auto"/>
-        <w:ind w:firstLine="420"/>
-        <w:rPr>
-          <w:rFonts w:ascii="Times New Roman" w:hAnsi="Times New Roman" w:eastAsia="宋体"/>
-          <w:sz w:val="28"/>
-          <w:szCs w:val="28"/>
-        </w:rPr>
-      </w:pPr>
+          <w:lang w:val="en"/>
+        </w:rPr>
+        <w:t>如TabNine采用的基于通用预训练语言模型GPT-2构建的应用，即是基于Token序列进行的，因此可以在多达23种语言上实现更加智能化的效果，而北京大学开发团队开发的aiXcoder则是采用通用语言模型和图神经网络相结合的方法，能够在单一语言的程序生成方面取得更好的效果。因此选择正确合适的程序表示方式，对程序模型的构建也至关重要。</w:t>
+      </w:r>
     </w:p>
     <w:p>
       <w:pPr>
         <w:pStyle w:val="2"/>
       </w:pPr>
-      <w:bookmarkStart w:id="11" w:name="_Toc497463855"/>
+      <w:bookmarkStart w:id="11" w:name="_Toc865599066"/>
       <w:r>
         <w:rPr>
           <w:rFonts w:hint="eastAsia"/>
         </w:rPr>
-        <w:t>关键技术</w:t>
+        <w:t>论文实施计划</w:t>
       </w:r>
       <w:bookmarkEnd w:id="11"/>
-    </w:p>
-    <w:p>
-      <w:pPr>
-        <w:pStyle w:val="5"/>
-        <w:numPr>
-          <w:ilvl w:val="1"/>
-          <w:numId w:val="6"/>
-        </w:numPr>
-        <w:rPr>
-          <w:rFonts w:cs="Times New Roman"/>
-          <w:sz w:val="28"/>
-          <w:szCs w:val="28"/>
-        </w:rPr>
-      </w:pPr>
-      <w:bookmarkStart w:id="12" w:name="_Toc497463856"/>
-      <w:r>
-        <w:rPr>
-          <w:rFonts w:hint="eastAsia" w:cs="Times New Roman"/>
-          <w:sz w:val="28"/>
-          <w:szCs w:val="28"/>
-        </w:rPr>
-        <w:t>基于数据关联的意图捕捉技术</w:t>
-      </w:r>
-      <w:bookmarkEnd w:id="12"/>
-    </w:p>
-    <w:p>
-      <w:pPr>
-        <w:spacing w:line="360" w:lineRule="auto"/>
-        <w:ind w:firstLine="420"/>
-        <w:rPr>
-          <w:rFonts w:ascii="Times New Roman" w:hAnsi="Times New Roman" w:eastAsia="宋体"/>
-          <w:szCs w:val="28"/>
-        </w:rPr>
-      </w:pPr>
-      <w:r>
-        <w:rPr>
-          <w:rFonts w:hint="eastAsia" w:ascii="Times New Roman" w:hAnsi="Times New Roman" w:eastAsia="宋体"/>
-          <w:szCs w:val="28"/>
-        </w:rPr>
-        <w:t>在进行体系结构辅助。</w:t>
-      </w:r>
-    </w:p>
-    <w:p>
-      <w:pPr>
-        <w:pStyle w:val="5"/>
-        <w:numPr>
-          <w:ilvl w:val="1"/>
-          <w:numId w:val="6"/>
-        </w:numPr>
-        <w:rPr>
-          <w:rFonts w:cs="Times New Roman"/>
-          <w:sz w:val="28"/>
-          <w:szCs w:val="28"/>
-        </w:rPr>
-      </w:pPr>
-      <w:bookmarkStart w:id="13" w:name="_Toc497463857"/>
-      <w:r>
-        <w:rPr>
-          <w:rFonts w:hint="eastAsia" w:cs="Times New Roman"/>
-          <w:sz w:val="28"/>
-          <w:szCs w:val="28"/>
-        </w:rPr>
-        <w:t>基于领域知识的意图捕捉技术</w:t>
-      </w:r>
-      <w:bookmarkEnd w:id="13"/>
-    </w:p>
-    <w:p>
-      <w:pPr>
-        <w:spacing w:line="360" w:lineRule="auto"/>
-        <w:ind w:firstLine="420"/>
-        <w:rPr>
-          <w:rFonts w:ascii="Times New Roman" w:hAnsi="Times New Roman" w:eastAsia="宋体"/>
-          <w:szCs w:val="28"/>
-        </w:rPr>
-      </w:pPr>
-      <w:r>
-        <w:rPr>
-          <w:rFonts w:hint="eastAsia" w:ascii="Times New Roman" w:hAnsi="Times New Roman" w:eastAsia="宋体"/>
-          <w:szCs w:val="28"/>
-        </w:rPr>
-        <w:t>在进行知识提示，这也是本课题需要解决的关键技术之一。</w:t>
-      </w:r>
-    </w:p>
-    <w:p>
-      <w:pPr>
-        <w:pStyle w:val="5"/>
-        <w:numPr>
-          <w:ilvl w:val="1"/>
-          <w:numId w:val="6"/>
-        </w:numPr>
-        <w:rPr>
-          <w:rFonts w:cs="Times New Roman"/>
-          <w:sz w:val="28"/>
-        </w:rPr>
-      </w:pPr>
-      <w:bookmarkStart w:id="14" w:name="_Toc497463858"/>
-      <w:bookmarkStart w:id="15" w:name="_Toc497463859"/>
-      <w:r>
-        <w:rPr>
-          <w:rFonts w:hint="eastAsia" w:cs="Times New Roman"/>
-          <w:sz w:val="28"/>
-        </w:rPr>
-        <w:t>基于</w:t>
-      </w:r>
-      <w:r>
-        <w:rPr>
-          <w:rFonts w:cs="Times New Roman"/>
-          <w:sz w:val="28"/>
-        </w:rPr>
-        <w:t>Agent</w:t>
-      </w:r>
-      <w:r>
-        <w:rPr>
-          <w:rFonts w:hint="eastAsia" w:cs="Times New Roman"/>
-          <w:sz w:val="28"/>
-        </w:rPr>
-        <w:t>的智能辅助设计实现</w:t>
-      </w:r>
-      <w:r>
-        <w:rPr>
-          <w:rFonts w:cs="Times New Roman"/>
-          <w:sz w:val="28"/>
-        </w:rPr>
-        <w:t>技术</w:t>
-      </w:r>
-      <w:bookmarkEnd w:id="14"/>
-    </w:p>
-    <w:p>
-      <w:pPr>
-        <w:spacing w:line="360" w:lineRule="auto"/>
-        <w:ind w:firstLine="420"/>
-        <w:rPr>
-          <w:rFonts w:ascii="Times New Roman" w:hAnsi="Times New Roman" w:eastAsia="宋体"/>
-          <w:szCs w:val="28"/>
-        </w:rPr>
-      </w:pPr>
-      <w:r>
-        <w:rPr>
-          <w:rFonts w:hint="eastAsia" w:ascii="Times New Roman" w:hAnsi="Times New Roman" w:eastAsia="宋体"/>
-          <w:szCs w:val="28"/>
-        </w:rPr>
-        <w:t>进行体系键技术之一。</w:t>
-      </w:r>
-    </w:p>
-    <w:p>
-      <w:pPr>
-        <w:spacing w:line="360" w:lineRule="auto"/>
-        <w:ind w:firstLine="420"/>
-        <w:rPr>
-          <w:rFonts w:ascii="Times New Roman" w:hAnsi="Times New Roman" w:eastAsia="宋体"/>
-          <w:sz w:val="28"/>
-          <w:szCs w:val="28"/>
-        </w:rPr>
-      </w:pPr>
-    </w:p>
-    <w:p>
-      <w:pPr>
-        <w:pStyle w:val="2"/>
-      </w:pPr>
-      <w:r>
-        <w:rPr>
-          <w:rFonts w:hint="eastAsia"/>
-        </w:rPr>
-        <w:t>论文实施计划</w:t>
-      </w:r>
-      <w:bookmarkEnd w:id="15"/>
     </w:p>
     <w:p>
       <w:pPr>
@@ -2723,8 +4288,6 @@
               </w:rPr>
               <w:t>在学习的过程，完成小论文的发表。</w:t>
             </w:r>
-            <w:bookmarkStart w:id="17" w:name="_GoBack"/>
-            <w:bookmarkEnd w:id="17"/>
           </w:p>
         </w:tc>
       </w:tr>
@@ -2851,7 +4414,22 @@
                 <w:rFonts w:hint="eastAsia" w:ascii="Times New Roman" w:hAnsi="Times New Roman" w:eastAsia="宋体"/>
                 <w:szCs w:val="28"/>
               </w:rPr>
-              <w:t>对相关模型进行实现</w:t>
+              <w:t>对相关模型进行</w:t>
+            </w:r>
+            <w:r>
+              <w:rPr>
+                <w:rFonts w:hint="default" w:ascii="Times New Roman" w:hAnsi="Times New Roman" w:eastAsia="宋体"/>
+                <w:szCs w:val="28"/>
+                <w:lang w:val="en"/>
+              </w:rPr>
+              <w:t>设计与</w:t>
+            </w:r>
+            <w:r>
+              <w:rPr>
+                <w:rFonts w:hint="eastAsia" w:ascii="Times New Roman" w:hAnsi="Times New Roman" w:eastAsia="宋体"/>
+                <w:szCs w:val="28"/>
+              </w:rPr>
+              <w:t>实现</w:t>
             </w:r>
             <w:r>
               <w:rPr>
@@ -3166,21 +4744,37 @@
       <w:pPr>
         <w:pStyle w:val="2"/>
       </w:pPr>
-      <w:bookmarkStart w:id="16" w:name="_Toc497463860"/>
+      <w:bookmarkStart w:id="12" w:name="_Toc1231395652"/>
       <w:r>
         <w:rPr>
           <w:rFonts w:hint="eastAsia"/>
         </w:rPr>
         <w:t>参考文献</w:t>
       </w:r>
-      <w:bookmarkEnd w:id="16"/>
-    </w:p>
-    <w:p>
-      <w:pPr>
+      <w:bookmarkEnd w:id="12"/>
+    </w:p>
+    <w:p>
+      <w:pPr>
+        <w:keepNext w:val="0"/>
+        <w:keepLines w:val="0"/>
+        <w:pageBreakBefore w:val="0"/>
+        <w:widowControl/>
+        <w:suppressLineNumbers w:val="0"/>
+        <w:kinsoku/>
+        <w:wordWrap/>
+        <w:overflowPunct/>
+        <w:topLinePunct w:val="0"/>
+        <w:autoSpaceDE/>
+        <w:autoSpaceDN/>
+        <w:bidi w:val="0"/>
+        <w:adjustRightInd/>
+        <w:snapToGrid/>
         <w:spacing w:line="360" w:lineRule="auto"/>
-        <w:rPr>
-          <w:rFonts w:ascii="Times New Roman" w:hAnsi="Times New Roman" w:eastAsia="宋体"/>
-          <w:szCs w:val="28"/>
+        <w:jc w:val="left"/>
+        <w:textAlignment w:val="auto"/>
+        <w:rPr>
+          <w:rFonts w:ascii="Times New Roman" w:hAnsi="Times New Roman"/>
+          <w:sz w:val="24"/>
         </w:rPr>
       </w:pPr>
       <w:r>
@@ -3188,8 +4782,1337 @@
           <w:rFonts w:hint="eastAsia" w:ascii="Times New Roman" w:hAnsi="Times New Roman" w:eastAsia="宋体"/>
           <w:szCs w:val="28"/>
         </w:rPr>
-        <w:t>[1] Bass L, Clements P, Kazman R. Software architecture in practice[M].Boston:Addison Wesley,2003</w:t>
-      </w:r>
+        <w:t>[1</w:t>
+      </w:r>
+      <w:r>
+        <w:rPr>
+          <w:rFonts w:hint="eastAsia" w:ascii="Times New Roman" w:hAnsi="Times New Roman" w:eastAsia="宋体"/>
+          <w:szCs w:val="28"/>
+          <w:lang w:val="en-US" w:eastAsia="zh-CN"/>
+        </w:rPr>
+        <w:t xml:space="preserve">] </w:t>
+      </w:r>
+      <w:r>
+        <w:rPr>
+          <w:rFonts w:ascii="Times New Roman" w:hAnsi="Times New Roman" w:eastAsia="宋体" w:cs="Arial"/>
+          <w:i w:val="0"/>
+          <w:caps w:val="0"/>
+          <w:color w:val="222222"/>
+          <w:spacing w:val="0"/>
+          <w:kern w:val="0"/>
+          <w:sz w:val="24"/>
+          <w:szCs w:val="19"/>
+          <w:shd w:val="clear" w:fill="FFFFFF"/>
+          <w:lang w:val="en-US" w:eastAsia="zh-CN" w:bidi="ar"/>
+        </w:rPr>
+        <w:t>Bordes A, Glorot X, Weston J, et al. Joint learning of words and meaning representations for open-text semantic parsing[C]//Artificial Intelligence and Statistics. 2012: 127-135.</w:t>
+      </w:r>
+    </w:p>
+    <w:p>
+      <w:pPr>
+        <w:keepNext w:val="0"/>
+        <w:keepLines w:val="0"/>
+        <w:pageBreakBefore w:val="0"/>
+        <w:widowControl/>
+        <w:suppressLineNumbers w:val="0"/>
+        <w:kinsoku/>
+        <w:wordWrap/>
+        <w:overflowPunct/>
+        <w:topLinePunct w:val="0"/>
+        <w:autoSpaceDE/>
+        <w:autoSpaceDN/>
+        <w:bidi w:val="0"/>
+        <w:adjustRightInd/>
+        <w:snapToGrid/>
+        <w:spacing w:line="360" w:lineRule="auto"/>
+        <w:jc w:val="left"/>
+        <w:textAlignment w:val="auto"/>
+        <w:rPr>
+          <w:rFonts w:ascii="Times New Roman" w:hAnsi="Times New Roman"/>
+          <w:sz w:val="24"/>
+        </w:rPr>
+      </w:pPr>
+      <w:r>
+        <w:rPr>
+          <w:rFonts w:hint="eastAsia" w:ascii="Times New Roman" w:hAnsi="Times New Roman" w:eastAsia="宋体"/>
+          <w:szCs w:val="28"/>
+          <w:lang w:val="en-US" w:eastAsia="zh-CN"/>
+        </w:rPr>
+        <w:t xml:space="preserve">[2] </w:t>
+      </w:r>
+      <w:r>
+        <w:rPr>
+          <w:rFonts w:ascii="Times New Roman" w:hAnsi="Times New Roman" w:eastAsia="宋体" w:cs="Arial"/>
+          <w:i w:val="0"/>
+          <w:caps w:val="0"/>
+          <w:color w:val="222222"/>
+          <w:spacing w:val="0"/>
+          <w:kern w:val="0"/>
+          <w:sz w:val="24"/>
+          <w:szCs w:val="19"/>
+          <w:shd w:val="clear" w:fill="FFFFFF"/>
+          <w:lang w:val="en-US" w:eastAsia="zh-CN" w:bidi="ar"/>
+        </w:rPr>
+        <w:t>Krizhevsky A, Sutskever I, Hinton G E. Imagenet classification with deep convolutional neural networks[C]//Advances in neural information processing systems. 2012: 1097-1105.</w:t>
+      </w:r>
+    </w:p>
+    <w:p>
+      <w:pPr>
+        <w:keepNext w:val="0"/>
+        <w:keepLines w:val="0"/>
+        <w:pageBreakBefore w:val="0"/>
+        <w:widowControl/>
+        <w:suppressLineNumbers w:val="0"/>
+        <w:kinsoku/>
+        <w:wordWrap/>
+        <w:overflowPunct/>
+        <w:topLinePunct w:val="0"/>
+        <w:autoSpaceDE/>
+        <w:autoSpaceDN/>
+        <w:bidi w:val="0"/>
+        <w:adjustRightInd/>
+        <w:snapToGrid/>
+        <w:spacing w:line="360" w:lineRule="auto"/>
+        <w:jc w:val="left"/>
+        <w:textAlignment w:val="auto"/>
+        <w:rPr>
+          <w:rFonts w:ascii="Times New Roman" w:hAnsi="Times New Roman" w:eastAsia="宋体" w:cs="Arial"/>
+          <w:i w:val="0"/>
+          <w:caps w:val="0"/>
+          <w:color w:val="222222"/>
+          <w:spacing w:val="0"/>
+          <w:kern w:val="0"/>
+          <w:sz w:val="24"/>
+          <w:szCs w:val="19"/>
+          <w:shd w:val="clear" w:fill="FFFFFF"/>
+          <w:lang w:val="en-US" w:eastAsia="zh-CN" w:bidi="ar"/>
+        </w:rPr>
+      </w:pPr>
+      <w:r>
+        <w:rPr>
+          <w:rFonts w:hint="eastAsia" w:ascii="Times New Roman" w:hAnsi="Times New Roman" w:eastAsia="宋体"/>
+          <w:szCs w:val="28"/>
+          <w:lang w:val="en-US" w:eastAsia="zh-CN"/>
+        </w:rPr>
+        <w:t xml:space="preserve">[3] </w:t>
+      </w:r>
+      <w:r>
+        <w:rPr>
+          <w:rFonts w:ascii="Times New Roman" w:hAnsi="Times New Roman" w:eastAsia="宋体" w:cs="Arial"/>
+          <w:i w:val="0"/>
+          <w:caps w:val="0"/>
+          <w:color w:val="222222"/>
+          <w:spacing w:val="0"/>
+          <w:kern w:val="0"/>
+          <w:sz w:val="24"/>
+          <w:szCs w:val="19"/>
+          <w:shd w:val="clear" w:fill="FFFFFF"/>
+          <w:lang w:val="en-US" w:eastAsia="zh-CN" w:bidi="ar"/>
+        </w:rPr>
+        <w:t>Bordes A, Glorot X, Weston J, et al. Joint learning of words and meaning representations for open-text semantic parsing[C]//Artificial Intelligence and Statistics. 2012: 127-135.</w:t>
+      </w:r>
+    </w:p>
+    <w:p>
+      <w:pPr>
+        <w:keepNext w:val="0"/>
+        <w:keepLines w:val="0"/>
+        <w:pageBreakBefore w:val="0"/>
+        <w:widowControl/>
+        <w:suppressLineNumbers w:val="0"/>
+        <w:kinsoku/>
+        <w:wordWrap/>
+        <w:overflowPunct/>
+        <w:topLinePunct w:val="0"/>
+        <w:autoSpaceDE/>
+        <w:autoSpaceDN/>
+        <w:bidi w:val="0"/>
+        <w:adjustRightInd/>
+        <w:snapToGrid/>
+        <w:spacing w:line="360" w:lineRule="auto"/>
+        <w:jc w:val="left"/>
+        <w:textAlignment w:val="auto"/>
+        <w:rPr>
+          <w:rFonts w:ascii="Times New Roman" w:hAnsi="Times New Roman" w:eastAsia="宋体" w:cs="Arial"/>
+          <w:i w:val="0"/>
+          <w:caps w:val="0"/>
+          <w:color w:val="222222"/>
+          <w:spacing w:val="0"/>
+          <w:kern w:val="0"/>
+          <w:sz w:val="24"/>
+          <w:szCs w:val="19"/>
+          <w:shd w:val="clear" w:fill="FFFFFF"/>
+          <w:lang w:val="en-US" w:eastAsia="zh-CN" w:bidi="ar"/>
+        </w:rPr>
+      </w:pPr>
+      <w:r>
+        <w:rPr>
+          <w:rFonts w:hint="eastAsia" w:ascii="Times New Roman" w:hAnsi="Times New Roman" w:eastAsia="宋体" w:cs="Arial"/>
+          <w:i w:val="0"/>
+          <w:caps w:val="0"/>
+          <w:color w:val="222222"/>
+          <w:spacing w:val="0"/>
+          <w:kern w:val="0"/>
+          <w:sz w:val="24"/>
+          <w:szCs w:val="19"/>
+          <w:shd w:val="clear" w:fill="FFFFFF"/>
+          <w:lang w:val="en-US" w:eastAsia="zh-CN" w:bidi="ar"/>
+        </w:rPr>
+        <w:t xml:space="preserve">[4] </w:t>
+      </w:r>
+      <w:r>
+        <w:rPr>
+          <w:rFonts w:ascii="Times New Roman" w:hAnsi="Times New Roman" w:eastAsia="宋体" w:cs="Arial"/>
+          <w:i w:val="0"/>
+          <w:caps w:val="0"/>
+          <w:color w:val="222222"/>
+          <w:spacing w:val="0"/>
+          <w:kern w:val="0"/>
+          <w:sz w:val="24"/>
+          <w:szCs w:val="19"/>
+          <w:shd w:val="clear" w:fill="FFFFFF"/>
+          <w:lang w:val="en-US" w:eastAsia="zh-CN" w:bidi="ar"/>
+        </w:rPr>
+        <w:t>胡星, 李戈, 刘芳, 等. 基于深度学习的程序生成与补全技术研究进展[J]. 软件学报, 2019, 30(5): 1206-1223.</w:t>
+      </w:r>
+    </w:p>
+    <w:p>
+      <w:pPr>
+        <w:keepNext w:val="0"/>
+        <w:keepLines w:val="0"/>
+        <w:pageBreakBefore w:val="0"/>
+        <w:widowControl/>
+        <w:suppressLineNumbers w:val="0"/>
+        <w:kinsoku/>
+        <w:wordWrap/>
+        <w:overflowPunct/>
+        <w:topLinePunct w:val="0"/>
+        <w:autoSpaceDE/>
+        <w:autoSpaceDN/>
+        <w:bidi w:val="0"/>
+        <w:adjustRightInd/>
+        <w:snapToGrid/>
+        <w:spacing w:line="360" w:lineRule="auto"/>
+        <w:jc w:val="left"/>
+        <w:textAlignment w:val="auto"/>
+        <w:rPr>
+          <w:rFonts w:ascii="Times New Roman" w:hAnsi="Times New Roman" w:eastAsia="宋体"/>
+          <w:sz w:val="24"/>
+        </w:rPr>
+      </w:pPr>
+      <w:r>
+        <w:rPr>
+          <w:rFonts w:hint="eastAsia" w:ascii="Times New Roman" w:hAnsi="Times New Roman" w:eastAsia="宋体" w:cs="Arial"/>
+          <w:i w:val="0"/>
+          <w:caps w:val="0"/>
+          <w:color w:val="222222"/>
+          <w:spacing w:val="0"/>
+          <w:kern w:val="0"/>
+          <w:sz w:val="24"/>
+          <w:szCs w:val="19"/>
+          <w:shd w:val="clear" w:fill="FFFFFF"/>
+          <w:lang w:val="en-US" w:eastAsia="zh-CN" w:bidi="ar"/>
+        </w:rPr>
+        <w:t xml:space="preserve">[5] </w:t>
+      </w:r>
+      <w:r>
+        <w:rPr>
+          <w:rFonts w:ascii="Times New Roman" w:hAnsi="Times New Roman" w:eastAsia="宋体" w:cs="Arial"/>
+          <w:i w:val="0"/>
+          <w:caps w:val="0"/>
+          <w:color w:val="222222"/>
+          <w:spacing w:val="0"/>
+          <w:kern w:val="0"/>
+          <w:sz w:val="24"/>
+          <w:szCs w:val="19"/>
+          <w:shd w:val="clear" w:fill="FFFFFF"/>
+          <w:lang w:val="en-US" w:eastAsia="zh-CN" w:bidi="ar"/>
+        </w:rPr>
+        <w:t>刘芳, 李戈, 胡星, 等. 基于深度学习的程序理解研究进展[J]. 计算机研究与发展, 2019, 56(8): 1605-1620.</w:t>
+      </w:r>
+    </w:p>
+    <w:p>
+      <w:pPr>
+        <w:keepNext w:val="0"/>
+        <w:keepLines w:val="0"/>
+        <w:pageBreakBefore w:val="0"/>
+        <w:widowControl/>
+        <w:suppressLineNumbers w:val="0"/>
+        <w:kinsoku/>
+        <w:wordWrap/>
+        <w:overflowPunct/>
+        <w:topLinePunct w:val="0"/>
+        <w:autoSpaceDE/>
+        <w:autoSpaceDN/>
+        <w:bidi w:val="0"/>
+        <w:adjustRightInd/>
+        <w:snapToGrid/>
+        <w:spacing w:line="360" w:lineRule="auto"/>
+        <w:jc w:val="left"/>
+        <w:textAlignment w:val="auto"/>
+        <w:rPr>
+          <w:rFonts w:ascii="Times New Roman" w:hAnsi="Times New Roman" w:eastAsia="宋体" w:cs="Arial"/>
+          <w:i w:val="0"/>
+          <w:caps w:val="0"/>
+          <w:color w:val="222222"/>
+          <w:spacing w:val="0"/>
+          <w:kern w:val="0"/>
+          <w:sz w:val="24"/>
+          <w:szCs w:val="19"/>
+          <w:shd w:val="clear" w:fill="FFFFFF"/>
+          <w:lang w:val="en-US" w:eastAsia="zh-CN" w:bidi="ar"/>
+        </w:rPr>
+      </w:pPr>
+      <w:r>
+        <w:rPr>
+          <w:rFonts w:hint="eastAsia" w:ascii="Times New Roman" w:hAnsi="Times New Roman" w:eastAsia="宋体" w:cs="Arial"/>
+          <w:i w:val="0"/>
+          <w:caps w:val="0"/>
+          <w:color w:val="222222"/>
+          <w:spacing w:val="0"/>
+          <w:kern w:val="0"/>
+          <w:sz w:val="24"/>
+          <w:szCs w:val="19"/>
+          <w:shd w:val="clear" w:fill="FFFFFF"/>
+          <w:lang w:val="en-US" w:eastAsia="zh-CN" w:bidi="ar"/>
+        </w:rPr>
+        <w:t xml:space="preserve">[6] </w:t>
+      </w:r>
+      <w:r>
+        <w:rPr>
+          <w:rFonts w:ascii="Times New Roman" w:hAnsi="Times New Roman" w:eastAsia="宋体" w:cs="Arial"/>
+          <w:i w:val="0"/>
+          <w:caps w:val="0"/>
+          <w:color w:val="222222"/>
+          <w:spacing w:val="0"/>
+          <w:kern w:val="0"/>
+          <w:sz w:val="24"/>
+          <w:szCs w:val="19"/>
+          <w:shd w:val="clear" w:fill="FFFFFF"/>
+          <w:lang w:val="en-US" w:eastAsia="zh-CN" w:bidi="ar"/>
+        </w:rPr>
+        <w:t>Hou D, Pletcher D M. Towards a better code completion system by API grouping, filtering, and popularity-based ranking[C]//Proceedings of the 2nd International Workshop on Recommendation Systems for Software Engineering. ACM, 2010: 26-30.</w:t>
+      </w:r>
+    </w:p>
+    <w:p>
+      <w:pPr>
+        <w:keepNext w:val="0"/>
+        <w:keepLines w:val="0"/>
+        <w:pageBreakBefore w:val="0"/>
+        <w:widowControl/>
+        <w:suppressLineNumbers w:val="0"/>
+        <w:kinsoku/>
+        <w:wordWrap/>
+        <w:overflowPunct/>
+        <w:topLinePunct w:val="0"/>
+        <w:autoSpaceDE/>
+        <w:autoSpaceDN/>
+        <w:bidi w:val="0"/>
+        <w:adjustRightInd/>
+        <w:snapToGrid/>
+        <w:spacing w:line="360" w:lineRule="auto"/>
+        <w:jc w:val="left"/>
+        <w:textAlignment w:val="auto"/>
+        <w:rPr>
+          <w:rFonts w:ascii="Times New Roman" w:hAnsi="Times New Roman"/>
+          <w:sz w:val="24"/>
+        </w:rPr>
+      </w:pPr>
+      <w:r>
+        <w:rPr>
+          <w:rFonts w:hint="eastAsia" w:ascii="Times New Roman" w:hAnsi="Times New Roman" w:eastAsia="宋体" w:cs="Arial"/>
+          <w:i w:val="0"/>
+          <w:caps w:val="0"/>
+          <w:color w:val="222222"/>
+          <w:spacing w:val="0"/>
+          <w:kern w:val="0"/>
+          <w:sz w:val="24"/>
+          <w:szCs w:val="19"/>
+          <w:shd w:val="clear" w:fill="FFFFFF"/>
+          <w:lang w:val="en-US" w:eastAsia="zh-CN" w:bidi="ar"/>
+        </w:rPr>
+        <w:t xml:space="preserve">[7] </w:t>
+      </w:r>
+      <w:r>
+        <w:rPr>
+          <w:rFonts w:ascii="Times New Roman" w:hAnsi="Times New Roman" w:eastAsia="宋体" w:cs="Arial"/>
+          <w:i w:val="0"/>
+          <w:caps w:val="0"/>
+          <w:color w:val="222222"/>
+          <w:spacing w:val="0"/>
+          <w:kern w:val="0"/>
+          <w:sz w:val="24"/>
+          <w:szCs w:val="19"/>
+          <w:shd w:val="clear" w:fill="FFFFFF"/>
+          <w:lang w:val="en-US" w:eastAsia="zh-CN" w:bidi="ar"/>
+        </w:rPr>
+        <w:t>Devlin J, Chang M W, Lee K, et al. Bert: Pre-training of deep bidirectional transformers for language understanding[J]. arXiv preprint arXiv:1810.04805, 2018.</w:t>
+      </w:r>
+    </w:p>
+    <w:p>
+      <w:pPr>
+        <w:keepNext w:val="0"/>
+        <w:keepLines w:val="0"/>
+        <w:pageBreakBefore w:val="0"/>
+        <w:widowControl/>
+        <w:suppressLineNumbers w:val="0"/>
+        <w:kinsoku/>
+        <w:wordWrap/>
+        <w:overflowPunct/>
+        <w:topLinePunct w:val="0"/>
+        <w:autoSpaceDE/>
+        <w:autoSpaceDN/>
+        <w:bidi w:val="0"/>
+        <w:adjustRightInd/>
+        <w:snapToGrid/>
+        <w:spacing w:line="360" w:lineRule="auto"/>
+        <w:jc w:val="left"/>
+        <w:textAlignment w:val="auto"/>
+        <w:rPr>
+          <w:rFonts w:ascii="Times New Roman" w:hAnsi="Times New Roman"/>
+          <w:sz w:val="24"/>
+        </w:rPr>
+      </w:pPr>
+      <w:r>
+        <w:rPr>
+          <w:rFonts w:hint="eastAsia" w:ascii="Times New Roman" w:hAnsi="Times New Roman" w:eastAsia="宋体" w:cs="Arial"/>
+          <w:i w:val="0"/>
+          <w:caps w:val="0"/>
+          <w:color w:val="222222"/>
+          <w:spacing w:val="0"/>
+          <w:kern w:val="0"/>
+          <w:sz w:val="24"/>
+          <w:szCs w:val="19"/>
+          <w:shd w:val="clear" w:fill="FFFFFF"/>
+          <w:lang w:val="en-US" w:eastAsia="zh-CN" w:bidi="ar"/>
+        </w:rPr>
+        <w:t xml:space="preserve">[8] </w:t>
+      </w:r>
+      <w:r>
+        <w:rPr>
+          <w:rFonts w:ascii="Times New Roman" w:hAnsi="Times New Roman" w:eastAsia="宋体" w:cs="Arial"/>
+          <w:i w:val="0"/>
+          <w:caps w:val="0"/>
+          <w:color w:val="222222"/>
+          <w:spacing w:val="0"/>
+          <w:kern w:val="0"/>
+          <w:sz w:val="24"/>
+          <w:szCs w:val="19"/>
+          <w:shd w:val="clear" w:fill="FFFFFF"/>
+          <w:lang w:val="en-US" w:eastAsia="zh-CN" w:bidi="ar"/>
+        </w:rPr>
+        <w:t>Radford A, Wu J, Child R, et al. Language models are unsupervised multitask learners[J]. OpenAI Blog, 2019, 1(8).</w:t>
+      </w:r>
+    </w:p>
+    <w:p>
+      <w:pPr>
+        <w:keepNext w:val="0"/>
+        <w:keepLines w:val="0"/>
+        <w:pageBreakBefore w:val="0"/>
+        <w:widowControl/>
+        <w:suppressLineNumbers w:val="0"/>
+        <w:kinsoku/>
+        <w:wordWrap/>
+        <w:overflowPunct/>
+        <w:topLinePunct w:val="0"/>
+        <w:autoSpaceDE/>
+        <w:autoSpaceDN/>
+        <w:bidi w:val="0"/>
+        <w:adjustRightInd/>
+        <w:snapToGrid/>
+        <w:spacing w:line="360" w:lineRule="auto"/>
+        <w:jc w:val="left"/>
+        <w:textAlignment w:val="auto"/>
+        <w:rPr>
+          <w:rFonts w:ascii="Times New Roman" w:hAnsi="Times New Roman"/>
+          <w:sz w:val="24"/>
+        </w:rPr>
+      </w:pPr>
+      <w:r>
+        <w:rPr>
+          <w:rFonts w:hint="eastAsia" w:ascii="Times New Roman" w:hAnsi="Times New Roman" w:eastAsia="宋体" w:cs="Arial"/>
+          <w:i w:val="0"/>
+          <w:caps w:val="0"/>
+          <w:color w:val="222222"/>
+          <w:spacing w:val="0"/>
+          <w:kern w:val="0"/>
+          <w:sz w:val="24"/>
+          <w:szCs w:val="19"/>
+          <w:shd w:val="clear" w:fill="FFFFFF"/>
+          <w:lang w:val="en-US" w:eastAsia="zh-CN" w:bidi="ar"/>
+        </w:rPr>
+        <w:t xml:space="preserve">[9] </w:t>
+      </w:r>
+      <w:r>
+        <w:rPr>
+          <w:rFonts w:ascii="Times New Roman" w:hAnsi="Times New Roman" w:eastAsia="宋体" w:cs="Arial"/>
+          <w:i w:val="0"/>
+          <w:caps w:val="0"/>
+          <w:color w:val="222222"/>
+          <w:spacing w:val="0"/>
+          <w:kern w:val="0"/>
+          <w:sz w:val="24"/>
+          <w:szCs w:val="19"/>
+          <w:shd w:val="clear" w:fill="FFFFFF"/>
+          <w:lang w:val="en-US" w:eastAsia="zh-CN" w:bidi="ar"/>
+        </w:rPr>
+        <w:t>Hindle A, Barr E T, Su Z, et al. On the naturalness of software[C]//2012 34th International Conference on Software Engineering (ICSE). IEEE, 2012: 837-847.</w:t>
+      </w:r>
+    </w:p>
+    <w:p>
+      <w:pPr>
+        <w:keepNext w:val="0"/>
+        <w:keepLines w:val="0"/>
+        <w:pageBreakBefore w:val="0"/>
+        <w:widowControl/>
+        <w:suppressLineNumbers w:val="0"/>
+        <w:kinsoku/>
+        <w:wordWrap/>
+        <w:overflowPunct/>
+        <w:topLinePunct w:val="0"/>
+        <w:autoSpaceDE/>
+        <w:autoSpaceDN/>
+        <w:bidi w:val="0"/>
+        <w:adjustRightInd/>
+        <w:snapToGrid/>
+        <w:spacing w:line="360" w:lineRule="auto"/>
+        <w:jc w:val="left"/>
+        <w:textAlignment w:val="auto"/>
+        <w:rPr>
+          <w:rFonts w:ascii="Times New Roman" w:hAnsi="Times New Roman"/>
+          <w:sz w:val="24"/>
+        </w:rPr>
+      </w:pPr>
+      <w:r>
+        <w:rPr>
+          <w:rFonts w:hint="eastAsia" w:ascii="Times New Roman" w:hAnsi="Times New Roman" w:eastAsia="宋体" w:cs="Arial"/>
+          <w:i w:val="0"/>
+          <w:caps w:val="0"/>
+          <w:color w:val="222222"/>
+          <w:spacing w:val="0"/>
+          <w:kern w:val="0"/>
+          <w:sz w:val="24"/>
+          <w:szCs w:val="19"/>
+          <w:shd w:val="clear" w:fill="FFFFFF"/>
+          <w:lang w:val="en-US" w:eastAsia="zh-CN" w:bidi="ar"/>
+        </w:rPr>
+        <w:t xml:space="preserve">[10] </w:t>
+      </w:r>
+      <w:r>
+        <w:rPr>
+          <w:rFonts w:ascii="Times New Roman" w:hAnsi="Times New Roman" w:eastAsia="宋体" w:cs="Arial"/>
+          <w:i w:val="0"/>
+          <w:caps w:val="0"/>
+          <w:color w:val="222222"/>
+          <w:spacing w:val="0"/>
+          <w:kern w:val="0"/>
+          <w:sz w:val="24"/>
+          <w:szCs w:val="19"/>
+          <w:shd w:val="clear" w:fill="FFFFFF"/>
+          <w:lang w:val="en-US" w:eastAsia="zh-CN" w:bidi="ar"/>
+        </w:rPr>
+        <w:t>Tu Z, Su Z, Devanbu P. On the localness of software[C]//Proceedings of the 22nd ACM SIGSOFT International Symposium on Foundations of Software Engineering. ACM, 2014: 269-280.</w:t>
+      </w:r>
+    </w:p>
+    <w:p>
+      <w:pPr>
+        <w:keepNext w:val="0"/>
+        <w:keepLines w:val="0"/>
+        <w:pageBreakBefore w:val="0"/>
+        <w:widowControl/>
+        <w:suppressLineNumbers w:val="0"/>
+        <w:kinsoku/>
+        <w:wordWrap/>
+        <w:overflowPunct/>
+        <w:topLinePunct w:val="0"/>
+        <w:autoSpaceDE/>
+        <w:autoSpaceDN/>
+        <w:bidi w:val="0"/>
+        <w:adjustRightInd/>
+        <w:snapToGrid/>
+        <w:spacing w:line="360" w:lineRule="auto"/>
+        <w:jc w:val="left"/>
+        <w:textAlignment w:val="auto"/>
+        <w:rPr>
+          <w:rFonts w:ascii="Times New Roman" w:hAnsi="Times New Roman"/>
+          <w:sz w:val="24"/>
+        </w:rPr>
+      </w:pPr>
+      <w:r>
+        <w:rPr>
+          <w:rFonts w:hint="eastAsia" w:ascii="Times New Roman" w:hAnsi="Times New Roman" w:eastAsia="宋体" w:cs="Arial"/>
+          <w:i w:val="0"/>
+          <w:caps w:val="0"/>
+          <w:color w:val="222222"/>
+          <w:spacing w:val="0"/>
+          <w:kern w:val="0"/>
+          <w:sz w:val="24"/>
+          <w:szCs w:val="19"/>
+          <w:shd w:val="clear" w:fill="FFFFFF"/>
+          <w:lang w:val="en-US" w:eastAsia="zh-CN" w:bidi="ar"/>
+        </w:rPr>
+        <w:t xml:space="preserve">[11] </w:t>
+      </w:r>
+      <w:r>
+        <w:rPr>
+          <w:rFonts w:ascii="Times New Roman" w:hAnsi="Times New Roman" w:eastAsia="宋体" w:cs="Arial"/>
+          <w:i w:val="0"/>
+          <w:caps w:val="0"/>
+          <w:color w:val="222222"/>
+          <w:spacing w:val="0"/>
+          <w:kern w:val="0"/>
+          <w:sz w:val="24"/>
+          <w:szCs w:val="19"/>
+          <w:shd w:val="clear" w:fill="FFFFFF"/>
+          <w:lang w:val="en-US" w:eastAsia="zh-CN" w:bidi="ar"/>
+        </w:rPr>
+        <w:t>Liu C, Wang X, Shin R, et al. Neural code completion[J]. 2016.</w:t>
+      </w:r>
+    </w:p>
+    <w:p>
+      <w:pPr>
+        <w:keepNext w:val="0"/>
+        <w:keepLines w:val="0"/>
+        <w:pageBreakBefore w:val="0"/>
+        <w:widowControl/>
+        <w:suppressLineNumbers w:val="0"/>
+        <w:kinsoku/>
+        <w:wordWrap/>
+        <w:overflowPunct/>
+        <w:topLinePunct w:val="0"/>
+        <w:autoSpaceDE/>
+        <w:autoSpaceDN/>
+        <w:bidi w:val="0"/>
+        <w:adjustRightInd/>
+        <w:snapToGrid/>
+        <w:spacing w:line="360" w:lineRule="auto"/>
+        <w:jc w:val="left"/>
+        <w:textAlignment w:val="auto"/>
+        <w:rPr>
+          <w:rFonts w:ascii="Times New Roman" w:hAnsi="Times New Roman"/>
+          <w:sz w:val="24"/>
+        </w:rPr>
+      </w:pPr>
+      <w:r>
+        <w:rPr>
+          <w:rFonts w:hint="eastAsia" w:ascii="Times New Roman" w:hAnsi="Times New Roman" w:eastAsia="宋体" w:cs="Arial"/>
+          <w:i w:val="0"/>
+          <w:caps w:val="0"/>
+          <w:color w:val="222222"/>
+          <w:spacing w:val="0"/>
+          <w:kern w:val="0"/>
+          <w:sz w:val="24"/>
+          <w:szCs w:val="19"/>
+          <w:shd w:val="clear" w:fill="FFFFFF"/>
+          <w:lang w:val="en-US" w:eastAsia="zh-CN" w:bidi="ar"/>
+        </w:rPr>
+        <w:t xml:space="preserve">[12] </w:t>
+      </w:r>
+      <w:r>
+        <w:rPr>
+          <w:rFonts w:ascii="Times New Roman" w:hAnsi="Times New Roman" w:eastAsia="宋体" w:cs="Arial"/>
+          <w:i w:val="0"/>
+          <w:caps w:val="0"/>
+          <w:color w:val="222222"/>
+          <w:spacing w:val="0"/>
+          <w:kern w:val="0"/>
+          <w:sz w:val="24"/>
+          <w:szCs w:val="19"/>
+          <w:shd w:val="clear" w:fill="FFFFFF"/>
+          <w:lang w:val="en-US" w:eastAsia="zh-CN" w:bidi="ar"/>
+        </w:rPr>
+        <w:t>Raychev V, Bielik P, Vechev M. Probabilistic model for code with decision trees[C]//ACM SIGPLAN Notices. ACM, 2016, 51(10): 731-747.</w:t>
+      </w:r>
+    </w:p>
+    <w:p>
+      <w:pPr>
+        <w:keepNext w:val="0"/>
+        <w:keepLines w:val="0"/>
+        <w:pageBreakBefore w:val="0"/>
+        <w:widowControl/>
+        <w:suppressLineNumbers w:val="0"/>
+        <w:kinsoku/>
+        <w:wordWrap/>
+        <w:overflowPunct/>
+        <w:topLinePunct w:val="0"/>
+        <w:autoSpaceDE/>
+        <w:autoSpaceDN/>
+        <w:bidi w:val="0"/>
+        <w:adjustRightInd/>
+        <w:snapToGrid/>
+        <w:spacing w:line="360" w:lineRule="auto"/>
+        <w:jc w:val="left"/>
+        <w:textAlignment w:val="auto"/>
+        <w:rPr>
+          <w:rFonts w:ascii="Times New Roman" w:hAnsi="Times New Roman"/>
+          <w:sz w:val="24"/>
+        </w:rPr>
+      </w:pPr>
+      <w:r>
+        <w:rPr>
+          <w:rFonts w:hint="eastAsia" w:ascii="Times New Roman" w:hAnsi="Times New Roman" w:eastAsia="宋体" w:cs="Arial"/>
+          <w:i w:val="0"/>
+          <w:caps w:val="0"/>
+          <w:color w:val="222222"/>
+          <w:spacing w:val="0"/>
+          <w:kern w:val="0"/>
+          <w:sz w:val="24"/>
+          <w:szCs w:val="19"/>
+          <w:shd w:val="clear" w:fill="FFFFFF"/>
+          <w:lang w:val="en-US" w:eastAsia="zh-CN" w:bidi="ar"/>
+        </w:rPr>
+        <w:t xml:space="preserve">[13] </w:t>
+      </w:r>
+      <w:r>
+        <w:rPr>
+          <w:rFonts w:ascii="Times New Roman" w:hAnsi="Times New Roman" w:eastAsia="宋体" w:cs="Arial"/>
+          <w:i w:val="0"/>
+          <w:caps w:val="0"/>
+          <w:color w:val="222222"/>
+          <w:spacing w:val="0"/>
+          <w:kern w:val="0"/>
+          <w:sz w:val="24"/>
+          <w:szCs w:val="19"/>
+          <w:shd w:val="clear" w:fill="FFFFFF"/>
+          <w:lang w:val="en-US" w:eastAsia="zh-CN" w:bidi="ar"/>
+        </w:rPr>
+        <w:t>Beltagy I, Quirk C. Improved semantic parsers for if-then statements[C]//Proceedings of the 54th Annual Meeting of the Association for Computational Linguistics (Volume 1: Long Papers). 2016: 726-736.</w:t>
+      </w:r>
+    </w:p>
+    <w:p>
+      <w:pPr>
+        <w:keepNext w:val="0"/>
+        <w:keepLines w:val="0"/>
+        <w:pageBreakBefore w:val="0"/>
+        <w:widowControl/>
+        <w:suppressLineNumbers w:val="0"/>
+        <w:kinsoku/>
+        <w:wordWrap/>
+        <w:overflowPunct/>
+        <w:topLinePunct w:val="0"/>
+        <w:autoSpaceDE/>
+        <w:autoSpaceDN/>
+        <w:bidi w:val="0"/>
+        <w:adjustRightInd/>
+        <w:snapToGrid/>
+        <w:spacing w:line="360" w:lineRule="auto"/>
+        <w:jc w:val="left"/>
+        <w:textAlignment w:val="auto"/>
+        <w:rPr>
+          <w:rFonts w:ascii="Times New Roman" w:hAnsi="Times New Roman"/>
+          <w:sz w:val="24"/>
+        </w:rPr>
+      </w:pPr>
+      <w:r>
+        <w:rPr>
+          <w:rFonts w:hint="eastAsia" w:ascii="Times New Roman" w:hAnsi="Times New Roman" w:eastAsia="宋体" w:cs="Arial"/>
+          <w:i w:val="0"/>
+          <w:caps w:val="0"/>
+          <w:color w:val="222222"/>
+          <w:spacing w:val="0"/>
+          <w:kern w:val="0"/>
+          <w:sz w:val="24"/>
+          <w:szCs w:val="19"/>
+          <w:shd w:val="clear" w:fill="FFFFFF"/>
+          <w:lang w:val="en-US" w:eastAsia="zh-CN" w:bidi="ar"/>
+        </w:rPr>
+        <w:t xml:space="preserve">[14] </w:t>
+      </w:r>
+      <w:r>
+        <w:rPr>
+          <w:rFonts w:ascii="Times New Roman" w:hAnsi="Times New Roman" w:eastAsia="宋体" w:cs="Arial"/>
+          <w:i w:val="0"/>
+          <w:caps w:val="0"/>
+          <w:color w:val="222222"/>
+          <w:spacing w:val="0"/>
+          <w:kern w:val="0"/>
+          <w:sz w:val="24"/>
+          <w:szCs w:val="19"/>
+          <w:shd w:val="clear" w:fill="FFFFFF"/>
+          <w:lang w:val="en-US" w:eastAsia="zh-CN" w:bidi="ar"/>
+        </w:rPr>
+        <w:t>Gu X, Zhang H, Zhang D, et al. Deep API learning[C]//Proceedings of the 2016 24th ACM SIGSOFT International Symposium on Foundations of Software Engineering. ACM, 2016: 631-642.</w:t>
+      </w:r>
+    </w:p>
+    <w:p>
+      <w:pPr>
+        <w:keepNext w:val="0"/>
+        <w:keepLines w:val="0"/>
+        <w:pageBreakBefore w:val="0"/>
+        <w:widowControl/>
+        <w:suppressLineNumbers w:val="0"/>
+        <w:kinsoku/>
+        <w:wordWrap/>
+        <w:overflowPunct/>
+        <w:topLinePunct w:val="0"/>
+        <w:autoSpaceDE/>
+        <w:autoSpaceDN/>
+        <w:bidi w:val="0"/>
+        <w:adjustRightInd/>
+        <w:snapToGrid/>
+        <w:spacing w:line="360" w:lineRule="auto"/>
+        <w:jc w:val="left"/>
+        <w:textAlignment w:val="auto"/>
+        <w:rPr>
+          <w:rFonts w:ascii="Times New Roman" w:hAnsi="Times New Roman"/>
+          <w:sz w:val="24"/>
+        </w:rPr>
+      </w:pPr>
+      <w:r>
+        <w:rPr>
+          <w:rFonts w:hint="eastAsia" w:ascii="Times New Roman" w:hAnsi="Times New Roman" w:eastAsia="宋体" w:cs="Arial"/>
+          <w:i w:val="0"/>
+          <w:caps w:val="0"/>
+          <w:color w:val="222222"/>
+          <w:spacing w:val="0"/>
+          <w:kern w:val="0"/>
+          <w:sz w:val="24"/>
+          <w:szCs w:val="19"/>
+          <w:shd w:val="clear" w:fill="FFFFFF"/>
+          <w:lang w:val="en-US" w:eastAsia="zh-CN" w:bidi="ar"/>
+        </w:rPr>
+        <w:t xml:space="preserve">[15] </w:t>
+      </w:r>
+      <w:r>
+        <w:rPr>
+          <w:rFonts w:ascii="Times New Roman" w:hAnsi="Times New Roman" w:eastAsia="宋体" w:cs="Arial"/>
+          <w:i w:val="0"/>
+          <w:caps w:val="0"/>
+          <w:color w:val="222222"/>
+          <w:spacing w:val="0"/>
+          <w:kern w:val="0"/>
+          <w:sz w:val="24"/>
+          <w:szCs w:val="19"/>
+          <w:shd w:val="clear" w:fill="FFFFFF"/>
+          <w:lang w:val="en-US" w:eastAsia="zh-CN" w:bidi="ar"/>
+        </w:rPr>
+        <w:t>Cai R, Xu B, Yang X, et al. An encoder-decoder framework translating natural language to database queries[J]. arXiv preprint arXiv:1711.06061, 2017.</w:t>
+      </w:r>
+    </w:p>
+    <w:p>
+      <w:pPr>
+        <w:keepNext w:val="0"/>
+        <w:keepLines w:val="0"/>
+        <w:pageBreakBefore w:val="0"/>
+        <w:widowControl/>
+        <w:suppressLineNumbers w:val="0"/>
+        <w:kinsoku/>
+        <w:wordWrap/>
+        <w:overflowPunct/>
+        <w:topLinePunct w:val="0"/>
+        <w:autoSpaceDE/>
+        <w:autoSpaceDN/>
+        <w:bidi w:val="0"/>
+        <w:adjustRightInd/>
+        <w:snapToGrid/>
+        <w:spacing w:line="360" w:lineRule="auto"/>
+        <w:jc w:val="left"/>
+        <w:textAlignment w:val="auto"/>
+        <w:rPr>
+          <w:rFonts w:ascii="Times New Roman" w:hAnsi="Times New Roman"/>
+          <w:sz w:val="24"/>
+        </w:rPr>
+      </w:pPr>
+      <w:r>
+        <w:rPr>
+          <w:rFonts w:hint="eastAsia" w:ascii="Times New Roman" w:hAnsi="Times New Roman" w:eastAsia="宋体" w:cs="Arial"/>
+          <w:i w:val="0"/>
+          <w:caps w:val="0"/>
+          <w:color w:val="222222"/>
+          <w:spacing w:val="0"/>
+          <w:kern w:val="0"/>
+          <w:sz w:val="24"/>
+          <w:szCs w:val="19"/>
+          <w:shd w:val="clear" w:fill="FFFFFF"/>
+          <w:lang w:val="en-US" w:eastAsia="zh-CN" w:bidi="ar"/>
+        </w:rPr>
+        <w:t xml:space="preserve">[16] </w:t>
+      </w:r>
+      <w:r>
+        <w:rPr>
+          <w:rFonts w:ascii="Times New Roman" w:hAnsi="Times New Roman" w:eastAsia="宋体" w:cs="Arial"/>
+          <w:i w:val="0"/>
+          <w:caps w:val="0"/>
+          <w:color w:val="222222"/>
+          <w:spacing w:val="0"/>
+          <w:kern w:val="0"/>
+          <w:sz w:val="24"/>
+          <w:szCs w:val="19"/>
+          <w:shd w:val="clear" w:fill="FFFFFF"/>
+          <w:lang w:val="en-US" w:eastAsia="zh-CN" w:bidi="ar"/>
+        </w:rPr>
+        <w:t>Raychev V, Vechev M, Yahav E. Code completion with statistical language models[C]//Acm Sigplan Notices. ACM, 2014, 49(6): 419-428.</w:t>
+      </w:r>
+    </w:p>
+    <w:p>
+      <w:pPr>
+        <w:keepNext w:val="0"/>
+        <w:keepLines w:val="0"/>
+        <w:pageBreakBefore w:val="0"/>
+        <w:widowControl/>
+        <w:suppressLineNumbers w:val="0"/>
+        <w:kinsoku/>
+        <w:wordWrap/>
+        <w:overflowPunct/>
+        <w:topLinePunct w:val="0"/>
+        <w:autoSpaceDE/>
+        <w:autoSpaceDN/>
+        <w:bidi w:val="0"/>
+        <w:adjustRightInd/>
+        <w:snapToGrid/>
+        <w:spacing w:line="360" w:lineRule="auto"/>
+        <w:jc w:val="left"/>
+        <w:textAlignment w:val="auto"/>
+        <w:rPr>
+          <w:rFonts w:ascii="Times New Roman" w:hAnsi="Times New Roman"/>
+          <w:sz w:val="24"/>
+        </w:rPr>
+      </w:pPr>
+      <w:r>
+        <w:rPr>
+          <w:rFonts w:hint="eastAsia" w:ascii="Times New Roman" w:hAnsi="Times New Roman" w:eastAsia="宋体" w:cs="Arial"/>
+          <w:i w:val="0"/>
+          <w:caps w:val="0"/>
+          <w:color w:val="222222"/>
+          <w:spacing w:val="0"/>
+          <w:kern w:val="0"/>
+          <w:sz w:val="24"/>
+          <w:szCs w:val="19"/>
+          <w:shd w:val="clear" w:fill="FFFFFF"/>
+          <w:lang w:val="en-US" w:eastAsia="zh-CN" w:bidi="ar"/>
+        </w:rPr>
+        <w:t xml:space="preserve">[17] </w:t>
+      </w:r>
+      <w:r>
+        <w:rPr>
+          <w:rFonts w:ascii="Times New Roman" w:hAnsi="Times New Roman" w:eastAsia="宋体" w:cs="Arial"/>
+          <w:i w:val="0"/>
+          <w:caps w:val="0"/>
+          <w:color w:val="222222"/>
+          <w:spacing w:val="0"/>
+          <w:kern w:val="0"/>
+          <w:sz w:val="24"/>
+          <w:szCs w:val="19"/>
+          <w:shd w:val="clear" w:fill="FFFFFF"/>
+          <w:lang w:val="en-US" w:eastAsia="zh-CN" w:bidi="ar"/>
+        </w:rPr>
+        <w:t>Dong L, Lapata M. Language to logical form with neural attention[J]. arXiv preprint arXiv:1601.01280, 2016.</w:t>
+      </w:r>
+    </w:p>
+    <w:p>
+      <w:pPr>
+        <w:keepNext w:val="0"/>
+        <w:keepLines w:val="0"/>
+        <w:pageBreakBefore w:val="0"/>
+        <w:widowControl/>
+        <w:suppressLineNumbers w:val="0"/>
+        <w:kinsoku/>
+        <w:wordWrap/>
+        <w:overflowPunct/>
+        <w:topLinePunct w:val="0"/>
+        <w:autoSpaceDE/>
+        <w:autoSpaceDN/>
+        <w:bidi w:val="0"/>
+        <w:adjustRightInd/>
+        <w:snapToGrid/>
+        <w:spacing w:line="360" w:lineRule="auto"/>
+        <w:jc w:val="left"/>
+        <w:textAlignment w:val="auto"/>
+        <w:rPr>
+          <w:rFonts w:ascii="Times New Roman" w:hAnsi="Times New Roman"/>
+          <w:sz w:val="24"/>
+        </w:rPr>
+      </w:pPr>
+      <w:r>
+        <w:rPr>
+          <w:rFonts w:hint="eastAsia" w:ascii="Times New Roman" w:hAnsi="Times New Roman" w:eastAsia="宋体" w:cs="Arial"/>
+          <w:i w:val="0"/>
+          <w:caps w:val="0"/>
+          <w:color w:val="222222"/>
+          <w:spacing w:val="0"/>
+          <w:kern w:val="0"/>
+          <w:sz w:val="24"/>
+          <w:szCs w:val="19"/>
+          <w:shd w:val="clear" w:fill="FFFFFF"/>
+          <w:lang w:val="en-US" w:eastAsia="zh-CN" w:bidi="ar"/>
+        </w:rPr>
+        <w:t xml:space="preserve">[18] </w:t>
+      </w:r>
+      <w:r>
+        <w:rPr>
+          <w:rFonts w:ascii="Times New Roman" w:hAnsi="Times New Roman" w:eastAsia="宋体" w:cs="Arial"/>
+          <w:i w:val="0"/>
+          <w:caps w:val="0"/>
+          <w:color w:val="222222"/>
+          <w:spacing w:val="0"/>
+          <w:kern w:val="0"/>
+          <w:sz w:val="24"/>
+          <w:szCs w:val="19"/>
+          <w:shd w:val="clear" w:fill="FFFFFF"/>
+          <w:lang w:val="en-US" w:eastAsia="zh-CN" w:bidi="ar"/>
+        </w:rPr>
+        <w:t>Hu X, Li G, Xia X, et al. Deep code comment generation[C]//Proceedings of the 26th Conference on Program Comprehension. ACM, 2018: 200-210.</w:t>
+      </w:r>
+    </w:p>
+    <w:p>
+      <w:pPr>
+        <w:keepNext w:val="0"/>
+        <w:keepLines w:val="0"/>
+        <w:pageBreakBefore w:val="0"/>
+        <w:widowControl/>
+        <w:suppressLineNumbers w:val="0"/>
+        <w:kinsoku/>
+        <w:wordWrap/>
+        <w:overflowPunct/>
+        <w:topLinePunct w:val="0"/>
+        <w:autoSpaceDE/>
+        <w:autoSpaceDN/>
+        <w:bidi w:val="0"/>
+        <w:adjustRightInd/>
+        <w:snapToGrid/>
+        <w:spacing w:line="360" w:lineRule="auto"/>
+        <w:jc w:val="left"/>
+        <w:textAlignment w:val="auto"/>
+        <w:rPr>
+          <w:rFonts w:ascii="Times New Roman" w:hAnsi="Times New Roman"/>
+          <w:sz w:val="24"/>
+        </w:rPr>
+      </w:pPr>
+      <w:r>
+        <w:rPr>
+          <w:rFonts w:hint="eastAsia" w:ascii="Times New Roman" w:hAnsi="Times New Roman" w:eastAsia="宋体" w:cs="Arial"/>
+          <w:i w:val="0"/>
+          <w:caps w:val="0"/>
+          <w:color w:val="222222"/>
+          <w:spacing w:val="0"/>
+          <w:kern w:val="0"/>
+          <w:sz w:val="24"/>
+          <w:szCs w:val="19"/>
+          <w:shd w:val="clear" w:fill="FFFFFF"/>
+          <w:lang w:val="en-US" w:eastAsia="zh-CN" w:bidi="ar"/>
+        </w:rPr>
+        <w:t xml:space="preserve">[19] </w:t>
+      </w:r>
+      <w:r>
+        <w:rPr>
+          <w:rFonts w:ascii="Times New Roman" w:hAnsi="Times New Roman" w:eastAsia="宋体" w:cs="Arial"/>
+          <w:i w:val="0"/>
+          <w:caps w:val="0"/>
+          <w:color w:val="222222"/>
+          <w:spacing w:val="0"/>
+          <w:kern w:val="0"/>
+          <w:sz w:val="24"/>
+          <w:szCs w:val="19"/>
+          <w:shd w:val="clear" w:fill="FFFFFF"/>
+          <w:lang w:val="en-US" w:eastAsia="zh-CN" w:bidi="ar"/>
+        </w:rPr>
+        <w:t>Bhoopchand A, Rocktäschel T, Barr E, et al. Learning python code suggestion with a sparse pointer network[J]. arXiv preprint arXiv:1611.08307, 2016.</w:t>
+      </w:r>
+    </w:p>
+    <w:p>
+      <w:pPr>
+        <w:keepNext w:val="0"/>
+        <w:keepLines w:val="0"/>
+        <w:pageBreakBefore w:val="0"/>
+        <w:widowControl/>
+        <w:suppressLineNumbers w:val="0"/>
+        <w:kinsoku/>
+        <w:wordWrap/>
+        <w:overflowPunct/>
+        <w:topLinePunct w:val="0"/>
+        <w:autoSpaceDE/>
+        <w:autoSpaceDN/>
+        <w:bidi w:val="0"/>
+        <w:adjustRightInd/>
+        <w:snapToGrid/>
+        <w:spacing w:line="360" w:lineRule="auto"/>
+        <w:jc w:val="left"/>
+        <w:textAlignment w:val="auto"/>
+        <w:rPr>
+          <w:rFonts w:ascii="Times New Roman" w:hAnsi="Times New Roman"/>
+          <w:sz w:val="24"/>
+        </w:rPr>
+      </w:pPr>
+      <w:r>
+        <w:rPr>
+          <w:rFonts w:hint="eastAsia" w:ascii="Times New Roman" w:hAnsi="Times New Roman" w:eastAsia="宋体" w:cs="Arial"/>
+          <w:i w:val="0"/>
+          <w:caps w:val="0"/>
+          <w:color w:val="222222"/>
+          <w:spacing w:val="0"/>
+          <w:kern w:val="0"/>
+          <w:sz w:val="24"/>
+          <w:szCs w:val="19"/>
+          <w:shd w:val="clear" w:fill="FFFFFF"/>
+          <w:lang w:val="en-US" w:eastAsia="zh-CN" w:bidi="ar"/>
+        </w:rPr>
+        <w:t xml:space="preserve">[20] </w:t>
+      </w:r>
+      <w:r>
+        <w:rPr>
+          <w:rFonts w:ascii="Times New Roman" w:hAnsi="Times New Roman" w:eastAsia="宋体" w:cs="Arial"/>
+          <w:i w:val="0"/>
+          <w:caps w:val="0"/>
+          <w:color w:val="222222"/>
+          <w:spacing w:val="0"/>
+          <w:kern w:val="0"/>
+          <w:sz w:val="24"/>
+          <w:szCs w:val="19"/>
+          <w:shd w:val="clear" w:fill="FFFFFF"/>
+          <w:lang w:val="en-US" w:eastAsia="zh-CN" w:bidi="ar"/>
+        </w:rPr>
+        <w:t>Peters M E, Neumann M, Iyyer M, et al. Deep contextualized word representations[J]. arXiv preprint arXiv:1802.05365, 2018.</w:t>
+      </w:r>
+    </w:p>
+    <w:p>
+      <w:pPr>
+        <w:keepNext w:val="0"/>
+        <w:keepLines w:val="0"/>
+        <w:pageBreakBefore w:val="0"/>
+        <w:widowControl/>
+        <w:suppressLineNumbers w:val="0"/>
+        <w:kinsoku/>
+        <w:wordWrap/>
+        <w:overflowPunct/>
+        <w:topLinePunct w:val="0"/>
+        <w:autoSpaceDE/>
+        <w:autoSpaceDN/>
+        <w:bidi w:val="0"/>
+        <w:adjustRightInd/>
+        <w:snapToGrid/>
+        <w:spacing w:line="360" w:lineRule="auto"/>
+        <w:jc w:val="left"/>
+        <w:textAlignment w:val="auto"/>
+        <w:rPr>
+          <w:rFonts w:ascii="Times New Roman" w:hAnsi="Times New Roman"/>
+          <w:sz w:val="24"/>
+        </w:rPr>
+      </w:pPr>
+      <w:r>
+        <w:rPr>
+          <w:rFonts w:hint="eastAsia" w:ascii="Times New Roman" w:hAnsi="Times New Roman" w:eastAsia="宋体" w:cs="Arial"/>
+          <w:i w:val="0"/>
+          <w:caps w:val="0"/>
+          <w:color w:val="222222"/>
+          <w:spacing w:val="0"/>
+          <w:kern w:val="0"/>
+          <w:sz w:val="24"/>
+          <w:szCs w:val="19"/>
+          <w:shd w:val="clear" w:fill="FFFFFF"/>
+          <w:lang w:val="en-US" w:eastAsia="zh-CN" w:bidi="ar"/>
+        </w:rPr>
+        <w:t xml:space="preserve">[21] </w:t>
+      </w:r>
+      <w:r>
+        <w:rPr>
+          <w:rFonts w:ascii="Times New Roman" w:hAnsi="Times New Roman" w:eastAsia="宋体" w:cs="Arial"/>
+          <w:i w:val="0"/>
+          <w:caps w:val="0"/>
+          <w:color w:val="222222"/>
+          <w:spacing w:val="0"/>
+          <w:kern w:val="0"/>
+          <w:sz w:val="24"/>
+          <w:szCs w:val="19"/>
+          <w:shd w:val="clear" w:fill="FFFFFF"/>
+          <w:lang w:val="en-US" w:eastAsia="zh-CN" w:bidi="ar"/>
+        </w:rPr>
+        <w:t>Dai Z, Yang Z, Yang Y, et al. Transformer-xl: Attentive language models beyond a fixed-length context[J]. arXiv preprint arXiv:1901.02860, 2019.</w:t>
+      </w:r>
+    </w:p>
+    <w:p>
+      <w:pPr>
+        <w:keepNext w:val="0"/>
+        <w:keepLines w:val="0"/>
+        <w:pageBreakBefore w:val="0"/>
+        <w:widowControl/>
+        <w:suppressLineNumbers w:val="0"/>
+        <w:kinsoku/>
+        <w:wordWrap/>
+        <w:overflowPunct/>
+        <w:topLinePunct w:val="0"/>
+        <w:autoSpaceDE/>
+        <w:autoSpaceDN/>
+        <w:bidi w:val="0"/>
+        <w:adjustRightInd/>
+        <w:snapToGrid/>
+        <w:spacing w:line="360" w:lineRule="auto"/>
+        <w:jc w:val="left"/>
+        <w:textAlignment w:val="auto"/>
+        <w:rPr>
+          <w:rFonts w:ascii="Times New Roman" w:hAnsi="Times New Roman"/>
+          <w:sz w:val="24"/>
+        </w:rPr>
+      </w:pPr>
+      <w:r>
+        <w:rPr>
+          <w:rFonts w:hint="eastAsia" w:ascii="Times New Roman" w:hAnsi="Times New Roman" w:eastAsia="宋体" w:cs="Arial"/>
+          <w:i w:val="0"/>
+          <w:caps w:val="0"/>
+          <w:color w:val="222222"/>
+          <w:spacing w:val="0"/>
+          <w:kern w:val="0"/>
+          <w:sz w:val="24"/>
+          <w:szCs w:val="19"/>
+          <w:shd w:val="clear" w:fill="FFFFFF"/>
+          <w:lang w:val="en-US" w:eastAsia="zh-CN" w:bidi="ar"/>
+        </w:rPr>
+        <w:t xml:space="preserve">[22] </w:t>
+      </w:r>
+      <w:r>
+        <w:rPr>
+          <w:rFonts w:ascii="Times New Roman" w:hAnsi="Times New Roman" w:eastAsia="宋体" w:cs="Arial"/>
+          <w:i w:val="0"/>
+          <w:caps w:val="0"/>
+          <w:color w:val="222222"/>
+          <w:spacing w:val="0"/>
+          <w:kern w:val="0"/>
+          <w:sz w:val="24"/>
+          <w:szCs w:val="19"/>
+          <w:shd w:val="clear" w:fill="FFFFFF"/>
+          <w:lang w:val="en-US" w:eastAsia="zh-CN" w:bidi="ar"/>
+        </w:rPr>
+        <w:t>Vaswani A, Shazeer N, Parmar N, et al. Attention is all you need[C]//Advances in neural information processing systems. 2017: 5998-6008.</w:t>
+      </w:r>
+    </w:p>
+    <w:p>
+      <w:pPr>
+        <w:keepNext w:val="0"/>
+        <w:keepLines w:val="0"/>
+        <w:pageBreakBefore w:val="0"/>
+        <w:widowControl/>
+        <w:suppressLineNumbers w:val="0"/>
+        <w:kinsoku/>
+        <w:wordWrap/>
+        <w:overflowPunct/>
+        <w:topLinePunct w:val="0"/>
+        <w:autoSpaceDE/>
+        <w:autoSpaceDN/>
+        <w:bidi w:val="0"/>
+        <w:adjustRightInd/>
+        <w:snapToGrid/>
+        <w:spacing w:line="360" w:lineRule="auto"/>
+        <w:jc w:val="left"/>
+        <w:textAlignment w:val="auto"/>
+        <w:rPr>
+          <w:rFonts w:ascii="Times New Roman" w:hAnsi="Times New Roman"/>
+          <w:sz w:val="24"/>
+        </w:rPr>
+      </w:pPr>
+      <w:r>
+        <w:rPr>
+          <w:rFonts w:hint="eastAsia" w:ascii="Times New Roman" w:hAnsi="Times New Roman" w:eastAsia="宋体" w:cs="Arial"/>
+          <w:i w:val="0"/>
+          <w:caps w:val="0"/>
+          <w:color w:val="222222"/>
+          <w:spacing w:val="0"/>
+          <w:kern w:val="0"/>
+          <w:sz w:val="24"/>
+          <w:szCs w:val="19"/>
+          <w:shd w:val="clear" w:fill="FFFFFF"/>
+          <w:lang w:val="en-US" w:eastAsia="zh-CN" w:bidi="ar"/>
+        </w:rPr>
+        <w:t xml:space="preserve">[23] </w:t>
+      </w:r>
+      <w:r>
+        <w:rPr>
+          <w:rFonts w:ascii="Times New Roman" w:hAnsi="Times New Roman" w:eastAsia="宋体" w:cs="Arial"/>
+          <w:i w:val="0"/>
+          <w:caps w:val="0"/>
+          <w:color w:val="222222"/>
+          <w:spacing w:val="0"/>
+          <w:kern w:val="0"/>
+          <w:sz w:val="24"/>
+          <w:szCs w:val="19"/>
+          <w:shd w:val="clear" w:fill="FFFFFF"/>
+          <w:lang w:val="en-US" w:eastAsia="zh-CN" w:bidi="ar"/>
+        </w:rPr>
+        <w:t>Cummins C, Petoumenos P, Wang Z, et al. Synthesizing benchmarks for predictive modeling[C]//2017 IEEE/ACM International Symposium on Code Generation and Optimization (CGO). IEEE, 2017: 86-99.</w:t>
+      </w:r>
+    </w:p>
+    <w:p>
+      <w:pPr>
+        <w:keepNext w:val="0"/>
+        <w:keepLines w:val="0"/>
+        <w:pageBreakBefore w:val="0"/>
+        <w:widowControl/>
+        <w:suppressLineNumbers w:val="0"/>
+        <w:kinsoku/>
+        <w:wordWrap/>
+        <w:overflowPunct/>
+        <w:topLinePunct w:val="0"/>
+        <w:autoSpaceDE/>
+        <w:autoSpaceDN/>
+        <w:bidi w:val="0"/>
+        <w:adjustRightInd/>
+        <w:snapToGrid/>
+        <w:spacing w:line="360" w:lineRule="auto"/>
+        <w:jc w:val="left"/>
+        <w:textAlignment w:val="auto"/>
+        <w:rPr>
+          <w:rFonts w:ascii="Times New Roman" w:hAnsi="Times New Roman"/>
+          <w:sz w:val="24"/>
+        </w:rPr>
+      </w:pPr>
+      <w:r>
+        <w:rPr>
+          <w:rFonts w:hint="eastAsia" w:ascii="Times New Roman" w:hAnsi="Times New Roman" w:eastAsia="宋体" w:cs="Arial"/>
+          <w:i w:val="0"/>
+          <w:caps w:val="0"/>
+          <w:color w:val="222222"/>
+          <w:spacing w:val="0"/>
+          <w:kern w:val="0"/>
+          <w:sz w:val="24"/>
+          <w:szCs w:val="19"/>
+          <w:shd w:val="clear" w:fill="FFFFFF"/>
+          <w:lang w:val="en-US" w:eastAsia="zh-CN" w:bidi="ar"/>
+        </w:rPr>
+        <w:t xml:space="preserve">[24] </w:t>
+      </w:r>
+      <w:r>
+        <w:rPr>
+          <w:rFonts w:ascii="Times New Roman" w:hAnsi="Times New Roman" w:eastAsia="宋体" w:cs="Arial"/>
+          <w:i w:val="0"/>
+          <w:caps w:val="0"/>
+          <w:color w:val="222222"/>
+          <w:spacing w:val="0"/>
+          <w:kern w:val="0"/>
+          <w:sz w:val="24"/>
+          <w:szCs w:val="19"/>
+          <w:shd w:val="clear" w:fill="FFFFFF"/>
+          <w:lang w:val="en-US" w:eastAsia="zh-CN" w:bidi="ar"/>
+        </w:rPr>
+        <w:t>White M, Vendome C, Linares-Vásquez M, et al. Toward deep learning software repositories[C]//Proceedings of the 12th Working Conference on Mining Software Repositories. IEEE Press, 2015: 334-345.</w:t>
+      </w:r>
+    </w:p>
+    <w:p>
+      <w:pPr>
+        <w:keepNext w:val="0"/>
+        <w:keepLines w:val="0"/>
+        <w:widowControl/>
+        <w:suppressLineNumbers w:val="0"/>
+        <w:jc w:val="left"/>
+        <w:rPr>
+          <w:rFonts w:hint="default" w:ascii="Times New Roman" w:hAnsi="Times New Roman" w:eastAsia="宋体" w:cs="Arial"/>
+          <w:i w:val="0"/>
+          <w:caps w:val="0"/>
+          <w:color w:val="222222"/>
+          <w:spacing w:val="0"/>
+          <w:kern w:val="0"/>
+          <w:sz w:val="24"/>
+          <w:szCs w:val="19"/>
+          <w:shd w:val="clear" w:fill="FFFFFF"/>
+          <w:lang w:val="en-US" w:eastAsia="zh-CN" w:bidi="ar"/>
+        </w:rPr>
+      </w:pPr>
+    </w:p>
+    <w:p>
+      <w:pPr>
+        <w:spacing w:line="360" w:lineRule="auto"/>
+        <w:rPr>
+          <w:rFonts w:hint="default" w:ascii="Times New Roman" w:hAnsi="Times New Roman" w:eastAsia="宋体"/>
+          <w:szCs w:val="28"/>
+          <w:lang w:val="en-US" w:eastAsia="zh-CN"/>
+        </w:rPr>
+      </w:pPr>
     </w:p>
     <w:p>
       <w:pPr>
@@ -3293,95 +6216,6 @@
 <file path=word/numbering.xml><?xml version="1.0" encoding="utf-8"?>
 <w:numbering xmlns:wpc="http://schemas.microsoft.com/office/word/2010/wordprocessingCanvas" xmlns:mc="http://schemas.openxmlformats.org/markup-compatibility/2006" xmlns:o="urn:schemas-microsoft-com:office:office" xmlns:r="http://schemas.openxmlformats.org/officeDocument/2006/relationships" xmlns:m="http://schemas.openxmlformats.org/officeDocument/2006/math" xmlns:v="urn:schemas-microsoft-com:vml" xmlns:wp14="http://schemas.microsoft.com/office/word/2010/wordprocessingDrawing" xmlns:wp="http://schemas.openxmlformats.org/drawingml/2006/wordprocessingDrawing" xmlns:w10="urn:schemas-microsoft-com:office:word" xmlns:w="http://schemas.openxmlformats.org/wordprocessingml/2006/main" xmlns:w14="http://schemas.microsoft.com/office/word/2010/wordml" xmlns:wpg="http://schemas.microsoft.com/office/word/2010/wordprocessingGroup" xmlns:wpi="http://schemas.microsoft.com/office/word/2010/wordprocessingInk" xmlns:wne="http://schemas.microsoft.com/office/word/2006/wordml" xmlns:wps="http://schemas.microsoft.com/office/word/2010/wordprocessingShape" mc:Ignorable="w14 wp14">
   <w:abstractNum w:abstractNumId="0">
-    <w:nsid w:val="00EE6B9E"/>
-    <w:multiLevelType w:val="multilevel"/>
-    <w:tmpl w:val="00EE6B9E"/>
-    <w:lvl w:ilvl="0" w:tentative="0">
-      <w:start w:val="1"/>
-      <w:numFmt w:val="decimal"/>
-      <w:lvlText w:val="（%1）"/>
-      <w:lvlJc w:val="left"/>
-      <w:pPr>
-        <w:ind w:left="1140" w:hanging="720"/>
-      </w:pPr>
-      <w:rPr>
-        <w:rFonts w:hint="default"/>
-      </w:rPr>
-    </w:lvl>
-    <w:lvl w:ilvl="1" w:tentative="0">
-      <w:start w:val="1"/>
-      <w:numFmt w:val="lowerLetter"/>
-      <w:lvlText w:val="%2)"/>
-      <w:lvlJc w:val="left"/>
-      <w:pPr>
-        <w:ind w:left="1260" w:hanging="420"/>
-      </w:pPr>
-    </w:lvl>
-    <w:lvl w:ilvl="2" w:tentative="0">
-      <w:start w:val="1"/>
-      <w:numFmt w:val="lowerRoman"/>
-      <w:lvlText w:val="%3."/>
-      <w:lvlJc w:val="right"/>
-      <w:pPr>
-        <w:ind w:left="1680" w:hanging="420"/>
-      </w:pPr>
-    </w:lvl>
-    <w:lvl w:ilvl="3" w:tentative="0">
-      <w:start w:val="1"/>
-      <w:numFmt w:val="decimal"/>
-      <w:lvlText w:val="%4."/>
-      <w:lvlJc w:val="left"/>
-      <w:pPr>
-        <w:ind w:left="2100" w:hanging="420"/>
-      </w:pPr>
-    </w:lvl>
-    <w:lvl w:ilvl="4" w:tentative="0">
-      <w:start w:val="1"/>
-      <w:numFmt w:val="lowerLetter"/>
-      <w:lvlText w:val="%5)"/>
-      <w:lvlJc w:val="left"/>
-      <w:pPr>
-        <w:ind w:left="2520" w:hanging="420"/>
-      </w:pPr>
-    </w:lvl>
-    <w:lvl w:ilvl="5" w:tentative="0">
-      <w:start w:val="1"/>
-      <w:numFmt w:val="lowerRoman"/>
-      <w:lvlText w:val="%6."/>
-      <w:lvlJc w:val="right"/>
-      <w:pPr>
-        <w:ind w:left="2940" w:hanging="420"/>
-      </w:pPr>
-    </w:lvl>
-    <w:lvl w:ilvl="6" w:tentative="0">
-      <w:start w:val="1"/>
-      <w:numFmt w:val="decimal"/>
-      <w:lvlText w:val="%7."/>
-      <w:lvlJc w:val="left"/>
-      <w:pPr>
-        <w:ind w:left="3360" w:hanging="420"/>
-      </w:pPr>
-    </w:lvl>
-    <w:lvl w:ilvl="7" w:tentative="0">
-      <w:start w:val="1"/>
-      <w:numFmt w:val="lowerLetter"/>
-      <w:lvlText w:val="%8)"/>
-      <w:lvlJc w:val="left"/>
-      <w:pPr>
-        <w:ind w:left="3780" w:hanging="420"/>
-      </w:pPr>
-    </w:lvl>
-    <w:lvl w:ilvl="8" w:tentative="0">
-      <w:start w:val="1"/>
-      <w:numFmt w:val="lowerRoman"/>
-      <w:lvlText w:val="%9."/>
-      <w:lvlJc w:val="right"/>
-      <w:pPr>
-        <w:ind w:left="4200" w:hanging="420"/>
-      </w:pPr>
-    </w:lvl>
-  </w:abstractNum>
-  <w:abstractNum w:abstractNumId="1">
     <w:nsid w:val="159065A7"/>
     <w:multiLevelType w:val="multilevel"/>
     <w:tmpl w:val="159065A7"/>
@@ -3495,7 +6329,7 @@
       </w:rPr>
     </w:lvl>
   </w:abstractNum>
-  <w:abstractNum w:abstractNumId="2">
+  <w:abstractNum w:abstractNumId="1">
     <w:nsid w:val="31EF518B"/>
     <w:multiLevelType w:val="multilevel"/>
     <w:tmpl w:val="31EF518B"/>
@@ -3591,7 +6425,7 @@
       </w:pPr>
     </w:lvl>
   </w:abstractNum>
-  <w:abstractNum w:abstractNumId="3">
+  <w:abstractNum w:abstractNumId="2">
     <w:nsid w:val="49A051EC"/>
     <w:multiLevelType w:val="multilevel"/>
     <w:tmpl w:val="49A051EC"/>
@@ -3683,7 +6517,7 @@
       </w:pPr>
     </w:lvl>
   </w:abstractNum>
-  <w:abstractNum w:abstractNumId="4">
+  <w:abstractNum w:abstractNumId="3">
     <w:nsid w:val="6BECFDD4"/>
     <w:multiLevelType w:val="singleLevel"/>
     <w:tmpl w:val="6BECFDD4"/>
@@ -3695,7 +6529,7 @@
       <w:lvlJc w:val="left"/>
     </w:lvl>
   </w:abstractNum>
-  <w:abstractNum w:abstractNumId="5">
+  <w:abstractNum w:abstractNumId="4">
     <w:nsid w:val="77605D6C"/>
     <w:multiLevelType w:val="multilevel"/>
     <w:tmpl w:val="77605D6C"/>
@@ -3790,22 +6624,19 @@
     </w:lvl>
   </w:abstractNum>
   <w:num w:numId="1">
-    <w:abstractNumId w:val="5"/>
+    <w:abstractNumId w:val="4"/>
   </w:num>
   <w:num w:numId="2">
-    <w:abstractNumId w:val="2"/>
+    <w:abstractNumId w:val="1"/>
   </w:num>
   <w:num w:numId="3">
-    <w:abstractNumId w:val="1"/>
+    <w:abstractNumId w:val="0"/>
   </w:num>
   <w:num w:numId="4">
-    <w:abstractNumId w:val="4"/>
+    <w:abstractNumId w:val="3"/>
   </w:num>
   <w:num w:numId="5">
-    <w:abstractNumId w:val="0"/>
-  </w:num>
-  <w:num w:numId="6">
-    <w:abstractNumId w:val="3"/>
+    <w:abstractNumId w:val="2"/>
   </w:num>
 </w:numbering>
 </file>
@@ -3815,7 +6646,7 @@
   <w:docDefaults>
     <w:rPrDefault>
       <w:rPr>
-        <w:rFonts w:asciiTheme="minorHAnsi" w:hAnsiTheme="minorHAnsi" w:eastAsiaTheme="minorEastAsia" w:cstheme="minorBidi"/>
+        <w:rFonts w:ascii="Times New Roman" w:hAnsi="Times New Roman" w:eastAsia="宋体" w:cs="Times New Roman"/>
       </w:rPr>
     </w:rPrDefault>
   </w:docDefaults>
